--- a/Event/2021/RFP/Bheri/RBST L-1/06-Form Tech-6.docx
+++ b/Event/2021/RFP/Bheri/RBST L-1/06-Form Tech-6.docx
@@ -1,6 +1,6 @@
 
 <file path=word/document.xml><?xml version="1.0" encoding="utf-8"?>
-<w:document xmlns:wpc="http://schemas.microsoft.com/office/word/2010/wordprocessingCanvas" xmlns:mc="http://schemas.openxmlformats.org/markup-compatibility/2006" xmlns:o="urn:schemas-microsoft-com:office:office" xmlns:r="http://schemas.openxmlformats.org/officeDocument/2006/relationships" xmlns:m="http://schemas.openxmlformats.org/officeDocument/2006/math" xmlns:v="urn:schemas-microsoft-com:vml" xmlns:wp14="http://schemas.microsoft.com/office/word/2010/wordprocessingDrawing" xmlns:wp="http://schemas.openxmlformats.org/drawingml/2006/wordprocessingDrawing" xmlns:w10="urn:schemas-microsoft-com:office:word" xmlns:w="http://schemas.openxmlformats.org/wordprocessingml/2006/main" xmlns:w14="http://schemas.microsoft.com/office/word/2010/wordml" xmlns:w15="http://schemas.microsoft.com/office/word/2012/wordml" xmlns:wpg="http://schemas.microsoft.com/office/word/2010/wordprocessingGroup" xmlns:wpi="http://schemas.microsoft.com/office/word/2010/wordprocessingInk" xmlns:wne="http://schemas.microsoft.com/office/word/2006/wordml" xmlns:wps="http://schemas.microsoft.com/office/word/2010/wordprocessingShape" mc:Ignorable="w14 w15 wp14">
+<w:document xmlns:ve="http://schemas.openxmlformats.org/markup-compatibility/2006" xmlns:o="urn:schemas-microsoft-com:office:office" xmlns:r="http://schemas.openxmlformats.org/officeDocument/2006/relationships" xmlns:m="http://schemas.openxmlformats.org/officeDocument/2006/math" xmlns:v="urn:schemas-microsoft-com:vml" xmlns:wp="http://schemas.openxmlformats.org/drawingml/2006/wordprocessingDrawing" xmlns:w10="urn:schemas-microsoft-com:office:word" xmlns:w="http://schemas.openxmlformats.org/wordprocessingml/2006/main" xmlns:wne="http://schemas.microsoft.com/office/word/2006/wordml">
   <w:body>
     <w:p>
       <w:pPr>
@@ -78,7 +78,7 @@
           <w:insideH w:val="single" w:sz="4" w:space="0" w:color="000000"/>
           <w:insideV w:val="single" w:sz="4" w:space="0" w:color="000000"/>
         </w:tblBorders>
-        <w:tblLook w:val="04A0" w:firstRow="1" w:lastRow="0" w:firstColumn="1" w:lastColumn="0" w:noHBand="0" w:noVBand="1"/>
+        <w:tblLook w:val="04A0"/>
       </w:tblPr>
       <w:tblGrid>
         <w:gridCol w:w="511"/>
@@ -369,6 +369,14 @@
                 <w:szCs w:val="20"/>
               </w:rPr>
             </w:pPr>
+            <w:r>
+              <w:rPr>
+                <w:b/>
+                <w:sz w:val="20"/>
+                <w:szCs w:val="20"/>
+              </w:rPr>
+              <w:t>1</w:t>
+            </w:r>
           </w:p>
         </w:tc>
         <w:tc>
@@ -381,10 +389,76 @@
               <w:spacing w:line="288" w:lineRule="auto"/>
               <w:rPr>
                 <w:b/>
-                <w:sz w:val="20"/>
-                <w:szCs w:val="20"/>
-              </w:rPr>
-            </w:pPr>
+                <w:bCs/>
+                <w:sz w:val="20"/>
+                <w:szCs w:val="20"/>
+              </w:rPr>
+            </w:pPr>
+            <w:r>
+              <w:rPr>
+                <w:b/>
+                <w:bCs/>
+                <w:sz w:val="20"/>
+                <w:szCs w:val="20"/>
+              </w:rPr>
+              <w:t>Kiran</w:t>
+            </w:r>
+            <w:r>
+              <w:rPr>
+                <w:b/>
+                <w:bCs/>
+                <w:sz w:val="20"/>
+                <w:szCs w:val="20"/>
+              </w:rPr>
+              <w:t xml:space="preserve"> </w:t>
+            </w:r>
+            <w:r>
+              <w:rPr>
+                <w:b/>
+                <w:bCs/>
+                <w:sz w:val="20"/>
+                <w:szCs w:val="20"/>
+              </w:rPr>
+              <w:t xml:space="preserve"> Kadel</w:t>
+            </w:r>
+          </w:p>
+          <w:p>
+            <w:pPr>
+              <w:spacing w:line="288" w:lineRule="auto"/>
+              <w:rPr>
+                <w:b/>
+                <w:bCs/>
+                <w:sz w:val="20"/>
+                <w:szCs w:val="20"/>
+              </w:rPr>
+            </w:pPr>
+            <w:r>
+              <w:rPr>
+                <w:b/>
+                <w:bCs/>
+                <w:sz w:val="20"/>
+                <w:szCs w:val="20"/>
+              </w:rPr>
+              <w:t>(</w:t>
+            </w:r>
+            <w:r>
+              <w:rPr>
+                <w:b/>
+                <w:bCs/>
+                <w:sz w:val="20"/>
+                <w:szCs w:val="20"/>
+              </w:rPr>
+              <w:t>Main-Trainer</w:t>
+            </w:r>
+            <w:r>
+              <w:rPr>
+                <w:b/>
+                <w:bCs/>
+                <w:sz w:val="20"/>
+                <w:szCs w:val="20"/>
+              </w:rPr>
+              <w:t>)</w:t>
+            </w:r>
           </w:p>
         </w:tc>
         <w:tc>
@@ -397,10 +471,29 @@
               <w:spacing w:line="288" w:lineRule="auto"/>
               <w:rPr>
                 <w:b/>
-                <w:sz w:val="20"/>
-                <w:szCs w:val="20"/>
-              </w:rPr>
-            </w:pPr>
+                <w:bCs/>
+                <w:sz w:val="20"/>
+                <w:szCs w:val="20"/>
+              </w:rPr>
+            </w:pPr>
+            <w:r>
+              <w:rPr>
+                <w:b/>
+                <w:bCs/>
+                <w:sz w:val="20"/>
+                <w:szCs w:val="20"/>
+              </w:rPr>
+              <w:t xml:space="preserve">Building </w:t>
+            </w:r>
+            <w:r>
+              <w:rPr>
+                <w:b/>
+                <w:bCs/>
+                <w:sz w:val="20"/>
+                <w:szCs w:val="20"/>
+              </w:rPr>
+              <w:t>Electrician</w:t>
+            </w:r>
           </w:p>
         </w:tc>
         <w:tc>
@@ -463,6 +556,14 @@
                 <w:szCs w:val="20"/>
               </w:rPr>
             </w:pPr>
+            <w:r>
+              <w:rPr>
+                <w:b/>
+                <w:sz w:val="20"/>
+                <w:szCs w:val="20"/>
+              </w:rPr>
+              <w:t>3 Months</w:t>
+            </w:r>
           </w:p>
         </w:tc>
       </w:tr>
@@ -484,6 +585,14 @@
                 <w:szCs w:val="20"/>
               </w:rPr>
             </w:pPr>
+            <w:r>
+              <w:rPr>
+                <w:b/>
+                <w:sz w:val="20"/>
+                <w:szCs w:val="20"/>
+              </w:rPr>
+              <w:t>2</w:t>
+            </w:r>
           </w:p>
         </w:tc>
         <w:tc>
@@ -496,10 +605,49 @@
               <w:spacing w:line="288" w:lineRule="auto"/>
               <w:rPr>
                 <w:b/>
-                <w:sz w:val="20"/>
-                <w:szCs w:val="20"/>
-              </w:rPr>
-            </w:pPr>
+                <w:bCs/>
+                <w:sz w:val="20"/>
+                <w:szCs w:val="20"/>
+              </w:rPr>
+            </w:pPr>
+            <w:r>
+              <w:rPr>
+                <w:b/>
+                <w:bCs/>
+                <w:sz w:val="20"/>
+                <w:szCs w:val="20"/>
+              </w:rPr>
+              <w:t>Ratna Bahadur Kasera</w:t>
+            </w:r>
+            <w:r>
+              <w:rPr>
+                <w:b/>
+                <w:bCs/>
+                <w:sz w:val="20"/>
+                <w:szCs w:val="20"/>
+              </w:rPr>
+              <w:t xml:space="preserve"> </w:t>
+            </w:r>
+          </w:p>
+          <w:p>
+            <w:pPr>
+              <w:spacing w:line="288" w:lineRule="auto"/>
+              <w:rPr>
+                <w:b/>
+                <w:bCs/>
+                <w:sz w:val="20"/>
+                <w:szCs w:val="20"/>
+              </w:rPr>
+            </w:pPr>
+            <w:r>
+              <w:rPr>
+                <w:b/>
+                <w:bCs/>
+                <w:sz w:val="20"/>
+                <w:szCs w:val="20"/>
+              </w:rPr>
+              <w:t>(Co-Trainer)</w:t>
+            </w:r>
           </w:p>
         </w:tc>
         <w:tc>
@@ -512,10 +660,29 @@
               <w:spacing w:line="288" w:lineRule="auto"/>
               <w:rPr>
                 <w:b/>
-                <w:sz w:val="20"/>
-                <w:szCs w:val="20"/>
-              </w:rPr>
-            </w:pPr>
+                <w:bCs/>
+                <w:sz w:val="20"/>
+                <w:szCs w:val="20"/>
+              </w:rPr>
+            </w:pPr>
+            <w:r>
+              <w:rPr>
+                <w:b/>
+                <w:bCs/>
+                <w:sz w:val="20"/>
+                <w:szCs w:val="20"/>
+              </w:rPr>
+              <w:t xml:space="preserve">Building </w:t>
+            </w:r>
+            <w:r>
+              <w:rPr>
+                <w:b/>
+                <w:bCs/>
+                <w:sz w:val="20"/>
+                <w:szCs w:val="20"/>
+              </w:rPr>
+              <w:t>Electrician</w:t>
+            </w:r>
           </w:p>
         </w:tc>
         <w:tc>
@@ -578,6 +745,14 @@
                 <w:szCs w:val="20"/>
               </w:rPr>
             </w:pPr>
+            <w:r>
+              <w:rPr>
+                <w:b/>
+                <w:sz w:val="20"/>
+                <w:szCs w:val="20"/>
+              </w:rPr>
+              <w:t>3 Months</w:t>
+            </w:r>
           </w:p>
         </w:tc>
       </w:tr>
@@ -599,6 +774,14 @@
                 <w:szCs w:val="20"/>
               </w:rPr>
             </w:pPr>
+            <w:r>
+              <w:rPr>
+                <w:b/>
+                <w:sz w:val="20"/>
+                <w:szCs w:val="20"/>
+              </w:rPr>
+              <w:t>3</w:t>
+            </w:r>
           </w:p>
         </w:tc>
         <w:tc>
@@ -608,13 +791,61 @@
           </w:tcPr>
           <w:p>
             <w:pPr>
-              <w:spacing w:line="288" w:lineRule="auto"/>
-              <w:rPr>
-                <w:b/>
-                <w:sz w:val="20"/>
-                <w:szCs w:val="20"/>
-              </w:rPr>
-            </w:pPr>
+              <w:spacing w:before="60" w:after="60"/>
+              <w:rPr>
+                <w:b/>
+                <w:bCs/>
+                <w:sz w:val="20"/>
+                <w:szCs w:val="20"/>
+              </w:rPr>
+            </w:pPr>
+            <w:r>
+              <w:rPr>
+                <w:b/>
+                <w:bCs/>
+                <w:sz w:val="20"/>
+                <w:szCs w:val="20"/>
+              </w:rPr>
+              <w:t>Bir Bahadur BK</w:t>
+            </w:r>
+          </w:p>
+          <w:p>
+            <w:pPr>
+              <w:spacing w:before="60" w:after="60"/>
+              <w:rPr>
+                <w:b/>
+                <w:bCs/>
+                <w:sz w:val="20"/>
+                <w:szCs w:val="20"/>
+              </w:rPr>
+            </w:pPr>
+            <w:r>
+              <w:rPr>
+                <w:b/>
+                <w:bCs/>
+                <w:sz w:val="20"/>
+                <w:szCs w:val="20"/>
+              </w:rPr>
+              <w:t>(</w:t>
+            </w:r>
+            <w:r>
+              <w:rPr>
+                <w:b/>
+                <w:bCs/>
+                <w:sz w:val="20"/>
+                <w:szCs w:val="20"/>
+              </w:rPr>
+              <w:t>Main-Trainer</w:t>
+            </w:r>
+            <w:r>
+              <w:rPr>
+                <w:b/>
+                <w:bCs/>
+                <w:sz w:val="20"/>
+                <w:szCs w:val="20"/>
+              </w:rPr>
+              <w:t>)</w:t>
+            </w:r>
           </w:p>
         </w:tc>
         <w:tc>
@@ -627,10 +858,20 @@
               <w:spacing w:line="288" w:lineRule="auto"/>
               <w:rPr>
                 <w:b/>
-                <w:sz w:val="20"/>
-                <w:szCs w:val="20"/>
-              </w:rPr>
-            </w:pPr>
+                <w:bCs/>
+                <w:sz w:val="20"/>
+                <w:szCs w:val="20"/>
+              </w:rPr>
+            </w:pPr>
+            <w:r>
+              <w:rPr>
+                <w:b/>
+                <w:bCs/>
+                <w:sz w:val="20"/>
+                <w:szCs w:val="20"/>
+              </w:rPr>
+              <w:t>Junior  Plumber</w:t>
+            </w:r>
           </w:p>
         </w:tc>
         <w:tc>
@@ -693,6 +934,14 @@
                 <w:szCs w:val="20"/>
               </w:rPr>
             </w:pPr>
+            <w:r>
+              <w:rPr>
+                <w:b/>
+                <w:sz w:val="20"/>
+                <w:szCs w:val="20"/>
+              </w:rPr>
+              <w:t>3 Months</w:t>
+            </w:r>
           </w:p>
         </w:tc>
       </w:tr>
@@ -714,6 +963,14 @@
                 <w:szCs w:val="20"/>
               </w:rPr>
             </w:pPr>
+            <w:r>
+              <w:rPr>
+                <w:b/>
+                <w:sz w:val="20"/>
+                <w:szCs w:val="20"/>
+              </w:rPr>
+              <w:t>4</w:t>
+            </w:r>
           </w:p>
         </w:tc>
         <w:tc>
@@ -723,13 +980,43 @@
           </w:tcPr>
           <w:p>
             <w:pPr>
-              <w:spacing w:line="288" w:lineRule="auto"/>
-              <w:rPr>
-                <w:b/>
-                <w:sz w:val="20"/>
-                <w:szCs w:val="20"/>
-              </w:rPr>
-            </w:pPr>
+              <w:spacing w:before="60" w:after="60"/>
+              <w:rPr>
+                <w:b/>
+                <w:bCs/>
+                <w:sz w:val="20"/>
+                <w:szCs w:val="20"/>
+              </w:rPr>
+            </w:pPr>
+            <w:r>
+              <w:rPr>
+                <w:b/>
+                <w:bCs/>
+                <w:sz w:val="20"/>
+                <w:szCs w:val="20"/>
+              </w:rPr>
+              <w:t>Dammar Bahadur Badi</w:t>
+            </w:r>
+          </w:p>
+          <w:p>
+            <w:pPr>
+              <w:spacing w:before="60" w:after="60"/>
+              <w:rPr>
+                <w:b/>
+                <w:bCs/>
+                <w:sz w:val="20"/>
+                <w:szCs w:val="20"/>
+              </w:rPr>
+            </w:pPr>
+            <w:r>
+              <w:rPr>
+                <w:b/>
+                <w:bCs/>
+                <w:sz w:val="20"/>
+                <w:szCs w:val="20"/>
+              </w:rPr>
+              <w:t>(Co-Trainer)</w:t>
+            </w:r>
           </w:p>
         </w:tc>
         <w:tc>
@@ -742,10 +1029,20 @@
               <w:spacing w:line="288" w:lineRule="auto"/>
               <w:rPr>
                 <w:b/>
-                <w:sz w:val="20"/>
-                <w:szCs w:val="20"/>
-              </w:rPr>
-            </w:pPr>
+                <w:bCs/>
+                <w:sz w:val="20"/>
+                <w:szCs w:val="20"/>
+              </w:rPr>
+            </w:pPr>
+            <w:r>
+              <w:rPr>
+                <w:b/>
+                <w:bCs/>
+                <w:sz w:val="20"/>
+                <w:szCs w:val="20"/>
+              </w:rPr>
+              <w:t>Junior  Plumber</w:t>
+            </w:r>
           </w:p>
         </w:tc>
         <w:tc>
@@ -808,6 +1105,14 @@
                 <w:szCs w:val="20"/>
               </w:rPr>
             </w:pPr>
+            <w:r>
+              <w:rPr>
+                <w:b/>
+                <w:sz w:val="20"/>
+                <w:szCs w:val="20"/>
+              </w:rPr>
+              <w:t>3 Months</w:t>
+            </w:r>
           </w:p>
         </w:tc>
       </w:tr>
@@ -829,6 +1134,14 @@
                 <w:szCs w:val="20"/>
               </w:rPr>
             </w:pPr>
+            <w:r>
+              <w:rPr>
+                <w:b/>
+                <w:sz w:val="20"/>
+                <w:szCs w:val="20"/>
+              </w:rPr>
+              <w:t>5</w:t>
+            </w:r>
           </w:p>
         </w:tc>
         <w:tc>
@@ -838,13 +1151,61 @@
           </w:tcPr>
           <w:p>
             <w:pPr>
-              <w:spacing w:line="288" w:lineRule="auto"/>
-              <w:rPr>
-                <w:b/>
-                <w:sz w:val="20"/>
-                <w:szCs w:val="20"/>
-              </w:rPr>
-            </w:pPr>
+              <w:spacing w:before="60" w:after="60"/>
+              <w:rPr>
+                <w:b/>
+                <w:bCs/>
+                <w:sz w:val="20"/>
+                <w:szCs w:val="20"/>
+              </w:rPr>
+            </w:pPr>
+            <w:r>
+              <w:rPr>
+                <w:b/>
+                <w:bCs/>
+                <w:sz w:val="20"/>
+                <w:szCs w:val="20"/>
+              </w:rPr>
+              <w:t>Khuma Parsad Marsangi</w:t>
+            </w:r>
+          </w:p>
+          <w:p>
+            <w:pPr>
+              <w:spacing w:before="60" w:after="60"/>
+              <w:rPr>
+                <w:b/>
+                <w:bCs/>
+                <w:sz w:val="20"/>
+                <w:szCs w:val="20"/>
+              </w:rPr>
+            </w:pPr>
+            <w:r>
+              <w:rPr>
+                <w:b/>
+                <w:bCs/>
+                <w:sz w:val="20"/>
+                <w:szCs w:val="20"/>
+              </w:rPr>
+              <w:t>(</w:t>
+            </w:r>
+            <w:r>
+              <w:rPr>
+                <w:b/>
+                <w:bCs/>
+                <w:sz w:val="20"/>
+                <w:szCs w:val="20"/>
+              </w:rPr>
+              <w:t>Main-Trainer</w:t>
+            </w:r>
+            <w:r>
+              <w:rPr>
+                <w:b/>
+                <w:bCs/>
+                <w:sz w:val="20"/>
+                <w:szCs w:val="20"/>
+              </w:rPr>
+              <w:t>)</w:t>
+            </w:r>
           </w:p>
         </w:tc>
         <w:tc>
@@ -857,10 +1218,20 @@
               <w:spacing w:line="288" w:lineRule="auto"/>
               <w:rPr>
                 <w:b/>
-                <w:sz w:val="20"/>
-                <w:szCs w:val="20"/>
-              </w:rPr>
-            </w:pPr>
+                <w:bCs/>
+                <w:sz w:val="20"/>
+                <w:szCs w:val="20"/>
+              </w:rPr>
+            </w:pPr>
+            <w:r>
+              <w:rPr>
+                <w:b/>
+                <w:bCs/>
+                <w:sz w:val="20"/>
+                <w:szCs w:val="20"/>
+              </w:rPr>
+              <w:t>Junior  Plumber</w:t>
+            </w:r>
           </w:p>
         </w:tc>
         <w:tc>
@@ -923,6 +1294,14 @@
                 <w:szCs w:val="20"/>
               </w:rPr>
             </w:pPr>
+            <w:r>
+              <w:rPr>
+                <w:b/>
+                <w:sz w:val="20"/>
+                <w:szCs w:val="20"/>
+              </w:rPr>
+              <w:t>3 Months</w:t>
+            </w:r>
           </w:p>
         </w:tc>
       </w:tr>
@@ -944,6 +1323,14 @@
                 <w:szCs w:val="20"/>
               </w:rPr>
             </w:pPr>
+            <w:r>
+              <w:rPr>
+                <w:b/>
+                <w:sz w:val="20"/>
+                <w:szCs w:val="20"/>
+              </w:rPr>
+              <w:t>6</w:t>
+            </w:r>
           </w:p>
         </w:tc>
         <w:tc>
@@ -953,13 +1340,61 @@
           </w:tcPr>
           <w:p>
             <w:pPr>
-              <w:spacing w:line="288" w:lineRule="auto"/>
-              <w:rPr>
-                <w:b/>
-                <w:sz w:val="20"/>
-                <w:szCs w:val="20"/>
-              </w:rPr>
-            </w:pPr>
+              <w:spacing w:before="60" w:after="60"/>
+              <w:rPr>
+                <w:b/>
+                <w:bCs/>
+                <w:sz w:val="20"/>
+                <w:szCs w:val="20"/>
+              </w:rPr>
+            </w:pPr>
+            <w:r>
+              <w:rPr>
+                <w:b/>
+                <w:bCs/>
+                <w:sz w:val="20"/>
+                <w:szCs w:val="20"/>
+              </w:rPr>
+              <w:t xml:space="preserve">Jhalak </w:t>
+            </w:r>
+            <w:r>
+              <w:rPr>
+                <w:b/>
+                <w:bCs/>
+                <w:sz w:val="20"/>
+                <w:szCs w:val="20"/>
+              </w:rPr>
+              <w:t>Nath Y</w:t>
+            </w:r>
+            <w:r>
+              <w:rPr>
+                <w:b/>
+                <w:bCs/>
+                <w:sz w:val="20"/>
+                <w:szCs w:val="20"/>
+              </w:rPr>
+              <w:t>ogi</w:t>
+            </w:r>
+          </w:p>
+          <w:p>
+            <w:pPr>
+              <w:spacing w:before="60" w:after="60"/>
+              <w:rPr>
+                <w:b/>
+                <w:bCs/>
+                <w:sz w:val="20"/>
+                <w:szCs w:val="20"/>
+              </w:rPr>
+            </w:pPr>
+            <w:r>
+              <w:rPr>
+                <w:b/>
+                <w:bCs/>
+                <w:sz w:val="20"/>
+                <w:szCs w:val="20"/>
+              </w:rPr>
+              <w:t>(Co-Trainer)</w:t>
+            </w:r>
           </w:p>
         </w:tc>
         <w:tc>
@@ -972,10 +1407,20 @@
               <w:spacing w:line="288" w:lineRule="auto"/>
               <w:rPr>
                 <w:b/>
-                <w:sz w:val="20"/>
-                <w:szCs w:val="20"/>
-              </w:rPr>
-            </w:pPr>
+                <w:bCs/>
+                <w:sz w:val="20"/>
+                <w:szCs w:val="20"/>
+              </w:rPr>
+            </w:pPr>
+            <w:r>
+              <w:rPr>
+                <w:b/>
+                <w:bCs/>
+                <w:sz w:val="20"/>
+                <w:szCs w:val="20"/>
+              </w:rPr>
+              <w:t>Junior  Plumber</w:t>
+            </w:r>
           </w:p>
         </w:tc>
         <w:tc>
@@ -1038,6 +1483,14 @@
                 <w:szCs w:val="20"/>
               </w:rPr>
             </w:pPr>
+            <w:r>
+              <w:rPr>
+                <w:b/>
+                <w:sz w:val="20"/>
+                <w:szCs w:val="20"/>
+              </w:rPr>
+              <w:t>3 Months</w:t>
+            </w:r>
           </w:p>
         </w:tc>
       </w:tr>
@@ -1059,6 +1512,14 @@
                 <w:szCs w:val="20"/>
               </w:rPr>
             </w:pPr>
+            <w:r>
+              <w:rPr>
+                <w:b/>
+                <w:sz w:val="20"/>
+                <w:szCs w:val="20"/>
+              </w:rPr>
+              <w:t>7</w:t>
+            </w:r>
           </w:p>
         </w:tc>
         <w:tc>
@@ -1068,13 +1529,61 @@
           </w:tcPr>
           <w:p>
             <w:pPr>
-              <w:spacing w:line="288" w:lineRule="auto"/>
-              <w:rPr>
-                <w:b/>
-                <w:sz w:val="20"/>
-                <w:szCs w:val="20"/>
-              </w:rPr>
-            </w:pPr>
+              <w:spacing w:before="60" w:after="60"/>
+              <w:rPr>
+                <w:b/>
+                <w:bCs/>
+                <w:sz w:val="20"/>
+                <w:szCs w:val="20"/>
+              </w:rPr>
+            </w:pPr>
+            <w:r>
+              <w:rPr>
+                <w:b/>
+                <w:bCs/>
+                <w:sz w:val="20"/>
+                <w:szCs w:val="20"/>
+              </w:rPr>
+              <w:t>Mahesh Sharma</w:t>
+            </w:r>
+          </w:p>
+          <w:p>
+            <w:pPr>
+              <w:spacing w:before="60" w:after="60"/>
+              <w:rPr>
+                <w:b/>
+                <w:bCs/>
+                <w:sz w:val="20"/>
+                <w:szCs w:val="20"/>
+              </w:rPr>
+            </w:pPr>
+            <w:r>
+              <w:rPr>
+                <w:b/>
+                <w:bCs/>
+                <w:sz w:val="20"/>
+                <w:szCs w:val="20"/>
+              </w:rPr>
+              <w:t>(</w:t>
+            </w:r>
+            <w:r>
+              <w:rPr>
+                <w:b/>
+                <w:bCs/>
+                <w:sz w:val="20"/>
+                <w:szCs w:val="20"/>
+              </w:rPr>
+              <w:t>Main-Trainer</w:t>
+            </w:r>
+            <w:r>
+              <w:rPr>
+                <w:b/>
+                <w:bCs/>
+                <w:sz w:val="20"/>
+                <w:szCs w:val="20"/>
+              </w:rPr>
+              <w:t>)</w:t>
+            </w:r>
           </w:p>
         </w:tc>
         <w:tc>
@@ -1087,10 +1596,20 @@
               <w:spacing w:line="288" w:lineRule="auto"/>
               <w:rPr>
                 <w:b/>
-                <w:sz w:val="20"/>
-                <w:szCs w:val="20"/>
-              </w:rPr>
-            </w:pPr>
+                <w:bCs/>
+                <w:sz w:val="20"/>
+                <w:szCs w:val="20"/>
+              </w:rPr>
+            </w:pPr>
+            <w:r>
+              <w:rPr>
+                <w:b/>
+                <w:bCs/>
+                <w:sz w:val="20"/>
+                <w:szCs w:val="20"/>
+              </w:rPr>
+              <w:t>Junior  Plumber</w:t>
+            </w:r>
           </w:p>
         </w:tc>
         <w:tc>
@@ -1153,6 +1672,14 @@
                 <w:szCs w:val="20"/>
               </w:rPr>
             </w:pPr>
+            <w:r>
+              <w:rPr>
+                <w:b/>
+                <w:sz w:val="20"/>
+                <w:szCs w:val="20"/>
+              </w:rPr>
+              <w:t>3 Months</w:t>
+            </w:r>
           </w:p>
         </w:tc>
       </w:tr>
@@ -1174,6 +1701,14 @@
                 <w:szCs w:val="20"/>
               </w:rPr>
             </w:pPr>
+            <w:r>
+              <w:rPr>
+                <w:b/>
+                <w:sz w:val="20"/>
+                <w:szCs w:val="20"/>
+              </w:rPr>
+              <w:t>8</w:t>
+            </w:r>
           </w:p>
         </w:tc>
         <w:tc>
@@ -1183,13 +1718,43 @@
           </w:tcPr>
           <w:p>
             <w:pPr>
-              <w:spacing w:line="288" w:lineRule="auto"/>
-              <w:rPr>
-                <w:b/>
-                <w:sz w:val="20"/>
-                <w:szCs w:val="20"/>
-              </w:rPr>
-            </w:pPr>
+              <w:spacing w:before="60" w:after="60"/>
+              <w:rPr>
+                <w:b/>
+                <w:bCs/>
+                <w:sz w:val="20"/>
+                <w:szCs w:val="20"/>
+              </w:rPr>
+            </w:pPr>
+            <w:r>
+              <w:rPr>
+                <w:b/>
+                <w:bCs/>
+                <w:sz w:val="20"/>
+                <w:szCs w:val="20"/>
+              </w:rPr>
+              <w:t>Nabraj Khatri</w:t>
+            </w:r>
+          </w:p>
+          <w:p>
+            <w:pPr>
+              <w:spacing w:before="60" w:after="60"/>
+              <w:rPr>
+                <w:b/>
+                <w:bCs/>
+                <w:sz w:val="20"/>
+                <w:szCs w:val="20"/>
+              </w:rPr>
+            </w:pPr>
+            <w:r>
+              <w:rPr>
+                <w:b/>
+                <w:bCs/>
+                <w:sz w:val="20"/>
+                <w:szCs w:val="20"/>
+              </w:rPr>
+              <w:t>(Co-Trainer)</w:t>
+            </w:r>
           </w:p>
         </w:tc>
         <w:tc>
@@ -1202,10 +1767,20 @@
               <w:spacing w:line="288" w:lineRule="auto"/>
               <w:rPr>
                 <w:b/>
-                <w:sz w:val="20"/>
-                <w:szCs w:val="20"/>
-              </w:rPr>
-            </w:pPr>
+                <w:bCs/>
+                <w:sz w:val="20"/>
+                <w:szCs w:val="20"/>
+              </w:rPr>
+            </w:pPr>
+            <w:r>
+              <w:rPr>
+                <w:b/>
+                <w:bCs/>
+                <w:sz w:val="20"/>
+                <w:szCs w:val="20"/>
+              </w:rPr>
+              <w:t>Junior  Plumber</w:t>
+            </w:r>
           </w:p>
         </w:tc>
         <w:tc>
@@ -1268,6 +1843,14 @@
                 <w:szCs w:val="20"/>
               </w:rPr>
             </w:pPr>
+            <w:r>
+              <w:rPr>
+                <w:b/>
+                <w:sz w:val="20"/>
+                <w:szCs w:val="20"/>
+              </w:rPr>
+              <w:t>3 Months</w:t>
+            </w:r>
           </w:p>
         </w:tc>
       </w:tr>
@@ -1289,6 +1872,14 @@
                 <w:szCs w:val="20"/>
               </w:rPr>
             </w:pPr>
+            <w:r>
+              <w:rPr>
+                <w:b/>
+                <w:sz w:val="20"/>
+                <w:szCs w:val="20"/>
+              </w:rPr>
+              <w:t>9</w:t>
+            </w:r>
           </w:p>
         </w:tc>
         <w:tc>
@@ -1298,13 +1889,61 @@
           </w:tcPr>
           <w:p>
             <w:pPr>
-              <w:spacing w:line="288" w:lineRule="auto"/>
-              <w:rPr>
-                <w:b/>
-                <w:sz w:val="20"/>
-                <w:szCs w:val="20"/>
-              </w:rPr>
-            </w:pPr>
+              <w:spacing w:before="60" w:after="60"/>
+              <w:rPr>
+                <w:b/>
+                <w:bCs/>
+                <w:sz w:val="20"/>
+                <w:szCs w:val="20"/>
+              </w:rPr>
+            </w:pPr>
+            <w:r>
+              <w:rPr>
+                <w:b/>
+                <w:bCs/>
+                <w:sz w:val="20"/>
+                <w:szCs w:val="20"/>
+              </w:rPr>
+              <w:t>Bimala K M</w:t>
+            </w:r>
+          </w:p>
+          <w:p>
+            <w:pPr>
+              <w:spacing w:before="60" w:after="60"/>
+              <w:rPr>
+                <w:b/>
+                <w:bCs/>
+                <w:sz w:val="20"/>
+                <w:szCs w:val="20"/>
+              </w:rPr>
+            </w:pPr>
+            <w:r>
+              <w:rPr>
+                <w:b/>
+                <w:bCs/>
+                <w:sz w:val="20"/>
+                <w:szCs w:val="20"/>
+              </w:rPr>
+              <w:t>(</w:t>
+            </w:r>
+            <w:r>
+              <w:rPr>
+                <w:b/>
+                <w:bCs/>
+                <w:sz w:val="20"/>
+                <w:szCs w:val="20"/>
+              </w:rPr>
+              <w:t>Main-Trainer</w:t>
+            </w:r>
+            <w:r>
+              <w:rPr>
+                <w:b/>
+                <w:bCs/>
+                <w:sz w:val="20"/>
+                <w:szCs w:val="20"/>
+              </w:rPr>
+              <w:t>)</w:t>
+            </w:r>
           </w:p>
         </w:tc>
         <w:tc>
@@ -1317,10 +1956,20 @@
               <w:spacing w:line="288" w:lineRule="auto"/>
               <w:rPr>
                 <w:b/>
-                <w:sz w:val="20"/>
-                <w:szCs w:val="20"/>
-              </w:rPr>
-            </w:pPr>
+                <w:bCs/>
+                <w:sz w:val="20"/>
+                <w:szCs w:val="20"/>
+              </w:rPr>
+            </w:pPr>
+            <w:r>
+              <w:rPr>
+                <w:b/>
+                <w:bCs/>
+                <w:sz w:val="20"/>
+                <w:szCs w:val="20"/>
+              </w:rPr>
+              <w:t>Mason</w:t>
+            </w:r>
           </w:p>
         </w:tc>
         <w:tc>
@@ -1383,6 +2032,14 @@
                 <w:szCs w:val="20"/>
               </w:rPr>
             </w:pPr>
+            <w:r>
+              <w:rPr>
+                <w:b/>
+                <w:sz w:val="20"/>
+                <w:szCs w:val="20"/>
+              </w:rPr>
+              <w:t>3 Months</w:t>
+            </w:r>
           </w:p>
         </w:tc>
       </w:tr>
@@ -1404,6 +2061,14 @@
                 <w:szCs w:val="20"/>
               </w:rPr>
             </w:pPr>
+            <w:r>
+              <w:rPr>
+                <w:b/>
+                <w:sz w:val="20"/>
+                <w:szCs w:val="20"/>
+              </w:rPr>
+              <w:t>10</w:t>
+            </w:r>
           </w:p>
         </w:tc>
         <w:tc>
@@ -1413,13 +2078,43 @@
           </w:tcPr>
           <w:p>
             <w:pPr>
-              <w:spacing w:line="288" w:lineRule="auto"/>
-              <w:rPr>
-                <w:b/>
-                <w:sz w:val="20"/>
-                <w:szCs w:val="20"/>
-              </w:rPr>
-            </w:pPr>
+              <w:spacing w:before="60" w:after="60"/>
+              <w:rPr>
+                <w:b/>
+                <w:bCs/>
+                <w:sz w:val="20"/>
+                <w:szCs w:val="20"/>
+              </w:rPr>
+            </w:pPr>
+            <w:r>
+              <w:rPr>
+                <w:b/>
+                <w:bCs/>
+                <w:sz w:val="20"/>
+                <w:szCs w:val="20"/>
+              </w:rPr>
+              <w:t>Bam Bahadur Karki</w:t>
+            </w:r>
+          </w:p>
+          <w:p>
+            <w:pPr>
+              <w:spacing w:before="60" w:after="60"/>
+              <w:rPr>
+                <w:b/>
+                <w:bCs/>
+                <w:sz w:val="20"/>
+                <w:szCs w:val="20"/>
+              </w:rPr>
+            </w:pPr>
+            <w:r>
+              <w:rPr>
+                <w:b/>
+                <w:bCs/>
+                <w:sz w:val="20"/>
+                <w:szCs w:val="20"/>
+              </w:rPr>
+              <w:t>(Co-Trainer)</w:t>
+            </w:r>
           </w:p>
         </w:tc>
         <w:tc>
@@ -1432,10 +2127,20 @@
               <w:spacing w:line="288" w:lineRule="auto"/>
               <w:rPr>
                 <w:b/>
-                <w:sz w:val="20"/>
-                <w:szCs w:val="20"/>
-              </w:rPr>
-            </w:pPr>
+                <w:bCs/>
+                <w:sz w:val="20"/>
+                <w:szCs w:val="20"/>
+              </w:rPr>
+            </w:pPr>
+            <w:r>
+              <w:rPr>
+                <w:b/>
+                <w:bCs/>
+                <w:sz w:val="20"/>
+                <w:szCs w:val="20"/>
+              </w:rPr>
+              <w:t>Mason</w:t>
+            </w:r>
           </w:p>
         </w:tc>
         <w:tc>
@@ -1498,6 +2203,14 @@
                 <w:szCs w:val="20"/>
               </w:rPr>
             </w:pPr>
+            <w:r>
+              <w:rPr>
+                <w:b/>
+                <w:sz w:val="20"/>
+                <w:szCs w:val="20"/>
+              </w:rPr>
+              <w:t>3 Months</w:t>
+            </w:r>
           </w:p>
         </w:tc>
       </w:tr>
@@ -1519,6 +2232,14 @@
                 <w:szCs w:val="20"/>
               </w:rPr>
             </w:pPr>
+            <w:r>
+              <w:rPr>
+                <w:b/>
+                <w:sz w:val="20"/>
+                <w:szCs w:val="20"/>
+              </w:rPr>
+              <w:t>11</w:t>
+            </w:r>
           </w:p>
         </w:tc>
         <w:tc>
@@ -1528,13 +2249,70 @@
           </w:tcPr>
           <w:p>
             <w:pPr>
-              <w:spacing w:line="288" w:lineRule="auto"/>
-              <w:rPr>
-                <w:b/>
-                <w:sz w:val="20"/>
-                <w:szCs w:val="20"/>
-              </w:rPr>
-            </w:pPr>
+              <w:spacing w:before="60" w:after="60"/>
+              <w:rPr>
+                <w:b/>
+                <w:bCs/>
+                <w:sz w:val="20"/>
+                <w:szCs w:val="20"/>
+              </w:rPr>
+            </w:pPr>
+            <w:r>
+              <w:rPr>
+                <w:b/>
+                <w:bCs/>
+                <w:sz w:val="20"/>
+                <w:szCs w:val="20"/>
+              </w:rPr>
+              <w:t>Om  P</w:t>
+            </w:r>
+            <w:r>
+              <w:rPr>
+                <w:b/>
+                <w:bCs/>
+                <w:sz w:val="20"/>
+                <w:szCs w:val="20"/>
+              </w:rPr>
+              <w:t>rakash GC</w:t>
+            </w:r>
+          </w:p>
+          <w:p>
+            <w:pPr>
+              <w:spacing w:before="60" w:after="60"/>
+              <w:rPr>
+                <w:b/>
+                <w:bCs/>
+                <w:sz w:val="20"/>
+                <w:szCs w:val="20"/>
+              </w:rPr>
+            </w:pPr>
+            <w:r>
+              <w:rPr>
+                <w:b/>
+                <w:bCs/>
+                <w:sz w:val="20"/>
+                <w:szCs w:val="20"/>
+              </w:rPr>
+              <w:t>(</w:t>
+            </w:r>
+            <w:r>
+              <w:rPr>
+                <w:b/>
+                <w:bCs/>
+                <w:sz w:val="20"/>
+                <w:szCs w:val="20"/>
+              </w:rPr>
+              <w:t>Main-Trainer</w:t>
+            </w:r>
+            <w:r>
+              <w:rPr>
+                <w:b/>
+                <w:bCs/>
+                <w:sz w:val="20"/>
+                <w:szCs w:val="20"/>
+              </w:rPr>
+              <w:t>)</w:t>
+            </w:r>
           </w:p>
         </w:tc>
         <w:tc>
@@ -1547,10 +2325,20 @@
               <w:spacing w:line="288" w:lineRule="auto"/>
               <w:rPr>
                 <w:b/>
-                <w:sz w:val="20"/>
-                <w:szCs w:val="20"/>
-              </w:rPr>
-            </w:pPr>
+                <w:bCs/>
+                <w:sz w:val="20"/>
+                <w:szCs w:val="20"/>
+              </w:rPr>
+            </w:pPr>
+            <w:r>
+              <w:rPr>
+                <w:b/>
+                <w:bCs/>
+                <w:sz w:val="20"/>
+                <w:szCs w:val="20"/>
+              </w:rPr>
+              <w:t>Mason</w:t>
+            </w:r>
           </w:p>
         </w:tc>
         <w:tc>
@@ -1613,6 +2401,14 @@
                 <w:szCs w:val="20"/>
               </w:rPr>
             </w:pPr>
+            <w:r>
+              <w:rPr>
+                <w:b/>
+                <w:sz w:val="20"/>
+                <w:szCs w:val="20"/>
+              </w:rPr>
+              <w:t>3 Months</w:t>
+            </w:r>
           </w:p>
         </w:tc>
       </w:tr>
@@ -1634,6 +2430,14 @@
                 <w:szCs w:val="20"/>
               </w:rPr>
             </w:pPr>
+            <w:r>
+              <w:rPr>
+                <w:b/>
+                <w:sz w:val="20"/>
+                <w:szCs w:val="20"/>
+              </w:rPr>
+              <w:t>12</w:t>
+            </w:r>
           </w:p>
         </w:tc>
         <w:tc>
@@ -1643,13 +2447,52 @@
           </w:tcPr>
           <w:p>
             <w:pPr>
-              <w:spacing w:line="288" w:lineRule="auto"/>
-              <w:rPr>
-                <w:b/>
-                <w:sz w:val="20"/>
-                <w:szCs w:val="20"/>
-              </w:rPr>
-            </w:pPr>
+              <w:spacing w:before="60" w:after="60"/>
+              <w:rPr>
+                <w:b/>
+                <w:bCs/>
+                <w:sz w:val="20"/>
+                <w:szCs w:val="20"/>
+              </w:rPr>
+            </w:pPr>
+            <w:r>
+              <w:rPr>
+                <w:b/>
+                <w:bCs/>
+                <w:sz w:val="20"/>
+                <w:szCs w:val="20"/>
+              </w:rPr>
+              <w:t>Prabin K</w:t>
+            </w:r>
+            <w:r>
+              <w:rPr>
+                <w:b/>
+                <w:bCs/>
+                <w:sz w:val="20"/>
+                <w:szCs w:val="20"/>
+              </w:rPr>
+              <w:t>hadka</w:t>
+            </w:r>
+          </w:p>
+          <w:p>
+            <w:pPr>
+              <w:spacing w:before="60" w:after="60"/>
+              <w:rPr>
+                <w:b/>
+                <w:bCs/>
+                <w:sz w:val="20"/>
+                <w:szCs w:val="20"/>
+              </w:rPr>
+            </w:pPr>
+            <w:r>
+              <w:rPr>
+                <w:b/>
+                <w:bCs/>
+                <w:sz w:val="20"/>
+                <w:szCs w:val="20"/>
+              </w:rPr>
+              <w:t>(Co-Trainer)</w:t>
+            </w:r>
           </w:p>
         </w:tc>
         <w:tc>
@@ -1662,10 +2505,20 @@
               <w:spacing w:line="288" w:lineRule="auto"/>
               <w:rPr>
                 <w:b/>
-                <w:sz w:val="20"/>
-                <w:szCs w:val="20"/>
-              </w:rPr>
-            </w:pPr>
+                <w:bCs/>
+                <w:sz w:val="20"/>
+                <w:szCs w:val="20"/>
+              </w:rPr>
+            </w:pPr>
+            <w:r>
+              <w:rPr>
+                <w:b/>
+                <w:bCs/>
+                <w:sz w:val="20"/>
+                <w:szCs w:val="20"/>
+              </w:rPr>
+              <w:t>Mason</w:t>
+            </w:r>
           </w:p>
         </w:tc>
         <w:tc>
@@ -1728,6 +2581,14 @@
                 <w:szCs w:val="20"/>
               </w:rPr>
             </w:pPr>
+            <w:r>
+              <w:rPr>
+                <w:b/>
+                <w:sz w:val="20"/>
+                <w:szCs w:val="20"/>
+              </w:rPr>
+              <w:t>3 Months</w:t>
+            </w:r>
           </w:p>
         </w:tc>
       </w:tr>
@@ -1749,6 +2610,14 @@
                 <w:szCs w:val="20"/>
               </w:rPr>
             </w:pPr>
+            <w:r>
+              <w:rPr>
+                <w:b/>
+                <w:sz w:val="20"/>
+                <w:szCs w:val="20"/>
+              </w:rPr>
+              <w:t>13</w:t>
+            </w:r>
           </w:p>
         </w:tc>
         <w:tc>
@@ -1758,13 +2627,61 @@
           </w:tcPr>
           <w:p>
             <w:pPr>
-              <w:spacing w:line="288" w:lineRule="auto"/>
-              <w:rPr>
-                <w:b/>
-                <w:sz w:val="20"/>
-                <w:szCs w:val="20"/>
-              </w:rPr>
-            </w:pPr>
+              <w:spacing w:before="60" w:after="60"/>
+              <w:rPr>
+                <w:b/>
+                <w:bCs/>
+                <w:sz w:val="20"/>
+                <w:szCs w:val="20"/>
+              </w:rPr>
+            </w:pPr>
+            <w:r>
+              <w:rPr>
+                <w:b/>
+                <w:bCs/>
+                <w:sz w:val="20"/>
+                <w:szCs w:val="20"/>
+              </w:rPr>
+              <w:t>Yogendra Budha</w:t>
+            </w:r>
+          </w:p>
+          <w:p>
+            <w:pPr>
+              <w:spacing w:before="60" w:after="60"/>
+              <w:rPr>
+                <w:b/>
+                <w:bCs/>
+                <w:sz w:val="20"/>
+                <w:szCs w:val="20"/>
+              </w:rPr>
+            </w:pPr>
+            <w:r>
+              <w:rPr>
+                <w:b/>
+                <w:bCs/>
+                <w:sz w:val="20"/>
+                <w:szCs w:val="20"/>
+              </w:rPr>
+              <w:t>(</w:t>
+            </w:r>
+            <w:r>
+              <w:rPr>
+                <w:b/>
+                <w:bCs/>
+                <w:sz w:val="20"/>
+                <w:szCs w:val="20"/>
+              </w:rPr>
+              <w:t>Main-Trainer</w:t>
+            </w:r>
+            <w:r>
+              <w:rPr>
+                <w:b/>
+                <w:bCs/>
+                <w:sz w:val="20"/>
+                <w:szCs w:val="20"/>
+              </w:rPr>
+              <w:t>)</w:t>
+            </w:r>
           </w:p>
         </w:tc>
         <w:tc>
@@ -1777,10 +2694,20 @@
               <w:spacing w:line="288" w:lineRule="auto"/>
               <w:rPr>
                 <w:b/>
-                <w:sz w:val="20"/>
-                <w:szCs w:val="20"/>
-              </w:rPr>
-            </w:pPr>
+                <w:bCs/>
+                <w:sz w:val="20"/>
+                <w:szCs w:val="20"/>
+              </w:rPr>
+            </w:pPr>
+            <w:r>
+              <w:rPr>
+                <w:b/>
+                <w:bCs/>
+                <w:sz w:val="20"/>
+                <w:szCs w:val="20"/>
+              </w:rPr>
+              <w:t>Mason</w:t>
+            </w:r>
           </w:p>
         </w:tc>
         <w:tc>
@@ -1843,6 +2770,14 @@
                 <w:szCs w:val="20"/>
               </w:rPr>
             </w:pPr>
+            <w:r>
+              <w:rPr>
+                <w:b/>
+                <w:sz w:val="20"/>
+                <w:szCs w:val="20"/>
+              </w:rPr>
+              <w:t>3 Months</w:t>
+            </w:r>
           </w:p>
         </w:tc>
       </w:tr>
@@ -1864,6 +2799,14 @@
                 <w:szCs w:val="20"/>
               </w:rPr>
             </w:pPr>
+            <w:r>
+              <w:rPr>
+                <w:b/>
+                <w:sz w:val="20"/>
+                <w:szCs w:val="20"/>
+              </w:rPr>
+              <w:t>14</w:t>
+            </w:r>
           </w:p>
         </w:tc>
         <w:tc>
@@ -1873,13 +2816,70 @@
           </w:tcPr>
           <w:p>
             <w:pPr>
-              <w:spacing w:line="288" w:lineRule="auto"/>
-              <w:rPr>
-                <w:b/>
-                <w:sz w:val="20"/>
-                <w:szCs w:val="20"/>
-              </w:rPr>
-            </w:pPr>
+              <w:spacing w:before="60" w:after="60"/>
+              <w:rPr>
+                <w:b/>
+                <w:bCs/>
+                <w:sz w:val="20"/>
+                <w:szCs w:val="20"/>
+              </w:rPr>
+            </w:pPr>
+            <w:r>
+              <w:rPr>
+                <w:b/>
+                <w:bCs/>
+                <w:sz w:val="20"/>
+                <w:szCs w:val="20"/>
+              </w:rPr>
+              <w:t>Prakash Sapkota</w:t>
+            </w:r>
+          </w:p>
+          <w:p>
+            <w:pPr>
+              <w:spacing w:before="60" w:after="60"/>
+              <w:rPr>
+                <w:b/>
+                <w:bCs/>
+                <w:sz w:val="20"/>
+                <w:szCs w:val="20"/>
+              </w:rPr>
+            </w:pPr>
+            <w:r>
+              <w:rPr>
+                <w:b/>
+                <w:bCs/>
+                <w:sz w:val="20"/>
+                <w:szCs w:val="20"/>
+              </w:rPr>
+              <w:t>(</w:t>
+            </w:r>
+            <w:r>
+              <w:rPr>
+                <w:b/>
+                <w:bCs/>
+                <w:sz w:val="20"/>
+                <w:szCs w:val="20"/>
+              </w:rPr>
+              <w:t>Co</w:t>
+            </w:r>
+            <w:r>
+              <w:rPr>
+                <w:b/>
+                <w:bCs/>
+                <w:sz w:val="20"/>
+                <w:szCs w:val="20"/>
+              </w:rPr>
+              <w:t>-Trainer</w:t>
+            </w:r>
+            <w:r>
+              <w:rPr>
+                <w:b/>
+                <w:bCs/>
+                <w:sz w:val="20"/>
+                <w:szCs w:val="20"/>
+              </w:rPr>
+              <w:t>)</w:t>
+            </w:r>
           </w:p>
         </w:tc>
         <w:tc>
@@ -1892,10 +2892,20 @@
               <w:spacing w:line="288" w:lineRule="auto"/>
               <w:rPr>
                 <w:b/>
-                <w:sz w:val="20"/>
-                <w:szCs w:val="20"/>
-              </w:rPr>
-            </w:pPr>
+                <w:bCs/>
+                <w:sz w:val="20"/>
+                <w:szCs w:val="20"/>
+              </w:rPr>
+            </w:pPr>
+            <w:r>
+              <w:rPr>
+                <w:b/>
+                <w:bCs/>
+                <w:sz w:val="20"/>
+                <w:szCs w:val="20"/>
+              </w:rPr>
+              <w:t>Mason</w:t>
+            </w:r>
           </w:p>
         </w:tc>
         <w:tc>
@@ -1958,6 +2968,14 @@
                 <w:szCs w:val="20"/>
               </w:rPr>
             </w:pPr>
+            <w:r>
+              <w:rPr>
+                <w:b/>
+                <w:sz w:val="20"/>
+                <w:szCs w:val="20"/>
+              </w:rPr>
+              <w:t>3 Months</w:t>
+            </w:r>
           </w:p>
         </w:tc>
       </w:tr>
@@ -1979,6 +2997,15 @@
                 <w:szCs w:val="20"/>
               </w:rPr>
             </w:pPr>
+            <w:r>
+              <w:rPr>
+                <w:b/>
+                <w:sz w:val="20"/>
+                <w:szCs w:val="20"/>
+              </w:rPr>
+              <w:lastRenderedPageBreak/>
+              <w:t>15</w:t>
+            </w:r>
           </w:p>
         </w:tc>
         <w:tc>
@@ -1988,13 +3015,22 @@
           </w:tcPr>
           <w:p>
             <w:pPr>
-              <w:spacing w:line="288" w:lineRule="auto"/>
-              <w:rPr>
-                <w:b/>
-                <w:sz w:val="20"/>
-                <w:szCs w:val="20"/>
-              </w:rPr>
-            </w:pPr>
+              <w:spacing w:before="60" w:after="60"/>
+            </w:pPr>
+            <w:r>
+              <w:t xml:space="preserve">Kapil </w:t>
+            </w:r>
+            <w:r>
+              <w:t>Budhathoki</w:t>
+            </w:r>
+          </w:p>
+          <w:p>
+            <w:pPr>
+              <w:spacing w:before="60" w:after="60"/>
+            </w:pPr>
+            <w:r>
+              <w:t>(Main-Trainer)</w:t>
+            </w:r>
           </w:p>
         </w:tc>
         <w:tc>
@@ -2011,6 +3047,9 @@
                 <w:szCs w:val="20"/>
               </w:rPr>
             </w:pPr>
+            <w:r>
+              <w:t>Junior Telecom Technical</w:t>
+            </w:r>
           </w:p>
         </w:tc>
         <w:tc>
@@ -2073,6 +3112,14 @@
                 <w:szCs w:val="20"/>
               </w:rPr>
             </w:pPr>
+            <w:r>
+              <w:rPr>
+                <w:b/>
+                <w:sz w:val="20"/>
+                <w:szCs w:val="20"/>
+              </w:rPr>
+              <w:t>3 Months</w:t>
+            </w:r>
           </w:p>
         </w:tc>
       </w:tr>
@@ -2094,6 +3141,14 @@
                 <w:szCs w:val="20"/>
               </w:rPr>
             </w:pPr>
+            <w:r>
+              <w:rPr>
+                <w:b/>
+                <w:sz w:val="20"/>
+                <w:szCs w:val="20"/>
+              </w:rPr>
+              <w:t>16</w:t>
+            </w:r>
           </w:p>
         </w:tc>
         <w:tc>
@@ -2103,13 +3158,70 @@
           </w:tcPr>
           <w:p>
             <w:pPr>
-              <w:spacing w:line="288" w:lineRule="auto"/>
-              <w:rPr>
-                <w:b/>
-                <w:sz w:val="20"/>
-                <w:szCs w:val="20"/>
-              </w:rPr>
-            </w:pPr>
+              <w:spacing w:before="60" w:after="60"/>
+              <w:rPr>
+                <w:b/>
+                <w:bCs/>
+                <w:sz w:val="20"/>
+                <w:szCs w:val="20"/>
+              </w:rPr>
+            </w:pPr>
+            <w:r>
+              <w:rPr>
+                <w:b/>
+                <w:bCs/>
+                <w:sz w:val="20"/>
+                <w:szCs w:val="20"/>
+              </w:rPr>
+              <w:t>Janak Regami Magar</w:t>
+            </w:r>
+          </w:p>
+          <w:p>
+            <w:pPr>
+              <w:spacing w:before="60" w:after="60"/>
+              <w:rPr>
+                <w:b/>
+                <w:bCs/>
+                <w:sz w:val="20"/>
+                <w:szCs w:val="20"/>
+              </w:rPr>
+            </w:pPr>
+            <w:r>
+              <w:rPr>
+                <w:b/>
+                <w:bCs/>
+                <w:sz w:val="20"/>
+                <w:szCs w:val="20"/>
+              </w:rPr>
+              <w:t>(</w:t>
+            </w:r>
+            <w:r>
+              <w:rPr>
+                <w:b/>
+                <w:bCs/>
+                <w:sz w:val="20"/>
+                <w:szCs w:val="20"/>
+              </w:rPr>
+              <w:t>Co</w:t>
+            </w:r>
+            <w:r>
+              <w:rPr>
+                <w:b/>
+                <w:bCs/>
+                <w:sz w:val="20"/>
+                <w:szCs w:val="20"/>
+              </w:rPr>
+              <w:t>-Trainer</w:t>
+            </w:r>
+            <w:r>
+              <w:rPr>
+                <w:b/>
+                <w:bCs/>
+                <w:sz w:val="20"/>
+                <w:szCs w:val="20"/>
+              </w:rPr>
+              <w:t>)</w:t>
+            </w:r>
           </w:p>
         </w:tc>
         <w:tc>
@@ -2122,10 +3234,20 @@
               <w:spacing w:line="288" w:lineRule="auto"/>
               <w:rPr>
                 <w:b/>
-                <w:sz w:val="20"/>
-                <w:szCs w:val="20"/>
-              </w:rPr>
-            </w:pPr>
+                <w:bCs/>
+                <w:sz w:val="20"/>
+                <w:szCs w:val="20"/>
+              </w:rPr>
+            </w:pPr>
+            <w:r>
+              <w:rPr>
+                <w:b/>
+                <w:bCs/>
+                <w:sz w:val="20"/>
+                <w:szCs w:val="20"/>
+              </w:rPr>
+              <w:t>Junior Telecom Technical</w:t>
+            </w:r>
           </w:p>
         </w:tc>
         <w:tc>
@@ -2188,6 +3310,14 @@
                 <w:szCs w:val="20"/>
               </w:rPr>
             </w:pPr>
+            <w:r>
+              <w:rPr>
+                <w:b/>
+                <w:sz w:val="20"/>
+                <w:szCs w:val="20"/>
+              </w:rPr>
+              <w:t>3 Months</w:t>
+            </w:r>
           </w:p>
         </w:tc>
       </w:tr>
@@ -2209,6 +3339,14 @@
                 <w:szCs w:val="20"/>
               </w:rPr>
             </w:pPr>
+            <w:r>
+              <w:rPr>
+                <w:b/>
+                <w:sz w:val="20"/>
+                <w:szCs w:val="20"/>
+              </w:rPr>
+              <w:t>17</w:t>
+            </w:r>
           </w:p>
         </w:tc>
         <w:tc>
@@ -2218,13 +3356,19 @@
           </w:tcPr>
           <w:p>
             <w:pPr>
-              <w:spacing w:line="288" w:lineRule="auto"/>
-              <w:rPr>
-                <w:b/>
-                <w:sz w:val="20"/>
-                <w:szCs w:val="20"/>
-              </w:rPr>
-            </w:pPr>
+              <w:spacing w:before="60" w:after="60"/>
+            </w:pPr>
+            <w:r>
+              <w:t>Prem Bahadur Khadka</w:t>
+            </w:r>
+          </w:p>
+          <w:p>
+            <w:pPr>
+              <w:spacing w:before="60" w:after="60"/>
+            </w:pPr>
+            <w:r>
+              <w:t>(Main-Trainer)</w:t>
+            </w:r>
           </w:p>
         </w:tc>
         <w:tc>
@@ -2241,6 +3385,9 @@
                 <w:szCs w:val="20"/>
               </w:rPr>
             </w:pPr>
+            <w:r>
+              <w:t>Junior Telecom Technical</w:t>
+            </w:r>
           </w:p>
         </w:tc>
         <w:tc>
@@ -2303,6 +3450,14 @@
                 <w:szCs w:val="20"/>
               </w:rPr>
             </w:pPr>
+            <w:r>
+              <w:rPr>
+                <w:b/>
+                <w:sz w:val="20"/>
+                <w:szCs w:val="20"/>
+              </w:rPr>
+              <w:t>3 Months</w:t>
+            </w:r>
           </w:p>
         </w:tc>
       </w:tr>
@@ -2324,6 +3479,14 @@
                 <w:szCs w:val="20"/>
               </w:rPr>
             </w:pPr>
+            <w:r>
+              <w:rPr>
+                <w:b/>
+                <w:sz w:val="20"/>
+                <w:szCs w:val="20"/>
+              </w:rPr>
+              <w:t>18</w:t>
+            </w:r>
           </w:p>
         </w:tc>
         <w:tc>
@@ -2333,13 +3496,25 @@
           </w:tcPr>
           <w:p>
             <w:pPr>
-              <w:spacing w:line="288" w:lineRule="auto"/>
-              <w:rPr>
-                <w:b/>
-                <w:sz w:val="20"/>
-                <w:szCs w:val="20"/>
-              </w:rPr>
-            </w:pPr>
+              <w:spacing w:before="60" w:after="60"/>
+            </w:pPr>
+            <w:r>
+              <w:t>Kamal Saud</w:t>
+            </w:r>
+          </w:p>
+          <w:p>
+            <w:pPr>
+              <w:spacing w:before="60" w:after="60"/>
+            </w:pPr>
+            <w:r>
+              <w:t>(Co</w:t>
+            </w:r>
+            <w:r>
+              <w:t>-Trainer</w:t>
+            </w:r>
+            <w:r>
+              <w:t>)</w:t>
+            </w:r>
           </w:p>
         </w:tc>
         <w:tc>
@@ -2356,6 +3531,9 @@
                 <w:szCs w:val="20"/>
               </w:rPr>
             </w:pPr>
+            <w:r>
+              <w:t>Junior Telecom Technical</w:t>
+            </w:r>
           </w:p>
         </w:tc>
         <w:tc>
@@ -2418,6 +3596,14 @@
                 <w:szCs w:val="20"/>
               </w:rPr>
             </w:pPr>
+            <w:r>
+              <w:rPr>
+                <w:b/>
+                <w:sz w:val="20"/>
+                <w:szCs w:val="20"/>
+              </w:rPr>
+              <w:t>3 Months</w:t>
+            </w:r>
           </w:p>
         </w:tc>
       </w:tr>
@@ -2439,6 +3625,1587 @@
                 <w:szCs w:val="20"/>
               </w:rPr>
             </w:pPr>
+            <w:r>
+              <w:rPr>
+                <w:b/>
+                <w:sz w:val="20"/>
+                <w:szCs w:val="20"/>
+              </w:rPr>
+              <w:t>19</w:t>
+            </w:r>
+          </w:p>
+        </w:tc>
+        <w:tc>
+          <w:tcPr>
+            <w:tcW w:w="1835" w:type="dxa"/>
+            <w:shd w:val="clear" w:color="auto" w:fill="auto"/>
+          </w:tcPr>
+          <w:p>
+            <w:pPr>
+              <w:spacing w:before="60" w:after="60"/>
+            </w:pPr>
+            <w:r>
+              <w:t>Shyam  Thapa Magar</w:t>
+            </w:r>
+          </w:p>
+          <w:p>
+            <w:pPr>
+              <w:spacing w:before="60" w:after="60"/>
+            </w:pPr>
+            <w:r>
+              <w:t>(Main-Trainer)</w:t>
+            </w:r>
+          </w:p>
+        </w:tc>
+        <w:tc>
+          <w:tcPr>
+            <w:tcW w:w="1783" w:type="dxa"/>
+            <w:shd w:val="clear" w:color="auto" w:fill="auto"/>
+          </w:tcPr>
+          <w:p>
+            <w:pPr>
+              <w:spacing w:line="288" w:lineRule="auto"/>
+              <w:rPr>
+                <w:b/>
+                <w:sz w:val="20"/>
+                <w:szCs w:val="20"/>
+              </w:rPr>
+            </w:pPr>
+            <w:r>
+              <w:t>Junior Telecom Technical</w:t>
+            </w:r>
+          </w:p>
+        </w:tc>
+        <w:tc>
+          <w:tcPr>
+            <w:tcW w:w="981" w:type="dxa"/>
+          </w:tcPr>
+          <w:p>
+            <w:pPr>
+              <w:spacing w:line="288" w:lineRule="auto"/>
+              <w:rPr>
+                <w:b/>
+                <w:sz w:val="20"/>
+                <w:szCs w:val="20"/>
+              </w:rPr>
+            </w:pPr>
+          </w:p>
+        </w:tc>
+        <w:tc>
+          <w:tcPr>
+            <w:tcW w:w="926" w:type="dxa"/>
+          </w:tcPr>
+          <w:p>
+            <w:pPr>
+              <w:spacing w:line="288" w:lineRule="auto"/>
+              <w:rPr>
+                <w:b/>
+                <w:sz w:val="20"/>
+                <w:szCs w:val="20"/>
+              </w:rPr>
+            </w:pPr>
+          </w:p>
+        </w:tc>
+        <w:tc>
+          <w:tcPr>
+            <w:tcW w:w="1159" w:type="dxa"/>
+            <w:shd w:val="clear" w:color="auto" w:fill="auto"/>
+          </w:tcPr>
+          <w:p>
+            <w:pPr>
+              <w:spacing w:line="288" w:lineRule="auto"/>
+              <w:rPr>
+                <w:b/>
+                <w:sz w:val="20"/>
+                <w:szCs w:val="20"/>
+              </w:rPr>
+            </w:pPr>
+          </w:p>
+        </w:tc>
+        <w:tc>
+          <w:tcPr>
+            <w:tcW w:w="1628" w:type="dxa"/>
+            <w:shd w:val="clear" w:color="auto" w:fill="auto"/>
+          </w:tcPr>
+          <w:p>
+            <w:pPr>
+              <w:spacing w:line="288" w:lineRule="auto"/>
+              <w:rPr>
+                <w:b/>
+                <w:sz w:val="20"/>
+                <w:szCs w:val="20"/>
+              </w:rPr>
+            </w:pPr>
+            <w:r>
+              <w:rPr>
+                <w:b/>
+                <w:sz w:val="20"/>
+                <w:szCs w:val="20"/>
+              </w:rPr>
+              <w:t>3 Months</w:t>
+            </w:r>
+          </w:p>
+        </w:tc>
+      </w:tr>
+      <w:tr>
+        <w:trPr>
+          <w:jc w:val="center"/>
+        </w:trPr>
+        <w:tc>
+          <w:tcPr>
+            <w:tcW w:w="511" w:type="dxa"/>
+            <w:shd w:val="clear" w:color="auto" w:fill="auto"/>
+          </w:tcPr>
+          <w:p>
+            <w:pPr>
+              <w:spacing w:line="288" w:lineRule="auto"/>
+              <w:rPr>
+                <w:b/>
+                <w:sz w:val="20"/>
+                <w:szCs w:val="20"/>
+              </w:rPr>
+            </w:pPr>
+            <w:r>
+              <w:rPr>
+                <w:b/>
+                <w:sz w:val="20"/>
+                <w:szCs w:val="20"/>
+              </w:rPr>
+              <w:t>20</w:t>
+            </w:r>
+          </w:p>
+        </w:tc>
+        <w:tc>
+          <w:tcPr>
+            <w:tcW w:w="1835" w:type="dxa"/>
+            <w:shd w:val="clear" w:color="auto" w:fill="auto"/>
+          </w:tcPr>
+          <w:p>
+            <w:pPr>
+              <w:spacing w:before="60" w:after="60"/>
+            </w:pPr>
+            <w:r>
+              <w:t>Parkash Ramtel</w:t>
+            </w:r>
+          </w:p>
+          <w:p>
+            <w:pPr>
+              <w:spacing w:before="60" w:after="60"/>
+            </w:pPr>
+            <w:r>
+              <w:t>(Co</w:t>
+            </w:r>
+            <w:r>
+              <w:t>-Trainer</w:t>
+            </w:r>
+            <w:r>
+              <w:t>)</w:t>
+            </w:r>
+          </w:p>
+        </w:tc>
+        <w:tc>
+          <w:tcPr>
+            <w:tcW w:w="1783" w:type="dxa"/>
+            <w:shd w:val="clear" w:color="auto" w:fill="auto"/>
+          </w:tcPr>
+          <w:p>
+            <w:pPr>
+              <w:spacing w:line="288" w:lineRule="auto"/>
+              <w:rPr>
+                <w:b/>
+                <w:sz w:val="20"/>
+                <w:szCs w:val="20"/>
+              </w:rPr>
+            </w:pPr>
+            <w:r>
+              <w:t>Junior Telecom Technical</w:t>
+            </w:r>
+          </w:p>
+        </w:tc>
+        <w:tc>
+          <w:tcPr>
+            <w:tcW w:w="981" w:type="dxa"/>
+          </w:tcPr>
+          <w:p>
+            <w:pPr>
+              <w:spacing w:line="288" w:lineRule="auto"/>
+              <w:rPr>
+                <w:b/>
+                <w:sz w:val="20"/>
+                <w:szCs w:val="20"/>
+              </w:rPr>
+            </w:pPr>
+          </w:p>
+        </w:tc>
+        <w:tc>
+          <w:tcPr>
+            <w:tcW w:w="926" w:type="dxa"/>
+          </w:tcPr>
+          <w:p>
+            <w:pPr>
+              <w:spacing w:line="288" w:lineRule="auto"/>
+              <w:rPr>
+                <w:b/>
+                <w:sz w:val="20"/>
+                <w:szCs w:val="20"/>
+              </w:rPr>
+            </w:pPr>
+          </w:p>
+        </w:tc>
+        <w:tc>
+          <w:tcPr>
+            <w:tcW w:w="1159" w:type="dxa"/>
+            <w:shd w:val="clear" w:color="auto" w:fill="auto"/>
+          </w:tcPr>
+          <w:p>
+            <w:pPr>
+              <w:spacing w:line="288" w:lineRule="auto"/>
+              <w:rPr>
+                <w:b/>
+                <w:sz w:val="20"/>
+                <w:szCs w:val="20"/>
+              </w:rPr>
+            </w:pPr>
+          </w:p>
+        </w:tc>
+        <w:tc>
+          <w:tcPr>
+            <w:tcW w:w="1628" w:type="dxa"/>
+            <w:shd w:val="clear" w:color="auto" w:fill="auto"/>
+          </w:tcPr>
+          <w:p>
+            <w:pPr>
+              <w:spacing w:line="288" w:lineRule="auto"/>
+              <w:rPr>
+                <w:b/>
+                <w:sz w:val="20"/>
+                <w:szCs w:val="20"/>
+              </w:rPr>
+            </w:pPr>
+            <w:r>
+              <w:rPr>
+                <w:b/>
+                <w:sz w:val="20"/>
+                <w:szCs w:val="20"/>
+              </w:rPr>
+              <w:t>3 Months</w:t>
+            </w:r>
+          </w:p>
+        </w:tc>
+      </w:tr>
+      <w:tr>
+        <w:trPr>
+          <w:jc w:val="center"/>
+        </w:trPr>
+        <w:tc>
+          <w:tcPr>
+            <w:tcW w:w="511" w:type="dxa"/>
+            <w:shd w:val="clear" w:color="auto" w:fill="auto"/>
+          </w:tcPr>
+          <w:p>
+            <w:pPr>
+              <w:spacing w:line="288" w:lineRule="auto"/>
+              <w:rPr>
+                <w:b/>
+                <w:sz w:val="20"/>
+                <w:szCs w:val="20"/>
+              </w:rPr>
+            </w:pPr>
+            <w:r>
+              <w:rPr>
+                <w:b/>
+                <w:sz w:val="20"/>
+                <w:szCs w:val="20"/>
+              </w:rPr>
+              <w:t>21</w:t>
+            </w:r>
+          </w:p>
+        </w:tc>
+        <w:tc>
+          <w:tcPr>
+            <w:tcW w:w="1835" w:type="dxa"/>
+            <w:shd w:val="clear" w:color="auto" w:fill="auto"/>
+          </w:tcPr>
+          <w:p>
+            <w:pPr>
+              <w:spacing w:before="60" w:after="60"/>
+            </w:pPr>
+            <w:r>
+              <w:t>Dipika Sharma</w:t>
+            </w:r>
+          </w:p>
+          <w:p>
+            <w:pPr>
+              <w:spacing w:before="60" w:after="60"/>
+            </w:pPr>
+            <w:r>
+              <w:t>(Main-Trainer)</w:t>
+            </w:r>
+          </w:p>
+        </w:tc>
+        <w:tc>
+          <w:tcPr>
+            <w:tcW w:w="1783" w:type="dxa"/>
+            <w:shd w:val="clear" w:color="auto" w:fill="auto"/>
+          </w:tcPr>
+          <w:p>
+            <w:pPr>
+              <w:spacing w:line="288" w:lineRule="auto"/>
+              <w:rPr>
+                <w:b/>
+                <w:sz w:val="20"/>
+                <w:szCs w:val="20"/>
+              </w:rPr>
+            </w:pPr>
+            <w:r>
+              <w:t>Village Animal Health Worker</w:t>
+            </w:r>
+          </w:p>
+        </w:tc>
+        <w:tc>
+          <w:tcPr>
+            <w:tcW w:w="981" w:type="dxa"/>
+          </w:tcPr>
+          <w:p>
+            <w:pPr>
+              <w:spacing w:line="288" w:lineRule="auto"/>
+              <w:rPr>
+                <w:b/>
+                <w:sz w:val="20"/>
+                <w:szCs w:val="20"/>
+              </w:rPr>
+            </w:pPr>
+          </w:p>
+        </w:tc>
+        <w:tc>
+          <w:tcPr>
+            <w:tcW w:w="926" w:type="dxa"/>
+          </w:tcPr>
+          <w:p>
+            <w:pPr>
+              <w:spacing w:line="288" w:lineRule="auto"/>
+              <w:rPr>
+                <w:b/>
+                <w:sz w:val="20"/>
+                <w:szCs w:val="20"/>
+              </w:rPr>
+            </w:pPr>
+          </w:p>
+        </w:tc>
+        <w:tc>
+          <w:tcPr>
+            <w:tcW w:w="1159" w:type="dxa"/>
+            <w:shd w:val="clear" w:color="auto" w:fill="auto"/>
+          </w:tcPr>
+          <w:p>
+            <w:pPr>
+              <w:spacing w:line="288" w:lineRule="auto"/>
+              <w:rPr>
+                <w:b/>
+                <w:sz w:val="20"/>
+                <w:szCs w:val="20"/>
+              </w:rPr>
+            </w:pPr>
+          </w:p>
+        </w:tc>
+        <w:tc>
+          <w:tcPr>
+            <w:tcW w:w="1628" w:type="dxa"/>
+            <w:shd w:val="clear" w:color="auto" w:fill="auto"/>
+          </w:tcPr>
+          <w:p>
+            <w:pPr>
+              <w:spacing w:line="288" w:lineRule="auto"/>
+              <w:rPr>
+                <w:b/>
+                <w:sz w:val="20"/>
+                <w:szCs w:val="20"/>
+              </w:rPr>
+            </w:pPr>
+            <w:r>
+              <w:rPr>
+                <w:b/>
+                <w:sz w:val="20"/>
+                <w:szCs w:val="20"/>
+              </w:rPr>
+              <w:t>3 Months</w:t>
+            </w:r>
+          </w:p>
+        </w:tc>
+      </w:tr>
+      <w:tr>
+        <w:trPr>
+          <w:jc w:val="center"/>
+        </w:trPr>
+        <w:tc>
+          <w:tcPr>
+            <w:tcW w:w="511" w:type="dxa"/>
+            <w:shd w:val="clear" w:color="auto" w:fill="auto"/>
+          </w:tcPr>
+          <w:p>
+            <w:pPr>
+              <w:spacing w:line="288" w:lineRule="auto"/>
+              <w:rPr>
+                <w:b/>
+                <w:sz w:val="20"/>
+                <w:szCs w:val="20"/>
+              </w:rPr>
+            </w:pPr>
+            <w:r>
+              <w:rPr>
+                <w:b/>
+                <w:sz w:val="20"/>
+                <w:szCs w:val="20"/>
+              </w:rPr>
+              <w:t>22</w:t>
+            </w:r>
+          </w:p>
+        </w:tc>
+        <w:tc>
+          <w:tcPr>
+            <w:tcW w:w="1835" w:type="dxa"/>
+            <w:shd w:val="clear" w:color="auto" w:fill="auto"/>
+          </w:tcPr>
+          <w:p>
+            <w:pPr>
+              <w:spacing w:before="60" w:after="60"/>
+            </w:pPr>
+            <w:r>
+              <w:t>Basant raj Paudel</w:t>
+            </w:r>
+          </w:p>
+          <w:p>
+            <w:pPr>
+              <w:spacing w:before="60" w:after="60"/>
+            </w:pPr>
+            <w:r>
+              <w:t>(Co</w:t>
+            </w:r>
+            <w:r>
+              <w:t>-Trainer</w:t>
+            </w:r>
+            <w:r>
+              <w:t>)</w:t>
+            </w:r>
+          </w:p>
+        </w:tc>
+        <w:tc>
+          <w:tcPr>
+            <w:tcW w:w="1783" w:type="dxa"/>
+            <w:shd w:val="clear" w:color="auto" w:fill="auto"/>
+          </w:tcPr>
+          <w:p>
+            <w:pPr>
+              <w:spacing w:line="288" w:lineRule="auto"/>
+              <w:rPr>
+                <w:b/>
+                <w:sz w:val="20"/>
+                <w:szCs w:val="20"/>
+              </w:rPr>
+            </w:pPr>
+            <w:r>
+              <w:t>Village Animal Health Worker</w:t>
+            </w:r>
+          </w:p>
+        </w:tc>
+        <w:tc>
+          <w:tcPr>
+            <w:tcW w:w="981" w:type="dxa"/>
+          </w:tcPr>
+          <w:p>
+            <w:pPr>
+              <w:spacing w:line="288" w:lineRule="auto"/>
+              <w:rPr>
+                <w:b/>
+                <w:sz w:val="20"/>
+                <w:szCs w:val="20"/>
+              </w:rPr>
+            </w:pPr>
+          </w:p>
+        </w:tc>
+        <w:tc>
+          <w:tcPr>
+            <w:tcW w:w="926" w:type="dxa"/>
+          </w:tcPr>
+          <w:p>
+            <w:pPr>
+              <w:spacing w:line="288" w:lineRule="auto"/>
+              <w:rPr>
+                <w:b/>
+                <w:sz w:val="20"/>
+                <w:szCs w:val="20"/>
+              </w:rPr>
+            </w:pPr>
+          </w:p>
+        </w:tc>
+        <w:tc>
+          <w:tcPr>
+            <w:tcW w:w="1159" w:type="dxa"/>
+            <w:shd w:val="clear" w:color="auto" w:fill="auto"/>
+          </w:tcPr>
+          <w:p>
+            <w:pPr>
+              <w:spacing w:line="288" w:lineRule="auto"/>
+              <w:rPr>
+                <w:b/>
+                <w:sz w:val="20"/>
+                <w:szCs w:val="20"/>
+              </w:rPr>
+            </w:pPr>
+          </w:p>
+        </w:tc>
+        <w:tc>
+          <w:tcPr>
+            <w:tcW w:w="1628" w:type="dxa"/>
+            <w:shd w:val="clear" w:color="auto" w:fill="auto"/>
+          </w:tcPr>
+          <w:p>
+            <w:pPr>
+              <w:spacing w:line="288" w:lineRule="auto"/>
+              <w:rPr>
+                <w:b/>
+                <w:sz w:val="20"/>
+                <w:szCs w:val="20"/>
+              </w:rPr>
+            </w:pPr>
+            <w:r>
+              <w:rPr>
+                <w:b/>
+                <w:sz w:val="20"/>
+                <w:szCs w:val="20"/>
+              </w:rPr>
+              <w:t>3 Months</w:t>
+            </w:r>
+          </w:p>
+        </w:tc>
+      </w:tr>
+      <w:tr>
+        <w:trPr>
+          <w:jc w:val="center"/>
+        </w:trPr>
+        <w:tc>
+          <w:tcPr>
+            <w:tcW w:w="511" w:type="dxa"/>
+            <w:shd w:val="clear" w:color="auto" w:fill="auto"/>
+          </w:tcPr>
+          <w:p>
+            <w:pPr>
+              <w:spacing w:line="288" w:lineRule="auto"/>
+              <w:rPr>
+                <w:b/>
+                <w:sz w:val="20"/>
+                <w:szCs w:val="20"/>
+              </w:rPr>
+            </w:pPr>
+            <w:r>
+              <w:rPr>
+                <w:b/>
+                <w:sz w:val="20"/>
+                <w:szCs w:val="20"/>
+              </w:rPr>
+              <w:t>23</w:t>
+            </w:r>
+          </w:p>
+        </w:tc>
+        <w:tc>
+          <w:tcPr>
+            <w:tcW w:w="1835" w:type="dxa"/>
+            <w:shd w:val="clear" w:color="auto" w:fill="auto"/>
+          </w:tcPr>
+          <w:p>
+            <w:pPr>
+              <w:spacing w:line="288" w:lineRule="auto"/>
+            </w:pPr>
+            <w:r>
+              <w:t>Kalpana Sapkota</w:t>
+            </w:r>
+          </w:p>
+          <w:p>
+            <w:pPr>
+              <w:spacing w:line="288" w:lineRule="auto"/>
+              <w:rPr>
+                <w:b/>
+                <w:sz w:val="20"/>
+                <w:szCs w:val="20"/>
+              </w:rPr>
+            </w:pPr>
+            <w:r>
+              <w:t>(Main-Trainer)</w:t>
+            </w:r>
+          </w:p>
+        </w:tc>
+        <w:tc>
+          <w:tcPr>
+            <w:tcW w:w="1783" w:type="dxa"/>
+            <w:shd w:val="clear" w:color="auto" w:fill="auto"/>
+          </w:tcPr>
+          <w:p>
+            <w:pPr>
+              <w:spacing w:line="288" w:lineRule="auto"/>
+              <w:rPr>
+                <w:b/>
+                <w:sz w:val="20"/>
+                <w:szCs w:val="20"/>
+              </w:rPr>
+            </w:pPr>
+            <w:r>
+              <w:t>Village Animal Health Worker</w:t>
+            </w:r>
+          </w:p>
+        </w:tc>
+        <w:tc>
+          <w:tcPr>
+            <w:tcW w:w="981" w:type="dxa"/>
+          </w:tcPr>
+          <w:p>
+            <w:pPr>
+              <w:spacing w:line="288" w:lineRule="auto"/>
+              <w:rPr>
+                <w:b/>
+                <w:sz w:val="20"/>
+                <w:szCs w:val="20"/>
+              </w:rPr>
+            </w:pPr>
+          </w:p>
+        </w:tc>
+        <w:tc>
+          <w:tcPr>
+            <w:tcW w:w="926" w:type="dxa"/>
+          </w:tcPr>
+          <w:p>
+            <w:pPr>
+              <w:spacing w:line="288" w:lineRule="auto"/>
+              <w:rPr>
+                <w:b/>
+                <w:sz w:val="20"/>
+                <w:szCs w:val="20"/>
+              </w:rPr>
+            </w:pPr>
+          </w:p>
+        </w:tc>
+        <w:tc>
+          <w:tcPr>
+            <w:tcW w:w="1159" w:type="dxa"/>
+            <w:shd w:val="clear" w:color="auto" w:fill="auto"/>
+          </w:tcPr>
+          <w:p>
+            <w:pPr>
+              <w:spacing w:line="288" w:lineRule="auto"/>
+              <w:rPr>
+                <w:b/>
+                <w:sz w:val="20"/>
+                <w:szCs w:val="20"/>
+              </w:rPr>
+            </w:pPr>
+          </w:p>
+        </w:tc>
+        <w:tc>
+          <w:tcPr>
+            <w:tcW w:w="1628" w:type="dxa"/>
+            <w:shd w:val="clear" w:color="auto" w:fill="auto"/>
+          </w:tcPr>
+          <w:p>
+            <w:pPr>
+              <w:spacing w:line="288" w:lineRule="auto"/>
+              <w:rPr>
+                <w:b/>
+                <w:sz w:val="20"/>
+                <w:szCs w:val="20"/>
+              </w:rPr>
+            </w:pPr>
+            <w:r>
+              <w:rPr>
+                <w:b/>
+                <w:sz w:val="20"/>
+                <w:szCs w:val="20"/>
+              </w:rPr>
+              <w:t>3 Months</w:t>
+            </w:r>
+          </w:p>
+        </w:tc>
+      </w:tr>
+      <w:tr>
+        <w:trPr>
+          <w:jc w:val="center"/>
+        </w:trPr>
+        <w:tc>
+          <w:tcPr>
+            <w:tcW w:w="511" w:type="dxa"/>
+            <w:shd w:val="clear" w:color="auto" w:fill="auto"/>
+          </w:tcPr>
+          <w:p>
+            <w:pPr>
+              <w:spacing w:line="288" w:lineRule="auto"/>
+              <w:rPr>
+                <w:b/>
+                <w:sz w:val="20"/>
+                <w:szCs w:val="20"/>
+              </w:rPr>
+            </w:pPr>
+            <w:r>
+              <w:rPr>
+                <w:b/>
+                <w:sz w:val="20"/>
+                <w:szCs w:val="20"/>
+              </w:rPr>
+              <w:t>24</w:t>
+            </w:r>
+          </w:p>
+        </w:tc>
+        <w:tc>
+          <w:tcPr>
+            <w:tcW w:w="1835" w:type="dxa"/>
+            <w:shd w:val="clear" w:color="auto" w:fill="auto"/>
+          </w:tcPr>
+          <w:p>
+            <w:pPr>
+              <w:spacing w:before="60" w:after="60"/>
+            </w:pPr>
+            <w:r>
+              <w:t>Bindu Kumari Khatri</w:t>
+            </w:r>
+          </w:p>
+          <w:p>
+            <w:pPr>
+              <w:spacing w:before="60" w:after="60"/>
+            </w:pPr>
+            <w:r>
+              <w:t>(Co</w:t>
+            </w:r>
+            <w:r>
+              <w:t>-Trainer</w:t>
+            </w:r>
+            <w:r>
+              <w:t>)</w:t>
+            </w:r>
+          </w:p>
+        </w:tc>
+        <w:tc>
+          <w:tcPr>
+            <w:tcW w:w="1783" w:type="dxa"/>
+            <w:shd w:val="clear" w:color="auto" w:fill="auto"/>
+          </w:tcPr>
+          <w:p>
+            <w:pPr>
+              <w:spacing w:line="288" w:lineRule="auto"/>
+              <w:rPr>
+                <w:b/>
+                <w:sz w:val="20"/>
+                <w:szCs w:val="20"/>
+              </w:rPr>
+            </w:pPr>
+            <w:r>
+              <w:t>Village Animal Health Worker</w:t>
+            </w:r>
+          </w:p>
+        </w:tc>
+        <w:tc>
+          <w:tcPr>
+            <w:tcW w:w="981" w:type="dxa"/>
+          </w:tcPr>
+          <w:p>
+            <w:pPr>
+              <w:spacing w:line="288" w:lineRule="auto"/>
+              <w:rPr>
+                <w:b/>
+                <w:sz w:val="20"/>
+                <w:szCs w:val="20"/>
+              </w:rPr>
+            </w:pPr>
+          </w:p>
+        </w:tc>
+        <w:tc>
+          <w:tcPr>
+            <w:tcW w:w="926" w:type="dxa"/>
+          </w:tcPr>
+          <w:p>
+            <w:pPr>
+              <w:spacing w:line="288" w:lineRule="auto"/>
+              <w:rPr>
+                <w:b/>
+                <w:sz w:val="20"/>
+                <w:szCs w:val="20"/>
+              </w:rPr>
+            </w:pPr>
+          </w:p>
+        </w:tc>
+        <w:tc>
+          <w:tcPr>
+            <w:tcW w:w="1159" w:type="dxa"/>
+            <w:shd w:val="clear" w:color="auto" w:fill="auto"/>
+          </w:tcPr>
+          <w:p>
+            <w:pPr>
+              <w:spacing w:line="288" w:lineRule="auto"/>
+              <w:rPr>
+                <w:b/>
+                <w:sz w:val="20"/>
+                <w:szCs w:val="20"/>
+              </w:rPr>
+            </w:pPr>
+          </w:p>
+        </w:tc>
+        <w:tc>
+          <w:tcPr>
+            <w:tcW w:w="1628" w:type="dxa"/>
+            <w:shd w:val="clear" w:color="auto" w:fill="auto"/>
+          </w:tcPr>
+          <w:p>
+            <w:pPr>
+              <w:spacing w:line="288" w:lineRule="auto"/>
+              <w:rPr>
+                <w:b/>
+                <w:sz w:val="20"/>
+                <w:szCs w:val="20"/>
+              </w:rPr>
+            </w:pPr>
+            <w:r>
+              <w:rPr>
+                <w:b/>
+                <w:sz w:val="20"/>
+                <w:szCs w:val="20"/>
+              </w:rPr>
+              <w:t>3 Months</w:t>
+            </w:r>
+          </w:p>
+        </w:tc>
+      </w:tr>
+      <w:tr>
+        <w:trPr>
+          <w:jc w:val="center"/>
+        </w:trPr>
+        <w:tc>
+          <w:tcPr>
+            <w:tcW w:w="511" w:type="dxa"/>
+            <w:shd w:val="clear" w:color="auto" w:fill="auto"/>
+          </w:tcPr>
+          <w:p>
+            <w:pPr>
+              <w:spacing w:line="288" w:lineRule="auto"/>
+              <w:rPr>
+                <w:b/>
+                <w:sz w:val="20"/>
+                <w:szCs w:val="20"/>
+              </w:rPr>
+            </w:pPr>
+            <w:r>
+              <w:rPr>
+                <w:b/>
+                <w:sz w:val="20"/>
+                <w:szCs w:val="20"/>
+              </w:rPr>
+              <w:t>25</w:t>
+            </w:r>
+          </w:p>
+        </w:tc>
+        <w:tc>
+          <w:tcPr>
+            <w:tcW w:w="1835" w:type="dxa"/>
+            <w:shd w:val="clear" w:color="auto" w:fill="auto"/>
+          </w:tcPr>
+          <w:p>
+            <w:pPr>
+              <w:spacing w:before="60" w:after="60"/>
+            </w:pPr>
+            <w:r>
+              <w:t>Kamal Bahadur B</w:t>
+            </w:r>
+            <w:r>
+              <w:t>ishwokarma</w:t>
+            </w:r>
+          </w:p>
+          <w:p>
+            <w:pPr>
+              <w:spacing w:before="60" w:after="60"/>
+            </w:pPr>
+            <w:r>
+              <w:t>(Main-Trainer)</w:t>
+            </w:r>
+          </w:p>
+        </w:tc>
+        <w:tc>
+          <w:tcPr>
+            <w:tcW w:w="1783" w:type="dxa"/>
+            <w:shd w:val="clear" w:color="auto" w:fill="auto"/>
+          </w:tcPr>
+          <w:p>
+            <w:pPr>
+              <w:spacing w:line="288" w:lineRule="auto"/>
+              <w:rPr>
+                <w:b/>
+                <w:sz w:val="20"/>
+                <w:szCs w:val="20"/>
+              </w:rPr>
+            </w:pPr>
+            <w:r>
+              <w:t>Village Animal Health Worker</w:t>
+            </w:r>
+          </w:p>
+        </w:tc>
+        <w:tc>
+          <w:tcPr>
+            <w:tcW w:w="981" w:type="dxa"/>
+          </w:tcPr>
+          <w:p>
+            <w:pPr>
+              <w:spacing w:line="288" w:lineRule="auto"/>
+              <w:rPr>
+                <w:b/>
+                <w:sz w:val="20"/>
+                <w:szCs w:val="20"/>
+              </w:rPr>
+            </w:pPr>
+          </w:p>
+        </w:tc>
+        <w:tc>
+          <w:tcPr>
+            <w:tcW w:w="926" w:type="dxa"/>
+          </w:tcPr>
+          <w:p>
+            <w:pPr>
+              <w:spacing w:line="288" w:lineRule="auto"/>
+              <w:rPr>
+                <w:b/>
+                <w:sz w:val="20"/>
+                <w:szCs w:val="20"/>
+              </w:rPr>
+            </w:pPr>
+          </w:p>
+        </w:tc>
+        <w:tc>
+          <w:tcPr>
+            <w:tcW w:w="1159" w:type="dxa"/>
+            <w:shd w:val="clear" w:color="auto" w:fill="auto"/>
+          </w:tcPr>
+          <w:p>
+            <w:pPr>
+              <w:spacing w:line="288" w:lineRule="auto"/>
+              <w:rPr>
+                <w:b/>
+                <w:sz w:val="20"/>
+                <w:szCs w:val="20"/>
+              </w:rPr>
+            </w:pPr>
+          </w:p>
+        </w:tc>
+        <w:tc>
+          <w:tcPr>
+            <w:tcW w:w="1628" w:type="dxa"/>
+            <w:shd w:val="clear" w:color="auto" w:fill="auto"/>
+          </w:tcPr>
+          <w:p>
+            <w:pPr>
+              <w:spacing w:line="288" w:lineRule="auto"/>
+              <w:rPr>
+                <w:b/>
+                <w:sz w:val="20"/>
+                <w:szCs w:val="20"/>
+              </w:rPr>
+            </w:pPr>
+            <w:r>
+              <w:rPr>
+                <w:b/>
+                <w:sz w:val="20"/>
+                <w:szCs w:val="20"/>
+              </w:rPr>
+              <w:t>3 Months</w:t>
+            </w:r>
+          </w:p>
+        </w:tc>
+      </w:tr>
+      <w:tr>
+        <w:trPr>
+          <w:jc w:val="center"/>
+        </w:trPr>
+        <w:tc>
+          <w:tcPr>
+            <w:tcW w:w="511" w:type="dxa"/>
+            <w:shd w:val="clear" w:color="auto" w:fill="auto"/>
+          </w:tcPr>
+          <w:p>
+            <w:pPr>
+              <w:spacing w:line="288" w:lineRule="auto"/>
+              <w:rPr>
+                <w:b/>
+                <w:sz w:val="20"/>
+                <w:szCs w:val="20"/>
+              </w:rPr>
+            </w:pPr>
+            <w:r>
+              <w:rPr>
+                <w:b/>
+                <w:sz w:val="20"/>
+                <w:szCs w:val="20"/>
+              </w:rPr>
+              <w:t>26</w:t>
+            </w:r>
+          </w:p>
+        </w:tc>
+        <w:tc>
+          <w:tcPr>
+            <w:tcW w:w="1835" w:type="dxa"/>
+            <w:shd w:val="clear" w:color="auto" w:fill="auto"/>
+          </w:tcPr>
+          <w:p>
+            <w:pPr>
+              <w:spacing w:before="60" w:after="60"/>
+            </w:pPr>
+            <w:r>
+              <w:t>Min Bahadur Gurung</w:t>
+            </w:r>
+          </w:p>
+          <w:p>
+            <w:pPr>
+              <w:spacing w:before="60" w:after="60"/>
+            </w:pPr>
+            <w:r>
+              <w:t>(</w:t>
+            </w:r>
+            <w:r>
+              <w:t>Co</w:t>
+            </w:r>
+            <w:r>
+              <w:t>-Trainer)</w:t>
+            </w:r>
+          </w:p>
+        </w:tc>
+        <w:tc>
+          <w:tcPr>
+            <w:tcW w:w="1783" w:type="dxa"/>
+            <w:shd w:val="clear" w:color="auto" w:fill="auto"/>
+          </w:tcPr>
+          <w:p>
+            <w:pPr>
+              <w:spacing w:line="288" w:lineRule="auto"/>
+              <w:rPr>
+                <w:b/>
+                <w:sz w:val="20"/>
+                <w:szCs w:val="20"/>
+              </w:rPr>
+            </w:pPr>
+            <w:r>
+              <w:t>Village Animal Health Worker</w:t>
+            </w:r>
+          </w:p>
+        </w:tc>
+        <w:tc>
+          <w:tcPr>
+            <w:tcW w:w="981" w:type="dxa"/>
+          </w:tcPr>
+          <w:p>
+            <w:pPr>
+              <w:spacing w:line="288" w:lineRule="auto"/>
+              <w:rPr>
+                <w:b/>
+                <w:sz w:val="20"/>
+                <w:szCs w:val="20"/>
+              </w:rPr>
+            </w:pPr>
+          </w:p>
+        </w:tc>
+        <w:tc>
+          <w:tcPr>
+            <w:tcW w:w="926" w:type="dxa"/>
+          </w:tcPr>
+          <w:p>
+            <w:pPr>
+              <w:spacing w:line="288" w:lineRule="auto"/>
+              <w:rPr>
+                <w:b/>
+                <w:sz w:val="20"/>
+                <w:szCs w:val="20"/>
+              </w:rPr>
+            </w:pPr>
+          </w:p>
+        </w:tc>
+        <w:tc>
+          <w:tcPr>
+            <w:tcW w:w="1159" w:type="dxa"/>
+            <w:shd w:val="clear" w:color="auto" w:fill="auto"/>
+          </w:tcPr>
+          <w:p>
+            <w:pPr>
+              <w:spacing w:line="288" w:lineRule="auto"/>
+              <w:rPr>
+                <w:b/>
+                <w:sz w:val="20"/>
+                <w:szCs w:val="20"/>
+              </w:rPr>
+            </w:pPr>
+          </w:p>
+        </w:tc>
+        <w:tc>
+          <w:tcPr>
+            <w:tcW w:w="1628" w:type="dxa"/>
+            <w:shd w:val="clear" w:color="auto" w:fill="auto"/>
+          </w:tcPr>
+          <w:p>
+            <w:pPr>
+              <w:spacing w:line="288" w:lineRule="auto"/>
+              <w:rPr>
+                <w:b/>
+                <w:sz w:val="20"/>
+                <w:szCs w:val="20"/>
+              </w:rPr>
+            </w:pPr>
+            <w:r>
+              <w:rPr>
+                <w:b/>
+                <w:sz w:val="20"/>
+                <w:szCs w:val="20"/>
+              </w:rPr>
+              <w:t>3 Months</w:t>
+            </w:r>
+          </w:p>
+        </w:tc>
+      </w:tr>
+      <w:tr>
+        <w:trPr>
+          <w:trHeight w:val="818"/>
+          <w:jc w:val="center"/>
+        </w:trPr>
+        <w:tc>
+          <w:tcPr>
+            <w:tcW w:w="511" w:type="dxa"/>
+            <w:shd w:val="clear" w:color="auto" w:fill="auto"/>
+          </w:tcPr>
+          <w:p>
+            <w:pPr>
+              <w:spacing w:line="288" w:lineRule="auto"/>
+              <w:rPr>
+                <w:b/>
+                <w:sz w:val="20"/>
+                <w:szCs w:val="20"/>
+              </w:rPr>
+            </w:pPr>
+            <w:r>
+              <w:rPr>
+                <w:b/>
+                <w:sz w:val="20"/>
+                <w:szCs w:val="20"/>
+              </w:rPr>
+              <w:t>27</w:t>
+            </w:r>
+          </w:p>
+        </w:tc>
+        <w:tc>
+          <w:tcPr>
+            <w:tcW w:w="1835" w:type="dxa"/>
+            <w:shd w:val="clear" w:color="auto" w:fill="auto"/>
+          </w:tcPr>
+          <w:p>
+            <w:pPr>
+              <w:spacing w:before="60" w:after="60"/>
+            </w:pPr>
+            <w:r>
+              <w:t>Puspa K</w:t>
+            </w:r>
+            <w:r>
+              <w:t xml:space="preserve">umari </w:t>
+            </w:r>
+            <w:r>
+              <w:t>Y</w:t>
+            </w:r>
+            <w:r>
+              <w:t>ogi</w:t>
+            </w:r>
+          </w:p>
+          <w:p>
+            <w:pPr>
+              <w:spacing w:before="60" w:after="60"/>
+            </w:pPr>
+            <w:r>
+              <w:t>(Main-Trainer)</w:t>
+            </w:r>
+          </w:p>
+        </w:tc>
+        <w:tc>
+          <w:tcPr>
+            <w:tcW w:w="1783" w:type="dxa"/>
+            <w:shd w:val="clear" w:color="auto" w:fill="auto"/>
+          </w:tcPr>
+          <w:p>
+            <w:pPr>
+              <w:spacing w:line="288" w:lineRule="auto"/>
+              <w:rPr>
+                <w:b/>
+                <w:sz w:val="20"/>
+                <w:szCs w:val="20"/>
+              </w:rPr>
+            </w:pPr>
+            <w:r>
+              <w:t>Village Animal Health Worker</w:t>
+            </w:r>
+          </w:p>
+        </w:tc>
+        <w:tc>
+          <w:tcPr>
+            <w:tcW w:w="981" w:type="dxa"/>
+          </w:tcPr>
+          <w:p>
+            <w:pPr>
+              <w:spacing w:line="288" w:lineRule="auto"/>
+              <w:rPr>
+                <w:b/>
+                <w:sz w:val="20"/>
+                <w:szCs w:val="20"/>
+              </w:rPr>
+            </w:pPr>
+          </w:p>
+        </w:tc>
+        <w:tc>
+          <w:tcPr>
+            <w:tcW w:w="926" w:type="dxa"/>
+          </w:tcPr>
+          <w:p>
+            <w:pPr>
+              <w:spacing w:line="288" w:lineRule="auto"/>
+              <w:rPr>
+                <w:b/>
+                <w:sz w:val="20"/>
+                <w:szCs w:val="20"/>
+              </w:rPr>
+            </w:pPr>
+          </w:p>
+        </w:tc>
+        <w:tc>
+          <w:tcPr>
+            <w:tcW w:w="1159" w:type="dxa"/>
+            <w:shd w:val="clear" w:color="auto" w:fill="auto"/>
+          </w:tcPr>
+          <w:p>
+            <w:pPr>
+              <w:spacing w:line="288" w:lineRule="auto"/>
+              <w:rPr>
+                <w:b/>
+                <w:sz w:val="20"/>
+                <w:szCs w:val="20"/>
+              </w:rPr>
+            </w:pPr>
+          </w:p>
+        </w:tc>
+        <w:tc>
+          <w:tcPr>
+            <w:tcW w:w="1628" w:type="dxa"/>
+            <w:shd w:val="clear" w:color="auto" w:fill="auto"/>
+          </w:tcPr>
+          <w:p>
+            <w:pPr>
+              <w:spacing w:line="288" w:lineRule="auto"/>
+              <w:rPr>
+                <w:b/>
+                <w:sz w:val="20"/>
+                <w:szCs w:val="20"/>
+              </w:rPr>
+            </w:pPr>
+            <w:r>
+              <w:rPr>
+                <w:b/>
+                <w:sz w:val="20"/>
+                <w:szCs w:val="20"/>
+              </w:rPr>
+              <w:t>3 Months</w:t>
+            </w:r>
+          </w:p>
+        </w:tc>
+      </w:tr>
+      <w:tr>
+        <w:trPr>
+          <w:trHeight w:val="980"/>
+          <w:jc w:val="center"/>
+        </w:trPr>
+        <w:tc>
+          <w:tcPr>
+            <w:tcW w:w="511" w:type="dxa"/>
+            <w:shd w:val="clear" w:color="auto" w:fill="auto"/>
+          </w:tcPr>
+          <w:p>
+            <w:pPr>
+              <w:spacing w:line="288" w:lineRule="auto"/>
+              <w:rPr>
+                <w:b/>
+                <w:sz w:val="20"/>
+                <w:szCs w:val="20"/>
+              </w:rPr>
+            </w:pPr>
+            <w:r>
+              <w:rPr>
+                <w:b/>
+                <w:sz w:val="20"/>
+                <w:szCs w:val="20"/>
+              </w:rPr>
+              <w:lastRenderedPageBreak/>
+              <w:t>28</w:t>
+            </w:r>
+          </w:p>
+        </w:tc>
+        <w:tc>
+          <w:tcPr>
+            <w:tcW w:w="1835" w:type="dxa"/>
+            <w:shd w:val="clear" w:color="auto" w:fill="auto"/>
+          </w:tcPr>
+          <w:p>
+            <w:pPr>
+              <w:spacing w:before="60" w:after="60"/>
+            </w:pPr>
+            <w:r>
+              <w:t>Sapana Kumari Khatri</w:t>
+            </w:r>
+          </w:p>
+          <w:p>
+            <w:pPr>
+              <w:spacing w:before="60" w:after="60"/>
+            </w:pPr>
+            <w:r>
+              <w:t>(Co-Trainer)</w:t>
+            </w:r>
+          </w:p>
+        </w:tc>
+        <w:tc>
+          <w:tcPr>
+            <w:tcW w:w="1783" w:type="dxa"/>
+            <w:shd w:val="clear" w:color="auto" w:fill="auto"/>
+          </w:tcPr>
+          <w:p>
+            <w:pPr>
+              <w:spacing w:line="288" w:lineRule="auto"/>
+              <w:rPr>
+                <w:b/>
+                <w:sz w:val="20"/>
+                <w:szCs w:val="20"/>
+              </w:rPr>
+            </w:pPr>
+            <w:r>
+              <w:t>Village Animal Health Worker</w:t>
+            </w:r>
+          </w:p>
+        </w:tc>
+        <w:tc>
+          <w:tcPr>
+            <w:tcW w:w="981" w:type="dxa"/>
+          </w:tcPr>
+          <w:p>
+            <w:pPr>
+              <w:spacing w:line="288" w:lineRule="auto"/>
+              <w:rPr>
+                <w:b/>
+                <w:sz w:val="20"/>
+                <w:szCs w:val="20"/>
+              </w:rPr>
+            </w:pPr>
+          </w:p>
+        </w:tc>
+        <w:tc>
+          <w:tcPr>
+            <w:tcW w:w="926" w:type="dxa"/>
+          </w:tcPr>
+          <w:p>
+            <w:pPr>
+              <w:spacing w:line="288" w:lineRule="auto"/>
+              <w:rPr>
+                <w:b/>
+                <w:sz w:val="20"/>
+                <w:szCs w:val="20"/>
+              </w:rPr>
+            </w:pPr>
+          </w:p>
+        </w:tc>
+        <w:tc>
+          <w:tcPr>
+            <w:tcW w:w="1159" w:type="dxa"/>
+            <w:shd w:val="clear" w:color="auto" w:fill="auto"/>
+          </w:tcPr>
+          <w:p>
+            <w:pPr>
+              <w:spacing w:line="288" w:lineRule="auto"/>
+              <w:rPr>
+                <w:b/>
+                <w:sz w:val="20"/>
+                <w:szCs w:val="20"/>
+              </w:rPr>
+            </w:pPr>
+          </w:p>
+        </w:tc>
+        <w:tc>
+          <w:tcPr>
+            <w:tcW w:w="1628" w:type="dxa"/>
+            <w:shd w:val="clear" w:color="auto" w:fill="auto"/>
+          </w:tcPr>
+          <w:p>
+            <w:pPr>
+              <w:spacing w:line="288" w:lineRule="auto"/>
+              <w:rPr>
+                <w:b/>
+                <w:sz w:val="20"/>
+                <w:szCs w:val="20"/>
+              </w:rPr>
+            </w:pPr>
+            <w:r>
+              <w:rPr>
+                <w:b/>
+                <w:sz w:val="20"/>
+                <w:szCs w:val="20"/>
+              </w:rPr>
+              <w:t>3 Months</w:t>
+            </w:r>
+          </w:p>
+        </w:tc>
+      </w:tr>
+      <w:tr>
+        <w:trPr>
+          <w:jc w:val="center"/>
+        </w:trPr>
+        <w:tc>
+          <w:tcPr>
+            <w:tcW w:w="511" w:type="dxa"/>
+            <w:shd w:val="clear" w:color="auto" w:fill="auto"/>
+          </w:tcPr>
+          <w:p>
+            <w:pPr>
+              <w:spacing w:line="288" w:lineRule="auto"/>
+              <w:rPr>
+                <w:b/>
+                <w:sz w:val="20"/>
+                <w:szCs w:val="20"/>
+              </w:rPr>
+            </w:pPr>
+            <w:r>
+              <w:rPr>
+                <w:b/>
+                <w:sz w:val="20"/>
+                <w:szCs w:val="20"/>
+              </w:rPr>
+              <w:t>29</w:t>
+            </w:r>
+          </w:p>
+        </w:tc>
+        <w:tc>
+          <w:tcPr>
+            <w:tcW w:w="1835" w:type="dxa"/>
+            <w:shd w:val="clear" w:color="auto" w:fill="auto"/>
+          </w:tcPr>
+          <w:p>
+            <w:pPr>
+              <w:spacing w:before="60" w:after="60"/>
+            </w:pPr>
+          </w:p>
+        </w:tc>
+        <w:tc>
+          <w:tcPr>
+            <w:tcW w:w="1783" w:type="dxa"/>
+            <w:shd w:val="clear" w:color="auto" w:fill="auto"/>
+          </w:tcPr>
+          <w:p>
+            <w:pPr>
+              <w:spacing w:line="288" w:lineRule="auto"/>
+              <w:rPr>
+                <w:b/>
+                <w:sz w:val="20"/>
+                <w:szCs w:val="20"/>
+              </w:rPr>
+            </w:pPr>
+            <w:r>
+              <w:t>Village Animal Health Worker</w:t>
+            </w:r>
+          </w:p>
+        </w:tc>
+        <w:tc>
+          <w:tcPr>
+            <w:tcW w:w="981" w:type="dxa"/>
+          </w:tcPr>
+          <w:p>
+            <w:pPr>
+              <w:spacing w:line="288" w:lineRule="auto"/>
+              <w:rPr>
+                <w:b/>
+                <w:sz w:val="20"/>
+                <w:szCs w:val="20"/>
+              </w:rPr>
+            </w:pPr>
+          </w:p>
+        </w:tc>
+        <w:tc>
+          <w:tcPr>
+            <w:tcW w:w="926" w:type="dxa"/>
+          </w:tcPr>
+          <w:p>
+            <w:pPr>
+              <w:spacing w:line="288" w:lineRule="auto"/>
+              <w:rPr>
+                <w:b/>
+                <w:sz w:val="20"/>
+                <w:szCs w:val="20"/>
+              </w:rPr>
+            </w:pPr>
+          </w:p>
+        </w:tc>
+        <w:tc>
+          <w:tcPr>
+            <w:tcW w:w="1159" w:type="dxa"/>
+            <w:shd w:val="clear" w:color="auto" w:fill="auto"/>
+          </w:tcPr>
+          <w:p>
+            <w:pPr>
+              <w:spacing w:line="288" w:lineRule="auto"/>
+              <w:rPr>
+                <w:b/>
+                <w:sz w:val="20"/>
+                <w:szCs w:val="20"/>
+              </w:rPr>
+            </w:pPr>
+          </w:p>
+        </w:tc>
+        <w:tc>
+          <w:tcPr>
+            <w:tcW w:w="1628" w:type="dxa"/>
+            <w:shd w:val="clear" w:color="auto" w:fill="auto"/>
+          </w:tcPr>
+          <w:p>
+            <w:pPr>
+              <w:spacing w:line="288" w:lineRule="auto"/>
+              <w:rPr>
+                <w:b/>
+                <w:sz w:val="20"/>
+                <w:szCs w:val="20"/>
+              </w:rPr>
+            </w:pPr>
+            <w:r>
+              <w:rPr>
+                <w:b/>
+                <w:sz w:val="20"/>
+                <w:szCs w:val="20"/>
+              </w:rPr>
+              <w:t>3 Months</w:t>
+            </w:r>
+          </w:p>
+        </w:tc>
+      </w:tr>
+      <w:tr>
+        <w:trPr>
+          <w:jc w:val="center"/>
+        </w:trPr>
+        <w:tc>
+          <w:tcPr>
+            <w:tcW w:w="511" w:type="dxa"/>
+            <w:shd w:val="clear" w:color="auto" w:fill="auto"/>
+          </w:tcPr>
+          <w:p>
+            <w:pPr>
+              <w:spacing w:line="288" w:lineRule="auto"/>
+              <w:rPr>
+                <w:b/>
+                <w:sz w:val="20"/>
+                <w:szCs w:val="20"/>
+              </w:rPr>
+            </w:pPr>
+            <w:r>
+              <w:rPr>
+                <w:b/>
+                <w:sz w:val="20"/>
+                <w:szCs w:val="20"/>
+              </w:rPr>
+              <w:t>30</w:t>
+            </w:r>
           </w:p>
         </w:tc>
         <w:tc>
@@ -2616,7 +5383,7 @@
 </file>
 
 <file path=word/styles.xml><?xml version="1.0" encoding="utf-8"?>
-<w:styles xmlns:mc="http://schemas.openxmlformats.org/markup-compatibility/2006" xmlns:r="http://schemas.openxmlformats.org/officeDocument/2006/relationships" xmlns:w="http://schemas.openxmlformats.org/wordprocessingml/2006/main" xmlns:w14="http://schemas.microsoft.com/office/word/2010/wordml" xmlns:w15="http://schemas.microsoft.com/office/word/2012/wordml" mc:Ignorable="w14 w15">
+<w:styles xmlns:r="http://schemas.openxmlformats.org/officeDocument/2006/relationships" xmlns:w="http://schemas.openxmlformats.org/wordprocessingml/2006/main">
   <w:docDefaults>
     <w:rPrDefault>
       <w:rPr>
@@ -2632,378 +5399,144 @@
       </w:pPr>
     </w:pPrDefault>
   </w:docDefaults>
-  <w:latentStyles w:defLockedState="0" w:defUIPriority="99" w:defSemiHidden="0" w:defUnhideWhenUsed="0" w:defQFormat="0" w:count="371">
-    <w:lsdException w:name="Normal" w:uiPriority="0" w:qFormat="1"/>
-    <w:lsdException w:name="heading 1" w:uiPriority="9" w:qFormat="1"/>
-    <w:lsdException w:name="heading 2" w:semiHidden="1" w:uiPriority="9" w:unhideWhenUsed="1" w:qFormat="1"/>
-    <w:lsdException w:name="heading 3" w:semiHidden="1" w:uiPriority="9" w:unhideWhenUsed="1" w:qFormat="1"/>
-    <w:lsdException w:name="heading 4" w:semiHidden="1" w:uiPriority="9" w:unhideWhenUsed="1" w:qFormat="1"/>
-    <w:lsdException w:name="heading 5" w:semiHidden="1" w:uiPriority="9" w:unhideWhenUsed="1" w:qFormat="1"/>
-    <w:lsdException w:name="heading 6" w:semiHidden="1" w:uiPriority="0" w:unhideWhenUsed="1" w:qFormat="1"/>
-    <w:lsdException w:name="heading 7" w:semiHidden="1" w:uiPriority="9" w:unhideWhenUsed="1" w:qFormat="1"/>
-    <w:lsdException w:name="heading 8" w:semiHidden="1" w:uiPriority="9" w:unhideWhenUsed="1" w:qFormat="1"/>
-    <w:lsdException w:name="heading 9" w:semiHidden="1" w:uiPriority="9" w:unhideWhenUsed="1" w:qFormat="1"/>
-    <w:lsdException w:name="index 1" w:semiHidden="1" w:unhideWhenUsed="1"/>
-    <w:lsdException w:name="index 2" w:semiHidden="1" w:unhideWhenUsed="1"/>
-    <w:lsdException w:name="index 3" w:semiHidden="1" w:unhideWhenUsed="1"/>
-    <w:lsdException w:name="index 4" w:semiHidden="1" w:unhideWhenUsed="1"/>
-    <w:lsdException w:name="index 5" w:semiHidden="1" w:unhideWhenUsed="1"/>
-    <w:lsdException w:name="index 6" w:semiHidden="1" w:unhideWhenUsed="1"/>
-    <w:lsdException w:name="index 7" w:semiHidden="1" w:unhideWhenUsed="1"/>
-    <w:lsdException w:name="index 8" w:semiHidden="1" w:unhideWhenUsed="1"/>
-    <w:lsdException w:name="index 9" w:semiHidden="1" w:unhideWhenUsed="1"/>
-    <w:lsdException w:name="toc 1" w:semiHidden="1" w:uiPriority="39" w:unhideWhenUsed="1"/>
-    <w:lsdException w:name="toc 2" w:semiHidden="1" w:uiPriority="39" w:unhideWhenUsed="1"/>
-    <w:lsdException w:name="toc 3" w:semiHidden="1" w:uiPriority="39" w:unhideWhenUsed="1"/>
-    <w:lsdException w:name="toc 4" w:semiHidden="1" w:uiPriority="39" w:unhideWhenUsed="1"/>
-    <w:lsdException w:name="toc 5" w:semiHidden="1" w:uiPriority="39" w:unhideWhenUsed="1"/>
-    <w:lsdException w:name="toc 6" w:semiHidden="1" w:uiPriority="39" w:unhideWhenUsed="1"/>
-    <w:lsdException w:name="toc 7" w:semiHidden="1" w:uiPriority="39" w:unhideWhenUsed="1"/>
-    <w:lsdException w:name="toc 8" w:semiHidden="1" w:uiPriority="39" w:unhideWhenUsed="1"/>
-    <w:lsdException w:name="toc 9" w:semiHidden="1" w:uiPriority="39" w:unhideWhenUsed="1"/>
-    <w:lsdException w:name="Normal Indent" w:semiHidden="1" w:unhideWhenUsed="1"/>
-    <w:lsdException w:name="footnote text" w:semiHidden="1" w:unhideWhenUsed="1"/>
-    <w:lsdException w:name="annotation text" w:semiHidden="1" w:unhideWhenUsed="1"/>
-    <w:lsdException w:name="header" w:semiHidden="1" w:unhideWhenUsed="1"/>
-    <w:lsdException w:name="footer" w:semiHidden="1" w:unhideWhenUsed="1"/>
-    <w:lsdException w:name="index heading" w:semiHidden="1" w:unhideWhenUsed="1"/>
-    <w:lsdException w:name="caption" w:semiHidden="1" w:uiPriority="35" w:unhideWhenUsed="1" w:qFormat="1"/>
-    <w:lsdException w:name="table of figures" w:semiHidden="1" w:unhideWhenUsed="1"/>
-    <w:lsdException w:name="envelope address" w:semiHidden="1" w:unhideWhenUsed="1"/>
-    <w:lsdException w:name="envelope return" w:semiHidden="1" w:unhideWhenUsed="1"/>
-    <w:lsdException w:name="footnote reference" w:semiHidden="1" w:unhideWhenUsed="1"/>
-    <w:lsdException w:name="annotation reference" w:semiHidden="1" w:unhideWhenUsed="1"/>
-    <w:lsdException w:name="line number" w:semiHidden="1" w:unhideWhenUsed="1"/>
-    <w:lsdException w:name="page number" w:semiHidden="1" w:unhideWhenUsed="1"/>
-    <w:lsdException w:name="endnote reference" w:semiHidden="1" w:unhideWhenUsed="1"/>
-    <w:lsdException w:name="endnote text" w:semiHidden="1" w:unhideWhenUsed="1"/>
-    <w:lsdException w:name="table of authorities" w:semiHidden="1" w:unhideWhenUsed="1"/>
-    <w:lsdException w:name="macro" w:semiHidden="1" w:unhideWhenUsed="1"/>
-    <w:lsdException w:name="toa heading" w:semiHidden="1" w:unhideWhenUsed="1"/>
-    <w:lsdException w:name="List" w:semiHidden="1" w:unhideWhenUsed="1"/>
-    <w:lsdException w:name="List Bullet" w:semiHidden="1" w:unhideWhenUsed="1"/>
-    <w:lsdException w:name="List Number" w:semiHidden="1" w:unhideWhenUsed="1"/>
-    <w:lsdException w:name="List 2" w:semiHidden="1" w:unhideWhenUsed="1"/>
-    <w:lsdException w:name="List 3" w:semiHidden="1" w:unhideWhenUsed="1"/>
-    <w:lsdException w:name="List 4" w:semiHidden="1" w:unhideWhenUsed="1"/>
-    <w:lsdException w:name="List 5" w:semiHidden="1" w:unhideWhenUsed="1"/>
-    <w:lsdException w:name="List Bullet 2" w:semiHidden="1" w:unhideWhenUsed="1"/>
-    <w:lsdException w:name="List Bullet 3" w:semiHidden="1" w:unhideWhenUsed="1"/>
-    <w:lsdException w:name="List Bullet 4" w:semiHidden="1" w:unhideWhenUsed="1"/>
-    <w:lsdException w:name="List Bullet 5" w:semiHidden="1" w:unhideWhenUsed="1"/>
-    <w:lsdException w:name="List Number 2" w:semiHidden="1" w:unhideWhenUsed="1"/>
-    <w:lsdException w:name="List Number 3" w:semiHidden="1" w:unhideWhenUsed="1"/>
-    <w:lsdException w:name="List Number 4" w:semiHidden="1" w:unhideWhenUsed="1"/>
-    <w:lsdException w:name="List Number 5" w:semiHidden="1" w:unhideWhenUsed="1"/>
-    <w:lsdException w:name="Title" w:uiPriority="10" w:qFormat="1"/>
-    <w:lsdException w:name="Closing" w:semiHidden="1" w:unhideWhenUsed="1"/>
-    <w:lsdException w:name="Signature" w:semiHidden="1" w:unhideWhenUsed="1"/>
-    <w:lsdException w:name="Default Paragraph Font" w:semiHidden="1" w:uiPriority="1" w:unhideWhenUsed="1"/>
-    <w:lsdException w:name="Body Text" w:semiHidden="1" w:unhideWhenUsed="1"/>
-    <w:lsdException w:name="Body Text Indent" w:semiHidden="1" w:unhideWhenUsed="1"/>
-    <w:lsdException w:name="List Continue" w:semiHidden="1" w:unhideWhenUsed="1"/>
-    <w:lsdException w:name="List Continue 2" w:semiHidden="1" w:unhideWhenUsed="1"/>
-    <w:lsdException w:name="List Continue 3" w:semiHidden="1" w:unhideWhenUsed="1"/>
-    <w:lsdException w:name="List Continue 4" w:semiHidden="1" w:unhideWhenUsed="1"/>
-    <w:lsdException w:name="List Continue 5" w:semiHidden="1" w:unhideWhenUsed="1"/>
-    <w:lsdException w:name="Message Header" w:semiHidden="1" w:unhideWhenUsed="1"/>
-    <w:lsdException w:name="Subtitle" w:uiPriority="11" w:qFormat="1"/>
-    <w:lsdException w:name="Salutation" w:semiHidden="1" w:unhideWhenUsed="1"/>
-    <w:lsdException w:name="Date" w:semiHidden="1" w:unhideWhenUsed="1"/>
-    <w:lsdException w:name="Body Text First Indent" w:semiHidden="1" w:unhideWhenUsed="1"/>
-    <w:lsdException w:name="Body Text First Indent 2" w:semiHidden="1" w:unhideWhenUsed="1"/>
-    <w:lsdException w:name="Note Heading" w:semiHidden="1" w:unhideWhenUsed="1"/>
-    <w:lsdException w:name="Body Text 2" w:semiHidden="1" w:unhideWhenUsed="1"/>
-    <w:lsdException w:name="Body Text 3" w:semiHidden="1" w:unhideWhenUsed="1"/>
-    <w:lsdException w:name="Body Text Indent 2" w:semiHidden="1" w:unhideWhenUsed="1"/>
-    <w:lsdException w:name="Body Text Indent 3" w:semiHidden="1" w:unhideWhenUsed="1"/>
-    <w:lsdException w:name="Block Text" w:semiHidden="1" w:unhideWhenUsed="1"/>
-    <w:lsdException w:name="Hyperlink" w:semiHidden="1" w:unhideWhenUsed="1"/>
-    <w:lsdException w:name="FollowedHyperlink" w:semiHidden="1" w:unhideWhenUsed="1"/>
-    <w:lsdException w:name="Strong" w:uiPriority="22" w:qFormat="1"/>
-    <w:lsdException w:name="Emphasis" w:uiPriority="20" w:qFormat="1"/>
-    <w:lsdException w:name="Document Map" w:semiHidden="1" w:unhideWhenUsed="1"/>
-    <w:lsdException w:name="Plain Text" w:semiHidden="1" w:unhideWhenUsed="1"/>
-    <w:lsdException w:name="E-mail Signature" w:semiHidden="1" w:unhideWhenUsed="1"/>
-    <w:lsdException w:name="HTML Top of Form" w:semiHidden="1" w:unhideWhenUsed="1"/>
-    <w:lsdException w:name="HTML Bottom of Form" w:semiHidden="1" w:unhideWhenUsed="1"/>
-    <w:lsdException w:name="Normal (Web)" w:semiHidden="1" w:unhideWhenUsed="1"/>
-    <w:lsdException w:name="HTML Acronym" w:semiHidden="1" w:unhideWhenUsed="1"/>
-    <w:lsdException w:name="HTML Address" w:semiHidden="1" w:unhideWhenUsed="1"/>
-    <w:lsdException w:name="HTML Cite" w:semiHidden="1" w:unhideWhenUsed="1"/>
-    <w:lsdException w:name="HTML Code" w:semiHidden="1" w:unhideWhenUsed="1"/>
-    <w:lsdException w:name="HTML Definition" w:semiHidden="1" w:unhideWhenUsed="1"/>
-    <w:lsdException w:name="HTML Keyboard" w:semiHidden="1" w:unhideWhenUsed="1"/>
-    <w:lsdException w:name="HTML Preformatted" w:semiHidden="1" w:unhideWhenUsed="1"/>
-    <w:lsdException w:name="HTML Sample" w:semiHidden="1" w:unhideWhenUsed="1"/>
-    <w:lsdException w:name="HTML Typewriter" w:semiHidden="1" w:unhideWhenUsed="1"/>
-    <w:lsdException w:name="HTML Variable" w:semiHidden="1" w:unhideWhenUsed="1"/>
-    <w:lsdException w:name="Normal Table" w:semiHidden="1" w:unhideWhenUsed="1"/>
-    <w:lsdException w:name="annotation subject" w:semiHidden="1" w:unhideWhenUsed="1"/>
-    <w:lsdException w:name="No List" w:semiHidden="1" w:unhideWhenUsed="1"/>
-    <w:lsdException w:name="Outline List 1" w:semiHidden="1" w:unhideWhenUsed="1"/>
-    <w:lsdException w:name="Outline List 2" w:semiHidden="1" w:unhideWhenUsed="1"/>
-    <w:lsdException w:name="Outline List 3" w:semiHidden="1" w:unhideWhenUsed="1"/>
-    <w:lsdException w:name="Table Simple 1" w:semiHidden="1" w:unhideWhenUsed="1"/>
-    <w:lsdException w:name="Table Simple 2" w:semiHidden="1" w:unhideWhenUsed="1"/>
-    <w:lsdException w:name="Table Simple 3" w:semiHidden="1" w:unhideWhenUsed="1"/>
-    <w:lsdException w:name="Table Classic 1" w:semiHidden="1" w:unhideWhenUsed="1"/>
-    <w:lsdException w:name="Table Classic 2" w:semiHidden="1" w:unhideWhenUsed="1"/>
-    <w:lsdException w:name="Table Classic 3" w:semiHidden="1" w:unhideWhenUsed="1"/>
-    <w:lsdException w:name="Table Classic 4" w:semiHidden="1" w:unhideWhenUsed="1"/>
-    <w:lsdException w:name="Table Colorful 1" w:semiHidden="1" w:unhideWhenUsed="1"/>
-    <w:lsdException w:name="Table Colorful 2" w:semiHidden="1" w:unhideWhenUsed="1"/>
-    <w:lsdException w:name="Table Colorful 3" w:semiHidden="1" w:unhideWhenUsed="1"/>
-    <w:lsdException w:name="Table Columns 1" w:semiHidden="1" w:unhideWhenUsed="1"/>
-    <w:lsdException w:name="Table Columns 2" w:semiHidden="1" w:unhideWhenUsed="1"/>
-    <w:lsdException w:name="Table Columns 3" w:semiHidden="1" w:unhideWhenUsed="1"/>
-    <w:lsdException w:name="Table Columns 4" w:semiHidden="1" w:unhideWhenUsed="1"/>
-    <w:lsdException w:name="Table Columns 5" w:semiHidden="1" w:unhideWhenUsed="1"/>
-    <w:lsdException w:name="Table Grid 1" w:semiHidden="1" w:unhideWhenUsed="1"/>
-    <w:lsdException w:name="Table Grid 2" w:semiHidden="1" w:unhideWhenUsed="1"/>
-    <w:lsdException w:name="Table Grid 3" w:semiHidden="1" w:unhideWhenUsed="1"/>
-    <w:lsdException w:name="Table Grid 4" w:semiHidden="1" w:unhideWhenUsed="1"/>
-    <w:lsdException w:name="Table Grid 5" w:semiHidden="1" w:unhideWhenUsed="1"/>
-    <w:lsdException w:name="Table Grid 6" w:semiHidden="1" w:unhideWhenUsed="1"/>
-    <w:lsdException w:name="Table Grid 7" w:semiHidden="1" w:unhideWhenUsed="1"/>
-    <w:lsdException w:name="Table Grid 8" w:semiHidden="1" w:unhideWhenUsed="1"/>
-    <w:lsdException w:name="Table List 1" w:semiHidden="1" w:unhideWhenUsed="1"/>
-    <w:lsdException w:name="Table List 2" w:semiHidden="1" w:unhideWhenUsed="1"/>
-    <w:lsdException w:name="Table List 3" w:semiHidden="1" w:unhideWhenUsed="1"/>
-    <w:lsdException w:name="Table List 4" w:semiHidden="1" w:unhideWhenUsed="1"/>
-    <w:lsdException w:name="Table List 5" w:semiHidden="1" w:unhideWhenUsed="1"/>
-    <w:lsdException w:name="Table List 6" w:semiHidden="1" w:unhideWhenUsed="1"/>
-    <w:lsdException w:name="Table List 7" w:semiHidden="1" w:unhideWhenUsed="1"/>
-    <w:lsdException w:name="Table List 8" w:semiHidden="1" w:unhideWhenUsed="1"/>
-    <w:lsdException w:name="Table 3D effects 1" w:semiHidden="1" w:unhideWhenUsed="1"/>
-    <w:lsdException w:name="Table 3D effects 2" w:semiHidden="1" w:unhideWhenUsed="1"/>
-    <w:lsdException w:name="Table 3D effects 3" w:semiHidden="1" w:unhideWhenUsed="1"/>
-    <w:lsdException w:name="Table Contemporary" w:semiHidden="1" w:unhideWhenUsed="1"/>
-    <w:lsdException w:name="Table Elegant" w:semiHidden="1" w:unhideWhenUsed="1"/>
-    <w:lsdException w:name="Table Professional" w:semiHidden="1" w:unhideWhenUsed="1"/>
-    <w:lsdException w:name="Table Subtle 1" w:semiHidden="1" w:unhideWhenUsed="1"/>
-    <w:lsdException w:name="Table Subtle 2" w:semiHidden="1" w:unhideWhenUsed="1"/>
-    <w:lsdException w:name="Table Web 1" w:semiHidden="1" w:unhideWhenUsed="1"/>
-    <w:lsdException w:name="Table Web 2" w:semiHidden="1" w:unhideWhenUsed="1"/>
-    <w:lsdException w:name="Table Web 3" w:semiHidden="1" w:unhideWhenUsed="1"/>
-    <w:lsdException w:name="Balloon Text" w:semiHidden="1" w:unhideWhenUsed="1"/>
-    <w:lsdException w:name="Table Grid" w:uiPriority="39"/>
-    <w:lsdException w:name="Table Theme" w:semiHidden="1" w:unhideWhenUsed="1"/>
-    <w:lsdException w:name="Placeholder Text" w:semiHidden="1"/>
-    <w:lsdException w:name="No Spacing" w:uiPriority="1" w:qFormat="1"/>
-    <w:lsdException w:name="Light Shading" w:uiPriority="60"/>
-    <w:lsdException w:name="Light List" w:uiPriority="61"/>
-    <w:lsdException w:name="Light Grid" w:uiPriority="62"/>
-    <w:lsdException w:name="Medium Shading 1" w:uiPriority="63"/>
-    <w:lsdException w:name="Medium Shading 2" w:uiPriority="64"/>
-    <w:lsdException w:name="Medium List 1" w:uiPriority="65"/>
-    <w:lsdException w:name="Medium List 2" w:uiPriority="66"/>
-    <w:lsdException w:name="Medium Grid 1" w:uiPriority="67"/>
-    <w:lsdException w:name="Medium Grid 2" w:uiPriority="68"/>
-    <w:lsdException w:name="Medium Grid 3" w:uiPriority="69"/>
-    <w:lsdException w:name="Dark List" w:uiPriority="70"/>
-    <w:lsdException w:name="Colorful Shading" w:uiPriority="71"/>
-    <w:lsdException w:name="Colorful List" w:uiPriority="72"/>
-    <w:lsdException w:name="Colorful Grid" w:uiPriority="73"/>
-    <w:lsdException w:name="Light Shading Accent 1" w:uiPriority="60"/>
-    <w:lsdException w:name="Light List Accent 1" w:uiPriority="61"/>
-    <w:lsdException w:name="Light Grid Accent 1" w:uiPriority="62"/>
-    <w:lsdException w:name="Medium Shading 1 Accent 1" w:uiPriority="63"/>
-    <w:lsdException w:name="Medium Shading 2 Accent 1" w:uiPriority="64"/>
-    <w:lsdException w:name="Medium List 1 Accent 1" w:uiPriority="65"/>
-    <w:lsdException w:name="Revision" w:semiHidden="1"/>
-    <w:lsdException w:name="List Paragraph" w:uiPriority="34" w:qFormat="1"/>
-    <w:lsdException w:name="Quote" w:uiPriority="29" w:qFormat="1"/>
-    <w:lsdException w:name="Intense Quote" w:uiPriority="30" w:qFormat="1"/>
-    <w:lsdException w:name="Medium List 2 Accent 1" w:uiPriority="66"/>
-    <w:lsdException w:name="Medium Grid 1 Accent 1" w:uiPriority="67"/>
-    <w:lsdException w:name="Medium Grid 2 Accent 1" w:uiPriority="68"/>
-    <w:lsdException w:name="Medium Grid 3 Accent 1" w:uiPriority="69"/>
-    <w:lsdException w:name="Dark List Accent 1" w:uiPriority="70"/>
-    <w:lsdException w:name="Colorful Shading Accent 1" w:uiPriority="71"/>
-    <w:lsdException w:name="Colorful List Accent 1" w:uiPriority="72"/>
-    <w:lsdException w:name="Colorful Grid Accent 1" w:uiPriority="73"/>
-    <w:lsdException w:name="Light Shading Accent 2" w:uiPriority="60"/>
-    <w:lsdException w:name="Light List Accent 2" w:uiPriority="61"/>
-    <w:lsdException w:name="Light Grid Accent 2" w:uiPriority="62"/>
-    <w:lsdException w:name="Medium Shading 1 Accent 2" w:uiPriority="63"/>
-    <w:lsdException w:name="Medium Shading 2 Accent 2" w:uiPriority="64"/>
-    <w:lsdException w:name="Medium List 1 Accent 2" w:uiPriority="65"/>
-    <w:lsdException w:name="Medium List 2 Accent 2" w:uiPriority="66"/>
-    <w:lsdException w:name="Medium Grid 1 Accent 2" w:uiPriority="67"/>
-    <w:lsdException w:name="Medium Grid 2 Accent 2" w:uiPriority="68"/>
-    <w:lsdException w:name="Medium Grid 3 Accent 2" w:uiPriority="69"/>
-    <w:lsdException w:name="Dark List Accent 2" w:uiPriority="70"/>
-    <w:lsdException w:name="Colorful Shading Accent 2" w:uiPriority="71"/>
-    <w:lsdException w:name="Colorful List Accent 2" w:uiPriority="72"/>
-    <w:lsdException w:name="Colorful Grid Accent 2" w:uiPriority="73"/>
-    <w:lsdException w:name="Light Shading Accent 3" w:uiPriority="60"/>
-    <w:lsdException w:name="Light List Accent 3" w:uiPriority="61"/>
-    <w:lsdException w:name="Light Grid Accent 3" w:uiPriority="62"/>
-    <w:lsdException w:name="Medium Shading 1 Accent 3" w:uiPriority="63"/>
-    <w:lsdException w:name="Medium Shading 2 Accent 3" w:uiPriority="64"/>
-    <w:lsdException w:name="Medium List 1 Accent 3" w:uiPriority="65"/>
-    <w:lsdException w:name="Medium List 2 Accent 3" w:uiPriority="66"/>
-    <w:lsdException w:name="Medium Grid 1 Accent 3" w:uiPriority="67"/>
-    <w:lsdException w:name="Medium Grid 2 Accent 3" w:uiPriority="68"/>
-    <w:lsdException w:name="Medium Grid 3 Accent 3" w:uiPriority="69"/>
-    <w:lsdException w:name="Dark List Accent 3" w:uiPriority="70"/>
-    <w:lsdException w:name="Colorful Shading Accent 3" w:uiPriority="71"/>
-    <w:lsdException w:name="Colorful List Accent 3" w:uiPriority="72"/>
-    <w:lsdException w:name="Colorful Grid Accent 3" w:uiPriority="73"/>
-    <w:lsdException w:name="Light Shading Accent 4" w:uiPriority="60"/>
-    <w:lsdException w:name="Light List Accent 4" w:uiPriority="61"/>
-    <w:lsdException w:name="Light Grid Accent 4" w:uiPriority="62"/>
-    <w:lsdException w:name="Medium Shading 1 Accent 4" w:uiPriority="63"/>
-    <w:lsdException w:name="Medium Shading 2 Accent 4" w:uiPriority="64"/>
-    <w:lsdException w:name="Medium List 1 Accent 4" w:uiPriority="65"/>
-    <w:lsdException w:name="Medium List 2 Accent 4" w:uiPriority="66"/>
-    <w:lsdException w:name="Medium Grid 1 Accent 4" w:uiPriority="67"/>
-    <w:lsdException w:name="Medium Grid 2 Accent 4" w:uiPriority="68"/>
-    <w:lsdException w:name="Medium Grid 3 Accent 4" w:uiPriority="69"/>
-    <w:lsdException w:name="Dark List Accent 4" w:uiPriority="70"/>
-    <w:lsdException w:name="Colorful Shading Accent 4" w:uiPriority="71"/>
-    <w:lsdException w:name="Colorful List Accent 4" w:uiPriority="72"/>
-    <w:lsdException w:name="Colorful Grid Accent 4" w:uiPriority="73"/>
-    <w:lsdException w:name="Light Shading Accent 5" w:uiPriority="60"/>
-    <w:lsdException w:name="Light List Accent 5" w:uiPriority="61"/>
-    <w:lsdException w:name="Light Grid Accent 5" w:uiPriority="62"/>
-    <w:lsdException w:name="Medium Shading 1 Accent 5" w:uiPriority="63"/>
-    <w:lsdException w:name="Medium Shading 2 Accent 5" w:uiPriority="64"/>
-    <w:lsdException w:name="Medium List 1 Accent 5" w:uiPriority="65"/>
-    <w:lsdException w:name="Medium List 2 Accent 5" w:uiPriority="66"/>
-    <w:lsdException w:name="Medium Grid 1 Accent 5" w:uiPriority="67"/>
-    <w:lsdException w:name="Medium Grid 2 Accent 5" w:uiPriority="68"/>
-    <w:lsdException w:name="Medium Grid 3 Accent 5" w:uiPriority="69"/>
-    <w:lsdException w:name="Dark List Accent 5" w:uiPriority="70"/>
-    <w:lsdException w:name="Colorful Shading Accent 5" w:uiPriority="71"/>
-    <w:lsdException w:name="Colorful List Accent 5" w:uiPriority="72"/>
-    <w:lsdException w:name="Colorful Grid Accent 5" w:uiPriority="73"/>
-    <w:lsdException w:name="Light Shading Accent 6" w:uiPriority="60"/>
-    <w:lsdException w:name="Light List Accent 6" w:uiPriority="61"/>
-    <w:lsdException w:name="Light Grid Accent 6" w:uiPriority="62"/>
-    <w:lsdException w:name="Medium Shading 1 Accent 6" w:uiPriority="63"/>
-    <w:lsdException w:name="Medium Shading 2 Accent 6" w:uiPriority="64"/>
-    <w:lsdException w:name="Medium List 1 Accent 6" w:uiPriority="65"/>
-    <w:lsdException w:name="Medium List 2 Accent 6" w:uiPriority="66"/>
-    <w:lsdException w:name="Medium Grid 1 Accent 6" w:uiPriority="67"/>
-    <w:lsdException w:name="Medium Grid 2 Accent 6" w:uiPriority="68"/>
-    <w:lsdException w:name="Medium Grid 3 Accent 6" w:uiPriority="69"/>
-    <w:lsdException w:name="Dark List Accent 6" w:uiPriority="70"/>
-    <w:lsdException w:name="Colorful Shading Accent 6" w:uiPriority="71"/>
-    <w:lsdException w:name="Colorful List Accent 6" w:uiPriority="72"/>
-    <w:lsdException w:name="Colorful Grid Accent 6" w:uiPriority="73"/>
-    <w:lsdException w:name="Subtle Emphasis" w:uiPriority="19" w:qFormat="1"/>
-    <w:lsdException w:name="Intense Emphasis" w:uiPriority="21" w:qFormat="1"/>
-    <w:lsdException w:name="Subtle Reference" w:uiPriority="31" w:qFormat="1"/>
-    <w:lsdException w:name="Intense Reference" w:uiPriority="32" w:qFormat="1"/>
-    <w:lsdException w:name="Book Title" w:uiPriority="33" w:qFormat="1"/>
-    <w:lsdException w:name="Bibliography" w:semiHidden="1" w:uiPriority="37" w:unhideWhenUsed="1"/>
-    <w:lsdException w:name="TOC Heading" w:semiHidden="1" w:uiPriority="39" w:unhideWhenUsed="1" w:qFormat="1"/>
-    <w:lsdException w:name="Plain Table 1" w:uiPriority="41"/>
-    <w:lsdException w:name="Plain Table 2" w:uiPriority="42"/>
-    <w:lsdException w:name="Plain Table 3" w:uiPriority="43"/>
-    <w:lsdException w:name="Plain Table 4" w:uiPriority="44"/>
-    <w:lsdException w:name="Plain Table 5" w:uiPriority="45"/>
-    <w:lsdException w:name="Grid Table Light" w:uiPriority="40"/>
-    <w:lsdException w:name="Grid Table 1 Light" w:uiPriority="46"/>
-    <w:lsdException w:name="Grid Table 2" w:uiPriority="47"/>
-    <w:lsdException w:name="Grid Table 3" w:uiPriority="48"/>
-    <w:lsdException w:name="Grid Table 4" w:uiPriority="49"/>
-    <w:lsdException w:name="Grid Table 5 Dark" w:uiPriority="50"/>
-    <w:lsdException w:name="Grid Table 6 Colorful" w:uiPriority="51"/>
-    <w:lsdException w:name="Grid Table 7 Colorful" w:uiPriority="52"/>
-    <w:lsdException w:name="Grid Table 1 Light Accent 1" w:uiPriority="46"/>
-    <w:lsdException w:name="Grid Table 2 Accent 1" w:uiPriority="47"/>
-    <w:lsdException w:name="Grid Table 3 Accent 1" w:uiPriority="48"/>
-    <w:lsdException w:name="Grid Table 4 Accent 1" w:uiPriority="49"/>
-    <w:lsdException w:name="Grid Table 5 Dark Accent 1" w:uiPriority="50"/>
-    <w:lsdException w:name="Grid Table 6 Colorful Accent 1" w:uiPriority="51"/>
-    <w:lsdException w:name="Grid Table 7 Colorful Accent 1" w:uiPriority="52"/>
-    <w:lsdException w:name="Grid Table 1 Light Accent 2" w:uiPriority="46"/>
-    <w:lsdException w:name="Grid Table 2 Accent 2" w:uiPriority="47"/>
-    <w:lsdException w:name="Grid Table 3 Accent 2" w:uiPriority="48"/>
-    <w:lsdException w:name="Grid Table 4 Accent 2" w:uiPriority="49"/>
-    <w:lsdException w:name="Grid Table 5 Dark Accent 2" w:uiPriority="50"/>
-    <w:lsdException w:name="Grid Table 6 Colorful Accent 2" w:uiPriority="51"/>
-    <w:lsdException w:name="Grid Table 7 Colorful Accent 2" w:uiPriority="52"/>
-    <w:lsdException w:name="Grid Table 1 Light Accent 3" w:uiPriority="46"/>
-    <w:lsdException w:name="Grid Table 2 Accent 3" w:uiPriority="47"/>
-    <w:lsdException w:name="Grid Table 3 Accent 3" w:uiPriority="48"/>
-    <w:lsdException w:name="Grid Table 4 Accent 3" w:uiPriority="49"/>
-    <w:lsdException w:name="Grid Table 5 Dark Accent 3" w:uiPriority="50"/>
-    <w:lsdException w:name="Grid Table 6 Colorful Accent 3" w:uiPriority="51"/>
-    <w:lsdException w:name="Grid Table 7 Colorful Accent 3" w:uiPriority="52"/>
-    <w:lsdException w:name="Grid Table 1 Light Accent 4" w:uiPriority="46"/>
-    <w:lsdException w:name="Grid Table 2 Accent 4" w:uiPriority="47"/>
-    <w:lsdException w:name="Grid Table 3 Accent 4" w:uiPriority="48"/>
-    <w:lsdException w:name="Grid Table 4 Accent 4" w:uiPriority="49"/>
-    <w:lsdException w:name="Grid Table 5 Dark Accent 4" w:uiPriority="50"/>
-    <w:lsdException w:name="Grid Table 6 Colorful Accent 4" w:uiPriority="51"/>
-    <w:lsdException w:name="Grid Table 7 Colorful Accent 4" w:uiPriority="52"/>
-    <w:lsdException w:name="Grid Table 1 Light Accent 5" w:uiPriority="46"/>
-    <w:lsdException w:name="Grid Table 2 Accent 5" w:uiPriority="47"/>
-    <w:lsdException w:name="Grid Table 3 Accent 5" w:uiPriority="48"/>
-    <w:lsdException w:name="Grid Table 4 Accent 5" w:uiPriority="49"/>
-    <w:lsdException w:name="Grid Table 5 Dark Accent 5" w:uiPriority="50"/>
-    <w:lsdException w:name="Grid Table 6 Colorful Accent 5" w:uiPriority="51"/>
-    <w:lsdException w:name="Grid Table 7 Colorful Accent 5" w:uiPriority="52"/>
-    <w:lsdException w:name="Grid Table 1 Light Accent 6" w:uiPriority="46"/>
-    <w:lsdException w:name="Grid Table 2 Accent 6" w:uiPriority="47"/>
-    <w:lsdException w:name="Grid Table 3 Accent 6" w:uiPriority="48"/>
-    <w:lsdException w:name="Grid Table 4 Accent 6" w:uiPriority="49"/>
-    <w:lsdException w:name="Grid Table 5 Dark Accent 6" w:uiPriority="50"/>
-    <w:lsdException w:name="Grid Table 6 Colorful Accent 6" w:uiPriority="51"/>
-    <w:lsdException w:name="Grid Table 7 Colorful Accent 6" w:uiPriority="52"/>
-    <w:lsdException w:name="List Table 1 Light" w:uiPriority="46"/>
-    <w:lsdException w:name="List Table 2" w:uiPriority="47"/>
-    <w:lsdException w:name="List Table 3" w:uiPriority="48"/>
-    <w:lsdException w:name="List Table 4" w:uiPriority="49"/>
-    <w:lsdException w:name="List Table 5 Dark" w:uiPriority="50"/>
-    <w:lsdException w:name="List Table 6 Colorful" w:uiPriority="51"/>
-    <w:lsdException w:name="List Table 7 Colorful" w:uiPriority="52"/>
-    <w:lsdException w:name="List Table 1 Light Accent 1" w:uiPriority="46"/>
-    <w:lsdException w:name="List Table 2 Accent 1" w:uiPriority="47"/>
-    <w:lsdException w:name="List Table 3 Accent 1" w:uiPriority="48"/>
-    <w:lsdException w:name="List Table 4 Accent 1" w:uiPriority="49"/>
-    <w:lsdException w:name="List Table 5 Dark Accent 1" w:uiPriority="50"/>
-    <w:lsdException w:name="List Table 6 Colorful Accent 1" w:uiPriority="51"/>
-    <w:lsdException w:name="List Table 7 Colorful Accent 1" w:uiPriority="52"/>
-    <w:lsdException w:name="List Table 1 Light Accent 2" w:uiPriority="46"/>
-    <w:lsdException w:name="List Table 2 Accent 2" w:uiPriority="47"/>
-    <w:lsdException w:name="List Table 3 Accent 2" w:uiPriority="48"/>
-    <w:lsdException w:name="List Table 4 Accent 2" w:uiPriority="49"/>
-    <w:lsdException w:name="List Table 5 Dark Accent 2" w:uiPriority="50"/>
-    <w:lsdException w:name="List Table 6 Colorful Accent 2" w:uiPriority="51"/>
-    <w:lsdException w:name="List Table 7 Colorful Accent 2" w:uiPriority="52"/>
-    <w:lsdException w:name="List Table 1 Light Accent 3" w:uiPriority="46"/>
-    <w:lsdException w:name="List Table 2 Accent 3" w:uiPriority="47"/>
-    <w:lsdException w:name="List Table 3 Accent 3" w:uiPriority="48"/>
-    <w:lsdException w:name="List Table 4 Accent 3" w:uiPriority="49"/>
-    <w:lsdException w:name="List Table 5 Dark Accent 3" w:uiPriority="50"/>
-    <w:lsdException w:name="List Table 6 Colorful Accent 3" w:uiPriority="51"/>
-    <w:lsdException w:name="List Table 7 Colorful Accent 3" w:uiPriority="52"/>
-    <w:lsdException w:name="List Table 1 Light Accent 4" w:uiPriority="46"/>
-    <w:lsdException w:name="List Table 2 Accent 4" w:uiPriority="47"/>
-    <w:lsdException w:name="List Table 3 Accent 4" w:uiPriority="48"/>
-    <w:lsdException w:name="List Table 4 Accent 4" w:uiPriority="49"/>
-    <w:lsdException w:name="List Table 5 Dark Accent 4" w:uiPriority="50"/>
-    <w:lsdException w:name="List Table 6 Colorful Accent 4" w:uiPriority="51"/>
-    <w:lsdException w:name="List Table 7 Colorful Accent 4" w:uiPriority="52"/>
-    <w:lsdException w:name="List Table 1 Light Accent 5" w:uiPriority="46"/>
-    <w:lsdException w:name="List Table 2 Accent 5" w:uiPriority="47"/>
-    <w:lsdException w:name="List Table 3 Accent 5" w:uiPriority="48"/>
-    <w:lsdException w:name="List Table 4 Accent 5" w:uiPriority="49"/>
-    <w:lsdException w:name="List Table 5 Dark Accent 5" w:uiPriority="50"/>
-    <w:lsdException w:name="List Table 6 Colorful Accent 5" w:uiPriority="51"/>
-    <w:lsdException w:name="List Table 7 Colorful Accent 5" w:uiPriority="52"/>
-    <w:lsdException w:name="List Table 1 Light Accent 6" w:uiPriority="46"/>
-    <w:lsdException w:name="List Table 2 Accent 6" w:uiPriority="47"/>
-    <w:lsdException w:name="List Table 3 Accent 6" w:uiPriority="48"/>
-    <w:lsdException w:name="List Table 4 Accent 6" w:uiPriority="49"/>
-    <w:lsdException w:name="List Table 5 Dark Accent 6" w:uiPriority="50"/>
-    <w:lsdException w:name="List Table 6 Colorful Accent 6" w:uiPriority="51"/>
-    <w:lsdException w:name="List Table 7 Colorful Accent 6" w:uiPriority="52"/>
+  <w:latentStyles w:defLockedState="0" w:defUIPriority="99" w:defSemiHidden="1" w:defUnhideWhenUsed="1" w:defQFormat="0" w:count="267">
+    <w:lsdException w:name="Normal" w:semiHidden="0" w:uiPriority="0" w:unhideWhenUsed="0" w:qFormat="1"/>
+    <w:lsdException w:name="heading 1" w:semiHidden="0" w:uiPriority="9" w:unhideWhenUsed="0" w:qFormat="1"/>
+    <w:lsdException w:name="heading 2" w:uiPriority="9" w:qFormat="1"/>
+    <w:lsdException w:name="heading 3" w:uiPriority="9" w:qFormat="1"/>
+    <w:lsdException w:name="heading 4" w:uiPriority="9" w:qFormat="1"/>
+    <w:lsdException w:name="heading 5" w:uiPriority="9" w:qFormat="1"/>
+    <w:lsdException w:name="heading 6" w:uiPriority="0" w:qFormat="1"/>
+    <w:lsdException w:name="heading 7" w:uiPriority="9" w:qFormat="1"/>
+    <w:lsdException w:name="heading 8" w:uiPriority="9" w:qFormat="1"/>
+    <w:lsdException w:name="heading 9" w:uiPriority="9" w:qFormat="1"/>
+    <w:lsdException w:name="toc 1" w:uiPriority="39"/>
+    <w:lsdException w:name="toc 2" w:uiPriority="39"/>
+    <w:lsdException w:name="toc 3" w:uiPriority="39"/>
+    <w:lsdException w:name="toc 4" w:uiPriority="39"/>
+    <w:lsdException w:name="toc 5" w:uiPriority="39"/>
+    <w:lsdException w:name="toc 6" w:uiPriority="39"/>
+    <w:lsdException w:name="toc 7" w:uiPriority="39"/>
+    <w:lsdException w:name="toc 8" w:uiPriority="39"/>
+    <w:lsdException w:name="toc 9" w:uiPriority="39"/>
+    <w:lsdException w:name="caption" w:uiPriority="35" w:qFormat="1"/>
+    <w:lsdException w:name="Title" w:semiHidden="0" w:uiPriority="10" w:unhideWhenUsed="0" w:qFormat="1"/>
+    <w:lsdException w:name="Default Paragraph Font" w:uiPriority="1"/>
+    <w:lsdException w:name="Subtitle" w:semiHidden="0" w:uiPriority="11" w:unhideWhenUsed="0" w:qFormat="1"/>
+    <w:lsdException w:name="Strong" w:semiHidden="0" w:uiPriority="22" w:unhideWhenUsed="0" w:qFormat="1"/>
+    <w:lsdException w:name="Emphasis" w:semiHidden="0" w:uiPriority="20" w:unhideWhenUsed="0" w:qFormat="1"/>
+    <w:lsdException w:name="Table Grid" w:semiHidden="0" w:uiPriority="39" w:unhideWhenUsed="0"/>
+    <w:lsdException w:name="Placeholder Text" w:unhideWhenUsed="0"/>
+    <w:lsdException w:name="No Spacing" w:semiHidden="0" w:uiPriority="1" w:unhideWhenUsed="0" w:qFormat="1"/>
+    <w:lsdException w:name="Light Shading" w:semiHidden="0" w:uiPriority="60" w:unhideWhenUsed="0"/>
+    <w:lsdException w:name="Light List" w:semiHidden="0" w:uiPriority="61" w:unhideWhenUsed="0"/>
+    <w:lsdException w:name="Light Grid" w:semiHidden="0" w:uiPriority="62" w:unhideWhenUsed="0"/>
+    <w:lsdException w:name="Medium Shading 1" w:semiHidden="0" w:uiPriority="63" w:unhideWhenUsed="0"/>
+    <w:lsdException w:name="Medium Shading 2" w:semiHidden="0" w:uiPriority="64" w:unhideWhenUsed="0"/>
+    <w:lsdException w:name="Medium List 1" w:semiHidden="0" w:uiPriority="65" w:unhideWhenUsed="0"/>
+    <w:lsdException w:name="Medium List 2" w:semiHidden="0" w:uiPriority="66" w:unhideWhenUsed="0"/>
+    <w:lsdException w:name="Medium Grid 1" w:semiHidden="0" w:uiPriority="67" w:unhideWhenUsed="0"/>
+    <w:lsdException w:name="Medium Grid 2" w:semiHidden="0" w:uiPriority="68" w:unhideWhenUsed="0"/>
+    <w:lsdException w:name="Medium Grid 3" w:semiHidden="0" w:uiPriority="69" w:unhideWhenUsed="0"/>
+    <w:lsdException w:name="Dark List" w:semiHidden="0" w:uiPriority="70" w:unhideWhenUsed="0"/>
+    <w:lsdException w:name="Colorful Shading" w:semiHidden="0" w:uiPriority="71" w:unhideWhenUsed="0"/>
+    <w:lsdException w:name="Colorful List" w:semiHidden="0" w:uiPriority="72" w:unhideWhenUsed="0"/>
+    <w:lsdException w:name="Colorful Grid" w:semiHidden="0" w:uiPriority="73" w:unhideWhenUsed="0"/>
+    <w:lsdException w:name="Light Shading Accent 1" w:semiHidden="0" w:uiPriority="60" w:unhideWhenUsed="0"/>
+    <w:lsdException w:name="Light List Accent 1" w:semiHidden="0" w:uiPriority="61" w:unhideWhenUsed="0"/>
+    <w:lsdException w:name="Light Grid Accent 1" w:semiHidden="0" w:uiPriority="62" w:unhideWhenUsed="0"/>
+    <w:lsdException w:name="Medium Shading 1 Accent 1" w:semiHidden="0" w:uiPriority="63" w:unhideWhenUsed="0"/>
+    <w:lsdException w:name="Medium Shading 2 Accent 1" w:semiHidden="0" w:uiPriority="64" w:unhideWhenUsed="0"/>
+    <w:lsdException w:name="Medium List 1 Accent 1" w:semiHidden="0" w:uiPriority="65" w:unhideWhenUsed="0"/>
+    <w:lsdException w:name="Revision" w:unhideWhenUsed="0"/>
+    <w:lsdException w:name="List Paragraph" w:semiHidden="0" w:uiPriority="34" w:unhideWhenUsed="0" w:qFormat="1"/>
+    <w:lsdException w:name="Quote" w:semiHidden="0" w:uiPriority="29" w:unhideWhenUsed="0" w:qFormat="1"/>
+    <w:lsdException w:name="Intense Quote" w:semiHidden="0" w:uiPriority="30" w:unhideWhenUsed="0" w:qFormat="1"/>
+    <w:lsdException w:name="Medium List 2 Accent 1" w:semiHidden="0" w:uiPriority="66" w:unhideWhenUsed="0"/>
+    <w:lsdException w:name="Medium Grid 1 Accent 1" w:semiHidden="0" w:uiPriority="67" w:unhideWhenUsed="0"/>
+    <w:lsdException w:name="Medium Grid 2 Accent 1" w:semiHidden="0" w:uiPriority="68" w:unhideWhenUsed="0"/>
+    <w:lsdException w:name="Medium Grid 3 Accent 1" w:semiHidden="0" w:uiPriority="69" w:unhideWhenUsed="0"/>
+    <w:lsdException w:name="Dark List Accent 1" w:semiHidden="0" w:uiPriority="70" w:unhideWhenUsed="0"/>
+    <w:lsdException w:name="Colorful Shading Accent 1" w:semiHidden="0" w:uiPriority="71" w:unhideWhenUsed="0"/>
+    <w:lsdException w:name="Colorful List Accent 1" w:semiHidden="0" w:uiPriority="72" w:unhideWhenUsed="0"/>
+    <w:lsdException w:name="Colorful Grid Accent 1" w:semiHidden="0" w:uiPriority="73" w:unhideWhenUsed="0"/>
+    <w:lsdException w:name="Light Shading Accent 2" w:semiHidden="0" w:uiPriority="60" w:unhideWhenUsed="0"/>
+    <w:lsdException w:name="Light List Accent 2" w:semiHidden="0" w:uiPriority="61" w:unhideWhenUsed="0"/>
+    <w:lsdException w:name="Light Grid Accent 2" w:semiHidden="0" w:uiPriority="62" w:unhideWhenUsed="0"/>
+    <w:lsdException w:name="Medium Shading 1 Accent 2" w:semiHidden="0" w:uiPriority="63" w:unhideWhenUsed="0"/>
+    <w:lsdException w:name="Medium Shading 2 Accent 2" w:semiHidden="0" w:uiPriority="64" w:unhideWhenUsed="0"/>
+    <w:lsdException w:name="Medium List 1 Accent 2" w:semiHidden="0" w:uiPriority="65" w:unhideWhenUsed="0"/>
+    <w:lsdException w:name="Medium List 2 Accent 2" w:semiHidden="0" w:uiPriority="66" w:unhideWhenUsed="0"/>
+    <w:lsdException w:name="Medium Grid 1 Accent 2" w:semiHidden="0" w:uiPriority="67" w:unhideWhenUsed="0"/>
+    <w:lsdException w:name="Medium Grid 2 Accent 2" w:semiHidden="0" w:uiPriority="68" w:unhideWhenUsed="0"/>
+    <w:lsdException w:name="Medium Grid 3 Accent 2" w:semiHidden="0" w:uiPriority="69" w:unhideWhenUsed="0"/>
+    <w:lsdException w:name="Dark List Accent 2" w:semiHidden="0" w:uiPriority="70" w:unhideWhenUsed="0"/>
+    <w:lsdException w:name="Colorful Shading Accent 2" w:semiHidden="0" w:uiPriority="71" w:unhideWhenUsed="0"/>
+    <w:lsdException w:name="Colorful List Accent 2" w:semiHidden="0" w:uiPriority="72" w:unhideWhenUsed="0"/>
+    <w:lsdException w:name="Colorful Grid Accent 2" w:semiHidden="0" w:uiPriority="73" w:unhideWhenUsed="0"/>
+    <w:lsdException w:name="Light Shading Accent 3" w:semiHidden="0" w:uiPriority="60" w:unhideWhenUsed="0"/>
+    <w:lsdException w:name="Light List Accent 3" w:semiHidden="0" w:uiPriority="61" w:unhideWhenUsed="0"/>
+    <w:lsdException w:name="Light Grid Accent 3" w:semiHidden="0" w:uiPriority="62" w:unhideWhenUsed="0"/>
+    <w:lsdException w:name="Medium Shading 1 Accent 3" w:semiHidden="0" w:uiPriority="63" w:unhideWhenUsed="0"/>
+    <w:lsdException w:name="Medium Shading 2 Accent 3" w:semiHidden="0" w:uiPriority="64" w:unhideWhenUsed="0"/>
+    <w:lsdException w:name="Medium List 1 Accent 3" w:semiHidden="0" w:uiPriority="65" w:unhideWhenUsed="0"/>
+    <w:lsdException w:name="Medium List 2 Accent 3" w:semiHidden="0" w:uiPriority="66" w:unhideWhenUsed="0"/>
+    <w:lsdException w:name="Medium Grid 1 Accent 3" w:semiHidden="0" w:uiPriority="67" w:unhideWhenUsed="0"/>
+    <w:lsdException w:name="Medium Grid 2 Accent 3" w:semiHidden="0" w:uiPriority="68" w:unhideWhenUsed="0"/>
+    <w:lsdException w:name="Medium Grid 3 Accent 3" w:semiHidden="0" w:uiPriority="69" w:unhideWhenUsed="0"/>
+    <w:lsdException w:name="Dark List Accent 3" w:semiHidden="0" w:uiPriority="70" w:unhideWhenUsed="0"/>
+    <w:lsdException w:name="Colorful Shading Accent 3" w:semiHidden="0" w:uiPriority="71" w:unhideWhenUsed="0"/>
+    <w:lsdException w:name="Colorful List Accent 3" w:semiHidden="0" w:uiPriority="72" w:unhideWhenUsed="0"/>
+    <w:lsdException w:name="Colorful Grid Accent 3" w:semiHidden="0" w:uiPriority="73" w:unhideWhenUsed="0"/>
+    <w:lsdException w:name="Light Shading Accent 4" w:semiHidden="0" w:uiPriority="60" w:unhideWhenUsed="0"/>
+    <w:lsdException w:name="Light List Accent 4" w:semiHidden="0" w:uiPriority="61" w:unhideWhenUsed="0"/>
+    <w:lsdException w:name="Light Grid Accent 4" w:semiHidden="0" w:uiPriority="62" w:unhideWhenUsed="0"/>
+    <w:lsdException w:name="Medium Shading 1 Accent 4" w:semiHidden="0" w:uiPriority="63" w:unhideWhenUsed="0"/>
+    <w:lsdException w:name="Medium Shading 2 Accent 4" w:semiHidden="0" w:uiPriority="64" w:unhideWhenUsed="0"/>
+    <w:lsdException w:name="Medium List 1 Accent 4" w:semiHidden="0" w:uiPriority="65" w:unhideWhenUsed="0"/>
+    <w:lsdException w:name="Medium List 2 Accent 4" w:semiHidden="0" w:uiPriority="66" w:unhideWhenUsed="0"/>
+    <w:lsdException w:name="Medium Grid 1 Accent 4" w:semiHidden="0" w:uiPriority="67" w:unhideWhenUsed="0"/>
+    <w:lsdException w:name="Medium Grid 2 Accent 4" w:semiHidden="0" w:uiPriority="68" w:unhideWhenUsed="0"/>
+    <w:lsdException w:name="Medium Grid 3 Accent 4" w:semiHidden="0" w:uiPriority="69" w:unhideWhenUsed="0"/>
+    <w:lsdException w:name="Dark List Accent 4" w:semiHidden="0" w:uiPriority="70" w:unhideWhenUsed="0"/>
+    <w:lsdException w:name="Colorful Shading Accent 4" w:semiHidden="0" w:uiPriority="71" w:unhideWhenUsed="0"/>
+    <w:lsdException w:name="Colorful List Accent 4" w:semiHidden="0" w:uiPriority="72" w:unhideWhenUsed="0"/>
+    <w:lsdException w:name="Colorful Grid Accent 4" w:semiHidden="0" w:uiPriority="73" w:unhideWhenUsed="0"/>
+    <w:lsdException w:name="Light Shading Accent 5" w:semiHidden="0" w:uiPriority="60" w:unhideWhenUsed="0"/>
+    <w:lsdException w:name="Light List Accent 5" w:semiHidden="0" w:uiPriority="61" w:unhideWhenUsed="0"/>
+    <w:lsdException w:name="Light Grid Accent 5" w:semiHidden="0" w:uiPriority="62" w:unhideWhenUsed="0"/>
+    <w:lsdException w:name="Medium Shading 1 Accent 5" w:semiHidden="0" w:uiPriority="63" w:unhideWhenUsed="0"/>
+    <w:lsdException w:name="Medium Shading 2 Accent 5" w:semiHidden="0" w:uiPriority="64" w:unhideWhenUsed="0"/>
+    <w:lsdException w:name="Medium List 1 Accent 5" w:semiHidden="0" w:uiPriority="65" w:unhideWhenUsed="0"/>
+    <w:lsdException w:name="Medium List 2 Accent 5" w:semiHidden="0" w:uiPriority="66" w:unhideWhenUsed="0"/>
+    <w:lsdException w:name="Medium Grid 1 Accent 5" w:semiHidden="0" w:uiPriority="67" w:unhideWhenUsed="0"/>
+    <w:lsdException w:name="Medium Grid 2 Accent 5" w:semiHidden="0" w:uiPriority="68" w:unhideWhenUsed="0"/>
+    <w:lsdException w:name="Medium Grid 3 Accent 5" w:semiHidden="0" w:uiPriority="69" w:unhideWhenUsed="0"/>
+    <w:lsdException w:name="Dark List Accent 5" w:semiHidden="0" w:uiPriority="70" w:unhideWhenUsed="0"/>
+    <w:lsdException w:name="Colorful Shading Accent 5" w:semiHidden="0" w:uiPriority="71" w:unhideWhenUsed="0"/>
+    <w:lsdException w:name="Colorful List Accent 5" w:semiHidden="0" w:uiPriority="72" w:unhideWhenUsed="0"/>
+    <w:lsdException w:name="Colorful Grid Accent 5" w:semiHidden="0" w:uiPriority="73" w:unhideWhenUsed="0"/>
+    <w:lsdException w:name="Light Shading Accent 6" w:semiHidden="0" w:uiPriority="60" w:unhideWhenUsed="0"/>
+    <w:lsdException w:name="Light List Accent 6" w:semiHidden="0" w:uiPriority="61" w:unhideWhenUsed="0"/>
+    <w:lsdException w:name="Light Grid Accent 6" w:semiHidden="0" w:uiPriority="62" w:unhideWhenUsed="0"/>
+    <w:lsdException w:name="Medium Shading 1 Accent 6" w:semiHidden="0" w:uiPriority="63" w:unhideWhenUsed="0"/>
+    <w:lsdException w:name="Medium Shading 2 Accent 6" w:semiHidden="0" w:uiPriority="64" w:unhideWhenUsed="0"/>
+    <w:lsdException w:name="Medium List 1 Accent 6" w:semiHidden="0" w:uiPriority="65" w:unhideWhenUsed="0"/>
+    <w:lsdException w:name="Medium List 2 Accent 6" w:semiHidden="0" w:uiPriority="66" w:unhideWhenUsed="0"/>
+    <w:lsdException w:name="Medium Grid 1 Accent 6" w:semiHidden="0" w:uiPriority="67" w:unhideWhenUsed="0"/>
+    <w:lsdException w:name="Medium Grid 2 Accent 6" w:semiHidden="0" w:uiPriority="68" w:unhideWhenUsed="0"/>
+    <w:lsdException w:name="Medium Grid 3 Accent 6" w:semiHidden="0" w:uiPriority="69" w:unhideWhenUsed="0"/>
+    <w:lsdException w:name="Dark List Accent 6" w:semiHidden="0" w:uiPriority="70" w:unhideWhenUsed="0"/>
+    <w:lsdException w:name="Colorful Shading Accent 6" w:semiHidden="0" w:uiPriority="71" w:unhideWhenUsed="0"/>
+    <w:lsdException w:name="Colorful List Accent 6" w:semiHidden="0" w:uiPriority="72" w:unhideWhenUsed="0"/>
+    <w:lsdException w:name="Colorful Grid Accent 6" w:semiHidden="0" w:uiPriority="73" w:unhideWhenUsed="0"/>
+    <w:lsdException w:name="Subtle Emphasis" w:semiHidden="0" w:uiPriority="19" w:unhideWhenUsed="0" w:qFormat="1"/>
+    <w:lsdException w:name="Intense Emphasis" w:semiHidden="0" w:uiPriority="21" w:unhideWhenUsed="0" w:qFormat="1"/>
+    <w:lsdException w:name="Subtle Reference" w:semiHidden="0" w:uiPriority="31" w:unhideWhenUsed="0" w:qFormat="1"/>
+    <w:lsdException w:name="Intense Reference" w:semiHidden="0" w:uiPriority="32" w:unhideWhenUsed="0" w:qFormat="1"/>
+    <w:lsdException w:name="Book Title" w:semiHidden="0" w:uiPriority="33" w:unhideWhenUsed="0" w:qFormat="1"/>
+    <w:lsdException w:name="Bibliography" w:uiPriority="37"/>
+    <w:lsdException w:name="TOC Heading" w:uiPriority="39" w:qFormat="1"/>
   </w:latentStyles>
   <w:style w:type="paragraph" w:default="1" w:styleId="Normal">
     <w:name w:val="Normal"/>
@@ -3046,6 +5579,7 @@
     <w:uiPriority w:val="99"/>
     <w:semiHidden/>
     <w:unhideWhenUsed/>
+    <w:qFormat/>
     <w:tblPr>
       <w:tblInd w:w="0" w:type="dxa"/>
       <w:tblCellMar>
@@ -3121,7 +5655,7 @@
     </a:clrScheme>
     <a:fontScheme name="Office">
       <a:majorFont>
-        <a:latin typeface="Calibri Light" panose="020F0302020204030204"/>
+        <a:latin typeface="Calibri Light"/>
         <a:ea typeface=""/>
         <a:cs typeface=""/>
         <a:font script="Jpan" typeface="ＭＳ ゴシック"/>
@@ -3156,7 +5690,7 @@
         <a:font script="Geor" typeface="Sylfaen"/>
       </a:majorFont>
       <a:minorFont>
-        <a:latin typeface="Calibri" panose="020F0502020204030204"/>
+        <a:latin typeface="Calibri"/>
         <a:ea typeface=""/>
         <a:cs typeface=""/>
         <a:font script="Jpan" typeface="ＭＳ 明朝"/>
@@ -3333,7 +5867,7 @@
   <a:extraClrSchemeLst/>
   <a:extLst>
     <a:ext uri="{05A4C25C-085E-4340-85A3-A5531E510DB2}">
-      <thm15:themeFamily xmlns:thm15="http://schemas.microsoft.com/office/thememl/2012/main" name="Office Theme" id="{62F939B6-93AF-4DB8-9C6B-D6C7DFDC589F}" vid="{4A3C46E8-61CC-4603-A589-7422A47A8E4A}"/>
+      <thm15:themeFamily xmlns:thm15="http://schemas.microsoft.com/office/thememl/2012/main" xmlns="" name="Office Theme" id="{62F939B6-93AF-4DB8-9C6B-D6C7DFDC589F}" vid="{4A3C46E8-61CC-4603-A589-7422A47A8E4A}"/>
     </a:ext>
   </a:extLst>
 </a:theme>

--- a/Event/2021/RFP/Bheri/RBST L-1/06-Form Tech-6.docx
+++ b/Event/2021/RFP/Bheri/RBST L-1/06-Form Tech-6.docx
@@ -28,6 +28,7 @@
       <w:pPr>
         <w:jc w:val="center"/>
         <w:rPr>
+          <w:b/>
           <w:smallCaps/>
           <w:sz w:val="28"/>
           <w:szCs w:val="28"/>
@@ -185,14 +186,14 @@
               <w:spacing w:line="288" w:lineRule="auto"/>
               <w:jc w:val="center"/>
               <w:rPr>
-                <w:b/>
-                <w:sz w:val="20"/>
-                <w:szCs w:val="20"/>
-              </w:rPr>
-            </w:pPr>
-            <w:r>
-              <w:rPr>
-                <w:b/>
+                <w:bCs/>
+                <w:sz w:val="20"/>
+                <w:szCs w:val="20"/>
+              </w:rPr>
+            </w:pPr>
+            <w:r>
+              <w:rPr>
+                <w:bCs/>
                 <w:sz w:val="20"/>
                 <w:szCs w:val="20"/>
               </w:rPr>
@@ -215,7 +216,7 @@
             <w:pPr>
               <w:spacing w:line="288" w:lineRule="auto"/>
               <w:rPr>
-                <w:b/>
+                <w:bCs/>
                 <w:sz w:val="20"/>
                 <w:szCs w:val="20"/>
               </w:rPr>
@@ -232,7 +233,7 @@
             <w:pPr>
               <w:spacing w:line="288" w:lineRule="auto"/>
               <w:rPr>
-                <w:b/>
+                <w:bCs/>
                 <w:sz w:val="20"/>
                 <w:szCs w:val="20"/>
               </w:rPr>
@@ -343,7 +344,7 @@
             <w:pPr>
               <w:spacing w:line="288" w:lineRule="auto"/>
               <w:rPr>
-                <w:b/>
+                <w:bCs/>
                 <w:sz w:val="20"/>
                 <w:szCs w:val="20"/>
               </w:rPr>
@@ -364,14 +365,14 @@
             <w:pPr>
               <w:spacing w:line="288" w:lineRule="auto"/>
               <w:rPr>
-                <w:b/>
-                <w:sz w:val="20"/>
-                <w:szCs w:val="20"/>
-              </w:rPr>
-            </w:pPr>
-            <w:r>
-              <w:rPr>
-                <w:b/>
+                <w:bCs/>
+                <w:sz w:val="20"/>
+                <w:szCs w:val="20"/>
+              </w:rPr>
+            </w:pPr>
+            <w:r>
+              <w:rPr>
+                <w:bCs/>
                 <w:sz w:val="20"/>
                 <w:szCs w:val="20"/>
               </w:rPr>
@@ -388,24 +389,23 @@
             <w:pPr>
               <w:spacing w:line="288" w:lineRule="auto"/>
               <w:rPr>
-                <w:b/>
-                <w:bCs/>
-                <w:sz w:val="20"/>
-                <w:szCs w:val="20"/>
-              </w:rPr>
-            </w:pPr>
-            <w:r>
-              <w:rPr>
-                <w:b/>
+                <w:bCs/>
+                <w:sz w:val="20"/>
+                <w:szCs w:val="20"/>
+              </w:rPr>
+            </w:pPr>
+            <w:proofErr w:type="spellStart"/>
+            <w:r>
+              <w:rPr>
                 <w:bCs/>
                 <w:sz w:val="20"/>
                 <w:szCs w:val="20"/>
               </w:rPr>
               <w:t>Kiran</w:t>
             </w:r>
-            <w:r>
-              <w:rPr>
-                <w:b/>
+            <w:proofErr w:type="spellEnd"/>
+            <w:r>
+              <w:rPr>
                 <w:bCs/>
                 <w:sz w:val="20"/>
                 <w:szCs w:val="20"/>
@@ -414,50 +414,39 @@
             </w:r>
             <w:r>
               <w:rPr>
-                <w:b/>
-                <w:bCs/>
-                <w:sz w:val="20"/>
-                <w:szCs w:val="20"/>
-              </w:rPr>
-              <w:t xml:space="preserve"> Kadel</w:t>
-            </w:r>
-          </w:p>
-          <w:p>
-            <w:pPr>
-              <w:spacing w:line="288" w:lineRule="auto"/>
-              <w:rPr>
-                <w:b/>
-                <w:bCs/>
-                <w:sz w:val="20"/>
-                <w:szCs w:val="20"/>
-              </w:rPr>
-            </w:pPr>
-            <w:r>
-              <w:rPr>
-                <w:b/>
-                <w:bCs/>
-                <w:sz w:val="20"/>
-                <w:szCs w:val="20"/>
-              </w:rPr>
-              <w:t>(</w:t>
-            </w:r>
-            <w:r>
-              <w:rPr>
-                <w:b/>
-                <w:bCs/>
-                <w:sz w:val="20"/>
-                <w:szCs w:val="20"/>
-              </w:rPr>
-              <w:t>Main-Trainer</w:t>
-            </w:r>
-            <w:r>
-              <w:rPr>
-                <w:b/>
-                <w:bCs/>
-                <w:sz w:val="20"/>
-                <w:szCs w:val="20"/>
-              </w:rPr>
-              <w:t>)</w:t>
+                <w:bCs/>
+                <w:sz w:val="20"/>
+                <w:szCs w:val="20"/>
+              </w:rPr>
+              <w:t xml:space="preserve"> </w:t>
+            </w:r>
+            <w:proofErr w:type="spellStart"/>
+            <w:r>
+              <w:rPr>
+                <w:bCs/>
+                <w:sz w:val="20"/>
+                <w:szCs w:val="20"/>
+              </w:rPr>
+              <w:t>Kadel</w:t>
+            </w:r>
+            <w:proofErr w:type="spellEnd"/>
+          </w:p>
+          <w:p>
+            <w:pPr>
+              <w:spacing w:line="288" w:lineRule="auto"/>
+              <w:rPr>
+                <w:bCs/>
+                <w:sz w:val="20"/>
+                <w:szCs w:val="20"/>
+              </w:rPr>
+            </w:pPr>
+            <w:r>
+              <w:rPr>
+                <w:bCs/>
+                <w:sz w:val="20"/>
+                <w:szCs w:val="20"/>
+              </w:rPr>
+              <w:t>(Main-Trainer)</w:t>
             </w:r>
           </w:p>
         </w:tc>
@@ -470,29 +459,18 @@
             <w:pPr>
               <w:spacing w:line="288" w:lineRule="auto"/>
               <w:rPr>
-                <w:b/>
-                <w:bCs/>
-                <w:sz w:val="20"/>
-                <w:szCs w:val="20"/>
-              </w:rPr>
-            </w:pPr>
-            <w:r>
-              <w:rPr>
-                <w:b/>
-                <w:bCs/>
-                <w:sz w:val="20"/>
-                <w:szCs w:val="20"/>
-              </w:rPr>
-              <w:t xml:space="preserve">Building </w:t>
-            </w:r>
-            <w:r>
-              <w:rPr>
-                <w:b/>
-                <w:bCs/>
-                <w:sz w:val="20"/>
-                <w:szCs w:val="20"/>
-              </w:rPr>
-              <w:t>Electrician</w:t>
+                <w:bCs/>
+                <w:sz w:val="20"/>
+                <w:szCs w:val="20"/>
+              </w:rPr>
+            </w:pPr>
+            <w:r>
+              <w:rPr>
+                <w:bCs/>
+                <w:sz w:val="20"/>
+                <w:szCs w:val="20"/>
+              </w:rPr>
+              <w:t>Building Electrician</w:t>
             </w:r>
           </w:p>
         </w:tc>
@@ -504,7 +482,7 @@
             <w:pPr>
               <w:spacing w:line="288" w:lineRule="auto"/>
               <w:rPr>
-                <w:b/>
+                <w:bCs/>
                 <w:sz w:val="20"/>
                 <w:szCs w:val="20"/>
               </w:rPr>
@@ -519,7 +497,7 @@
             <w:pPr>
               <w:spacing w:line="288" w:lineRule="auto"/>
               <w:rPr>
-                <w:b/>
+                <w:bCs/>
                 <w:sz w:val="20"/>
                 <w:szCs w:val="20"/>
               </w:rPr>
@@ -535,7 +513,7 @@
             <w:pPr>
               <w:spacing w:line="288" w:lineRule="auto"/>
               <w:rPr>
-                <w:b/>
+                <w:bCs/>
                 <w:sz w:val="20"/>
                 <w:szCs w:val="20"/>
               </w:rPr>
@@ -551,14 +529,14 @@
             <w:pPr>
               <w:spacing w:line="288" w:lineRule="auto"/>
               <w:rPr>
-                <w:b/>
-                <w:sz w:val="20"/>
-                <w:szCs w:val="20"/>
-              </w:rPr>
-            </w:pPr>
-            <w:r>
-              <w:rPr>
-                <w:b/>
+                <w:bCs/>
+                <w:sz w:val="20"/>
+                <w:szCs w:val="20"/>
+              </w:rPr>
+            </w:pPr>
+            <w:r>
+              <w:rPr>
+                <w:bCs/>
                 <w:sz w:val="20"/>
                 <w:szCs w:val="20"/>
               </w:rPr>
@@ -580,14 +558,14 @@
             <w:pPr>
               <w:spacing w:line="288" w:lineRule="auto"/>
               <w:rPr>
-                <w:b/>
-                <w:sz w:val="20"/>
-                <w:szCs w:val="20"/>
-              </w:rPr>
-            </w:pPr>
-            <w:r>
-              <w:rPr>
-                <w:b/>
+                <w:bCs/>
+                <w:sz w:val="20"/>
+                <w:szCs w:val="20"/>
+              </w:rPr>
+            </w:pPr>
+            <w:r>
+              <w:rPr>
+                <w:bCs/>
                 <w:sz w:val="20"/>
                 <w:szCs w:val="20"/>
               </w:rPr>
@@ -604,44 +582,77 @@
             <w:pPr>
               <w:spacing w:line="288" w:lineRule="auto"/>
               <w:rPr>
-                <w:b/>
-                <w:bCs/>
-                <w:sz w:val="20"/>
-                <w:szCs w:val="20"/>
-              </w:rPr>
-            </w:pPr>
-            <w:r>
-              <w:rPr>
-                <w:b/>
-                <w:bCs/>
-                <w:sz w:val="20"/>
-                <w:szCs w:val="20"/>
-              </w:rPr>
-              <w:t>Ratna Bahadur Kasera</w:t>
-            </w:r>
-            <w:r>
-              <w:rPr>
-                <w:b/>
+                <w:bCs/>
+                <w:sz w:val="20"/>
+                <w:szCs w:val="20"/>
+              </w:rPr>
+            </w:pPr>
+            <w:proofErr w:type="spellStart"/>
+            <w:r>
+              <w:rPr>
+                <w:bCs/>
+                <w:sz w:val="20"/>
+                <w:szCs w:val="20"/>
+              </w:rPr>
+              <w:t>Ratna</w:t>
+            </w:r>
+            <w:proofErr w:type="spellEnd"/>
+            <w:r>
+              <w:rPr>
                 <w:bCs/>
                 <w:sz w:val="20"/>
                 <w:szCs w:val="20"/>
               </w:rPr>
               <w:t xml:space="preserve"> </w:t>
             </w:r>
-          </w:p>
-          <w:p>
-            <w:pPr>
-              <w:spacing w:line="288" w:lineRule="auto"/>
-              <w:rPr>
-                <w:b/>
-                <w:bCs/>
-                <w:sz w:val="20"/>
-                <w:szCs w:val="20"/>
-              </w:rPr>
-            </w:pPr>
-            <w:r>
-              <w:rPr>
-                <w:b/>
+            <w:proofErr w:type="spellStart"/>
+            <w:r>
+              <w:rPr>
+                <w:bCs/>
+                <w:sz w:val="20"/>
+                <w:szCs w:val="20"/>
+              </w:rPr>
+              <w:t>Bahadur</w:t>
+            </w:r>
+            <w:proofErr w:type="spellEnd"/>
+            <w:r>
+              <w:rPr>
+                <w:bCs/>
+                <w:sz w:val="20"/>
+                <w:szCs w:val="20"/>
+              </w:rPr>
+              <w:t xml:space="preserve"> </w:t>
+            </w:r>
+            <w:proofErr w:type="spellStart"/>
+            <w:r>
+              <w:rPr>
+                <w:bCs/>
+                <w:sz w:val="20"/>
+                <w:szCs w:val="20"/>
+              </w:rPr>
+              <w:t>Kasera</w:t>
+            </w:r>
+            <w:proofErr w:type="spellEnd"/>
+            <w:r>
+              <w:rPr>
+                <w:bCs/>
+                <w:sz w:val="20"/>
+                <w:szCs w:val="20"/>
+              </w:rPr>
+              <w:t xml:space="preserve"> </w:t>
+            </w:r>
+          </w:p>
+          <w:p>
+            <w:pPr>
+              <w:spacing w:line="288" w:lineRule="auto"/>
+              <w:rPr>
+                <w:bCs/>
+                <w:sz w:val="20"/>
+                <w:szCs w:val="20"/>
+              </w:rPr>
+            </w:pPr>
+            <w:r>
+              <w:rPr>
                 <w:bCs/>
                 <w:sz w:val="20"/>
                 <w:szCs w:val="20"/>
@@ -659,29 +670,18 @@
             <w:pPr>
               <w:spacing w:line="288" w:lineRule="auto"/>
               <w:rPr>
-                <w:b/>
-                <w:bCs/>
-                <w:sz w:val="20"/>
-                <w:szCs w:val="20"/>
-              </w:rPr>
-            </w:pPr>
-            <w:r>
-              <w:rPr>
-                <w:b/>
-                <w:bCs/>
-                <w:sz w:val="20"/>
-                <w:szCs w:val="20"/>
-              </w:rPr>
-              <w:t xml:space="preserve">Building </w:t>
-            </w:r>
-            <w:r>
-              <w:rPr>
-                <w:b/>
-                <w:bCs/>
-                <w:sz w:val="20"/>
-                <w:szCs w:val="20"/>
-              </w:rPr>
-              <w:t>Electrician</w:t>
+                <w:bCs/>
+                <w:sz w:val="20"/>
+                <w:szCs w:val="20"/>
+              </w:rPr>
+            </w:pPr>
+            <w:r>
+              <w:rPr>
+                <w:bCs/>
+                <w:sz w:val="20"/>
+                <w:szCs w:val="20"/>
+              </w:rPr>
+              <w:t>Building Electrician</w:t>
             </w:r>
           </w:p>
         </w:tc>
@@ -693,7 +693,7 @@
             <w:pPr>
               <w:spacing w:line="288" w:lineRule="auto"/>
               <w:rPr>
-                <w:b/>
+                <w:bCs/>
                 <w:sz w:val="20"/>
                 <w:szCs w:val="20"/>
               </w:rPr>
@@ -708,7 +708,7 @@
             <w:pPr>
               <w:spacing w:line="288" w:lineRule="auto"/>
               <w:rPr>
-                <w:b/>
+                <w:bCs/>
                 <w:sz w:val="20"/>
                 <w:szCs w:val="20"/>
               </w:rPr>
@@ -724,7 +724,7 @@
             <w:pPr>
               <w:spacing w:line="288" w:lineRule="auto"/>
               <w:rPr>
-                <w:b/>
+                <w:bCs/>
                 <w:sz w:val="20"/>
                 <w:szCs w:val="20"/>
               </w:rPr>
@@ -740,14 +740,14 @@
             <w:pPr>
               <w:spacing w:line="288" w:lineRule="auto"/>
               <w:rPr>
-                <w:b/>
-                <w:sz w:val="20"/>
-                <w:szCs w:val="20"/>
-              </w:rPr>
-            </w:pPr>
-            <w:r>
-              <w:rPr>
-                <w:b/>
+                <w:bCs/>
+                <w:sz w:val="20"/>
+                <w:szCs w:val="20"/>
+              </w:rPr>
+            </w:pPr>
+            <w:r>
+              <w:rPr>
+                <w:bCs/>
                 <w:sz w:val="20"/>
                 <w:szCs w:val="20"/>
               </w:rPr>
@@ -769,14 +769,14 @@
             <w:pPr>
               <w:spacing w:line="288" w:lineRule="auto"/>
               <w:rPr>
-                <w:b/>
-                <w:sz w:val="20"/>
-                <w:szCs w:val="20"/>
-              </w:rPr>
-            </w:pPr>
-            <w:r>
-              <w:rPr>
-                <w:b/>
+                <w:bCs/>
+                <w:sz w:val="20"/>
+                <w:szCs w:val="20"/>
+              </w:rPr>
+            </w:pPr>
+            <w:r>
+              <w:rPr>
+                <w:bCs/>
                 <w:sz w:val="20"/>
                 <w:szCs w:val="20"/>
               </w:rPr>
@@ -793,58 +793,64 @@
             <w:pPr>
               <w:spacing w:before="60" w:after="60"/>
               <w:rPr>
-                <w:b/>
-                <w:bCs/>
-                <w:sz w:val="20"/>
-                <w:szCs w:val="20"/>
-              </w:rPr>
-            </w:pPr>
-            <w:r>
-              <w:rPr>
-                <w:b/>
-                <w:bCs/>
-                <w:sz w:val="20"/>
-                <w:szCs w:val="20"/>
-              </w:rPr>
-              <w:t>Bir Bahadur BK</w:t>
+                <w:bCs/>
+                <w:sz w:val="20"/>
+                <w:szCs w:val="20"/>
+              </w:rPr>
+            </w:pPr>
+            <w:proofErr w:type="spellStart"/>
+            <w:r>
+              <w:rPr>
+                <w:bCs/>
+                <w:sz w:val="20"/>
+                <w:szCs w:val="20"/>
+              </w:rPr>
+              <w:t>Bir</w:t>
+            </w:r>
+            <w:proofErr w:type="spellEnd"/>
+            <w:r>
+              <w:rPr>
+                <w:bCs/>
+                <w:sz w:val="20"/>
+                <w:szCs w:val="20"/>
+              </w:rPr>
+              <w:t xml:space="preserve"> </w:t>
+            </w:r>
+            <w:proofErr w:type="spellStart"/>
+            <w:r>
+              <w:rPr>
+                <w:bCs/>
+                <w:sz w:val="20"/>
+                <w:szCs w:val="20"/>
+              </w:rPr>
+              <w:t>Bahadur</w:t>
+            </w:r>
+            <w:proofErr w:type="spellEnd"/>
+            <w:r>
+              <w:rPr>
+                <w:bCs/>
+                <w:sz w:val="20"/>
+                <w:szCs w:val="20"/>
+              </w:rPr>
+              <w:t xml:space="preserve"> BK</w:t>
             </w:r>
           </w:p>
           <w:p>
             <w:pPr>
               <w:spacing w:before="60" w:after="60"/>
               <w:rPr>
-                <w:b/>
-                <w:bCs/>
-                <w:sz w:val="20"/>
-                <w:szCs w:val="20"/>
-              </w:rPr>
-            </w:pPr>
-            <w:r>
-              <w:rPr>
-                <w:b/>
-                <w:bCs/>
-                <w:sz w:val="20"/>
-                <w:szCs w:val="20"/>
-              </w:rPr>
-              <w:t>(</w:t>
-            </w:r>
-            <w:r>
-              <w:rPr>
-                <w:b/>
-                <w:bCs/>
-                <w:sz w:val="20"/>
-                <w:szCs w:val="20"/>
-              </w:rPr>
-              <w:t>Main-Trainer</w:t>
-            </w:r>
-            <w:r>
-              <w:rPr>
-                <w:b/>
-                <w:bCs/>
-                <w:sz w:val="20"/>
-                <w:szCs w:val="20"/>
-              </w:rPr>
-              <w:t>)</w:t>
+                <w:bCs/>
+                <w:sz w:val="20"/>
+                <w:szCs w:val="20"/>
+              </w:rPr>
+            </w:pPr>
+            <w:r>
+              <w:rPr>
+                <w:bCs/>
+                <w:sz w:val="20"/>
+                <w:szCs w:val="20"/>
+              </w:rPr>
+              <w:t>(Main-Trainer)</w:t>
             </w:r>
           </w:p>
         </w:tc>
@@ -857,15 +863,13 @@
             <w:pPr>
               <w:spacing w:line="288" w:lineRule="auto"/>
               <w:rPr>
-                <w:b/>
-                <w:bCs/>
-                <w:sz w:val="20"/>
-                <w:szCs w:val="20"/>
-              </w:rPr>
-            </w:pPr>
-            <w:r>
-              <w:rPr>
-                <w:b/>
+                <w:bCs/>
+                <w:sz w:val="20"/>
+                <w:szCs w:val="20"/>
+              </w:rPr>
+            </w:pPr>
+            <w:r>
+              <w:rPr>
                 <w:bCs/>
                 <w:sz w:val="20"/>
                 <w:szCs w:val="20"/>
@@ -882,7 +886,7 @@
             <w:pPr>
               <w:spacing w:line="288" w:lineRule="auto"/>
               <w:rPr>
-                <w:b/>
+                <w:bCs/>
                 <w:sz w:val="20"/>
                 <w:szCs w:val="20"/>
               </w:rPr>
@@ -897,7 +901,7 @@
             <w:pPr>
               <w:spacing w:line="288" w:lineRule="auto"/>
               <w:rPr>
-                <w:b/>
+                <w:bCs/>
                 <w:sz w:val="20"/>
                 <w:szCs w:val="20"/>
               </w:rPr>
@@ -913,7 +917,7 @@
             <w:pPr>
               <w:spacing w:line="288" w:lineRule="auto"/>
               <w:rPr>
-                <w:b/>
+                <w:bCs/>
                 <w:sz w:val="20"/>
                 <w:szCs w:val="20"/>
               </w:rPr>
@@ -929,14 +933,14 @@
             <w:pPr>
               <w:spacing w:line="288" w:lineRule="auto"/>
               <w:rPr>
-                <w:b/>
-                <w:sz w:val="20"/>
-                <w:szCs w:val="20"/>
-              </w:rPr>
-            </w:pPr>
-            <w:r>
-              <w:rPr>
-                <w:b/>
+                <w:bCs/>
+                <w:sz w:val="20"/>
+                <w:szCs w:val="20"/>
+              </w:rPr>
+            </w:pPr>
+            <w:r>
+              <w:rPr>
+                <w:bCs/>
                 <w:sz w:val="20"/>
                 <w:szCs w:val="20"/>
               </w:rPr>
@@ -958,14 +962,14 @@
             <w:pPr>
               <w:spacing w:line="288" w:lineRule="auto"/>
               <w:rPr>
-                <w:b/>
-                <w:sz w:val="20"/>
-                <w:szCs w:val="20"/>
-              </w:rPr>
-            </w:pPr>
-            <w:r>
-              <w:rPr>
-                <w:b/>
+                <w:bCs/>
+                <w:sz w:val="20"/>
+                <w:szCs w:val="20"/>
+              </w:rPr>
+            </w:pPr>
+            <w:r>
+              <w:rPr>
+                <w:bCs/>
                 <w:sz w:val="20"/>
                 <w:szCs w:val="20"/>
               </w:rPr>
@@ -982,35 +986,59 @@
             <w:pPr>
               <w:spacing w:before="60" w:after="60"/>
               <w:rPr>
-                <w:b/>
-                <w:bCs/>
-                <w:sz w:val="20"/>
-                <w:szCs w:val="20"/>
-              </w:rPr>
-            </w:pPr>
-            <w:r>
-              <w:rPr>
-                <w:b/>
-                <w:bCs/>
-                <w:sz w:val="20"/>
-                <w:szCs w:val="20"/>
-              </w:rPr>
-              <w:t>Dammar Bahadur Badi</w:t>
-            </w:r>
+                <w:bCs/>
+                <w:sz w:val="20"/>
+                <w:szCs w:val="20"/>
+              </w:rPr>
+            </w:pPr>
+            <w:r>
+              <w:rPr>
+                <w:bCs/>
+                <w:sz w:val="20"/>
+                <w:szCs w:val="20"/>
+              </w:rPr>
+              <w:t xml:space="preserve">Dammar </w:t>
+            </w:r>
+            <w:proofErr w:type="spellStart"/>
+            <w:r>
+              <w:rPr>
+                <w:bCs/>
+                <w:sz w:val="20"/>
+                <w:szCs w:val="20"/>
+              </w:rPr>
+              <w:t>Bahadur</w:t>
+            </w:r>
+            <w:proofErr w:type="spellEnd"/>
+            <w:r>
+              <w:rPr>
+                <w:bCs/>
+                <w:sz w:val="20"/>
+                <w:szCs w:val="20"/>
+              </w:rPr>
+              <w:t xml:space="preserve"> </w:t>
+            </w:r>
+            <w:proofErr w:type="spellStart"/>
+            <w:r>
+              <w:rPr>
+                <w:bCs/>
+                <w:sz w:val="20"/>
+                <w:szCs w:val="20"/>
+              </w:rPr>
+              <w:t>Badi</w:t>
+            </w:r>
+            <w:proofErr w:type="spellEnd"/>
           </w:p>
           <w:p>
             <w:pPr>
               <w:spacing w:before="60" w:after="60"/>
               <w:rPr>
-                <w:b/>
-                <w:bCs/>
-                <w:sz w:val="20"/>
-                <w:szCs w:val="20"/>
-              </w:rPr>
-            </w:pPr>
-            <w:r>
-              <w:rPr>
-                <w:b/>
+                <w:bCs/>
+                <w:sz w:val="20"/>
+                <w:szCs w:val="20"/>
+              </w:rPr>
+            </w:pPr>
+            <w:r>
+              <w:rPr>
                 <w:bCs/>
                 <w:sz w:val="20"/>
                 <w:szCs w:val="20"/>
@@ -1028,15 +1056,13 @@
             <w:pPr>
               <w:spacing w:line="288" w:lineRule="auto"/>
               <w:rPr>
-                <w:b/>
-                <w:bCs/>
-                <w:sz w:val="20"/>
-                <w:szCs w:val="20"/>
-              </w:rPr>
-            </w:pPr>
-            <w:r>
-              <w:rPr>
-                <w:b/>
+                <w:bCs/>
+                <w:sz w:val="20"/>
+                <w:szCs w:val="20"/>
+              </w:rPr>
+            </w:pPr>
+            <w:r>
+              <w:rPr>
                 <w:bCs/>
                 <w:sz w:val="20"/>
                 <w:szCs w:val="20"/>
@@ -1053,7 +1079,7 @@
             <w:pPr>
               <w:spacing w:line="288" w:lineRule="auto"/>
               <w:rPr>
-                <w:b/>
+                <w:bCs/>
                 <w:sz w:val="20"/>
                 <w:szCs w:val="20"/>
               </w:rPr>
@@ -1068,7 +1094,7 @@
             <w:pPr>
               <w:spacing w:line="288" w:lineRule="auto"/>
               <w:rPr>
-                <w:b/>
+                <w:bCs/>
                 <w:sz w:val="20"/>
                 <w:szCs w:val="20"/>
               </w:rPr>
@@ -1084,7 +1110,7 @@
             <w:pPr>
               <w:spacing w:line="288" w:lineRule="auto"/>
               <w:rPr>
-                <w:b/>
+                <w:bCs/>
                 <w:sz w:val="20"/>
                 <w:szCs w:val="20"/>
               </w:rPr>
@@ -1100,14 +1126,14 @@
             <w:pPr>
               <w:spacing w:line="288" w:lineRule="auto"/>
               <w:rPr>
-                <w:b/>
-                <w:sz w:val="20"/>
-                <w:szCs w:val="20"/>
-              </w:rPr>
-            </w:pPr>
-            <w:r>
-              <w:rPr>
-                <w:b/>
+                <w:bCs/>
+                <w:sz w:val="20"/>
+                <w:szCs w:val="20"/>
+              </w:rPr>
+            </w:pPr>
+            <w:r>
+              <w:rPr>
+                <w:bCs/>
                 <w:sz w:val="20"/>
                 <w:szCs w:val="20"/>
               </w:rPr>
@@ -1129,14 +1155,14 @@
             <w:pPr>
               <w:spacing w:line="288" w:lineRule="auto"/>
               <w:rPr>
-                <w:b/>
-                <w:sz w:val="20"/>
-                <w:szCs w:val="20"/>
-              </w:rPr>
-            </w:pPr>
-            <w:r>
-              <w:rPr>
-                <w:b/>
+                <w:bCs/>
+                <w:sz w:val="20"/>
+                <w:szCs w:val="20"/>
+              </w:rPr>
+            </w:pPr>
+            <w:r>
+              <w:rPr>
+                <w:bCs/>
                 <w:sz w:val="20"/>
                 <w:szCs w:val="20"/>
               </w:rPr>
@@ -1153,58 +1179,74 @@
             <w:pPr>
               <w:spacing w:before="60" w:after="60"/>
               <w:rPr>
-                <w:b/>
-                <w:bCs/>
-                <w:sz w:val="20"/>
-                <w:szCs w:val="20"/>
-              </w:rPr>
-            </w:pPr>
-            <w:r>
-              <w:rPr>
-                <w:b/>
-                <w:bCs/>
-                <w:sz w:val="20"/>
-                <w:szCs w:val="20"/>
-              </w:rPr>
-              <w:t>Khuma Parsad Marsangi</w:t>
-            </w:r>
+                <w:bCs/>
+                <w:sz w:val="20"/>
+                <w:szCs w:val="20"/>
+              </w:rPr>
+            </w:pPr>
+            <w:proofErr w:type="spellStart"/>
+            <w:r>
+              <w:rPr>
+                <w:bCs/>
+                <w:sz w:val="20"/>
+                <w:szCs w:val="20"/>
+              </w:rPr>
+              <w:t>Khuma</w:t>
+            </w:r>
+            <w:proofErr w:type="spellEnd"/>
+            <w:r>
+              <w:rPr>
+                <w:bCs/>
+                <w:sz w:val="20"/>
+                <w:szCs w:val="20"/>
+              </w:rPr>
+              <w:t xml:space="preserve"> </w:t>
+            </w:r>
+            <w:proofErr w:type="spellStart"/>
+            <w:r>
+              <w:rPr>
+                <w:bCs/>
+                <w:sz w:val="20"/>
+                <w:szCs w:val="20"/>
+              </w:rPr>
+              <w:t>Parsad</w:t>
+            </w:r>
+            <w:proofErr w:type="spellEnd"/>
+            <w:r>
+              <w:rPr>
+                <w:bCs/>
+                <w:sz w:val="20"/>
+                <w:szCs w:val="20"/>
+              </w:rPr>
+              <w:t xml:space="preserve"> </w:t>
+            </w:r>
+            <w:proofErr w:type="spellStart"/>
+            <w:r>
+              <w:rPr>
+                <w:bCs/>
+                <w:sz w:val="20"/>
+                <w:szCs w:val="20"/>
+              </w:rPr>
+              <w:t>Marsangi</w:t>
+            </w:r>
+            <w:proofErr w:type="spellEnd"/>
           </w:p>
           <w:p>
             <w:pPr>
               <w:spacing w:before="60" w:after="60"/>
               <w:rPr>
-                <w:b/>
-                <w:bCs/>
-                <w:sz w:val="20"/>
-                <w:szCs w:val="20"/>
-              </w:rPr>
-            </w:pPr>
-            <w:r>
-              <w:rPr>
-                <w:b/>
-                <w:bCs/>
-                <w:sz w:val="20"/>
-                <w:szCs w:val="20"/>
-              </w:rPr>
-              <w:t>(</w:t>
-            </w:r>
-            <w:r>
-              <w:rPr>
-                <w:b/>
-                <w:bCs/>
-                <w:sz w:val="20"/>
-                <w:szCs w:val="20"/>
-              </w:rPr>
-              <w:t>Main-Trainer</w:t>
-            </w:r>
-            <w:r>
-              <w:rPr>
-                <w:b/>
-                <w:bCs/>
-                <w:sz w:val="20"/>
-                <w:szCs w:val="20"/>
-              </w:rPr>
-              <w:t>)</w:t>
+                <w:bCs/>
+                <w:sz w:val="20"/>
+                <w:szCs w:val="20"/>
+              </w:rPr>
+            </w:pPr>
+            <w:r>
+              <w:rPr>
+                <w:bCs/>
+                <w:sz w:val="20"/>
+                <w:szCs w:val="20"/>
+              </w:rPr>
+              <w:t>(Main-Trainer)</w:t>
             </w:r>
           </w:p>
         </w:tc>
@@ -1217,15 +1259,13 @@
             <w:pPr>
               <w:spacing w:line="288" w:lineRule="auto"/>
               <w:rPr>
-                <w:b/>
-                <w:bCs/>
-                <w:sz w:val="20"/>
-                <w:szCs w:val="20"/>
-              </w:rPr>
-            </w:pPr>
-            <w:r>
-              <w:rPr>
-                <w:b/>
+                <w:bCs/>
+                <w:sz w:val="20"/>
+                <w:szCs w:val="20"/>
+              </w:rPr>
+            </w:pPr>
+            <w:r>
+              <w:rPr>
                 <w:bCs/>
                 <w:sz w:val="20"/>
                 <w:szCs w:val="20"/>
@@ -1242,7 +1282,7 @@
             <w:pPr>
               <w:spacing w:line="288" w:lineRule="auto"/>
               <w:rPr>
-                <w:b/>
+                <w:bCs/>
                 <w:sz w:val="20"/>
                 <w:szCs w:val="20"/>
               </w:rPr>
@@ -1257,7 +1297,7 @@
             <w:pPr>
               <w:spacing w:line="288" w:lineRule="auto"/>
               <w:rPr>
-                <w:b/>
+                <w:bCs/>
                 <w:sz w:val="20"/>
                 <w:szCs w:val="20"/>
               </w:rPr>
@@ -1273,7 +1313,7 @@
             <w:pPr>
               <w:spacing w:line="288" w:lineRule="auto"/>
               <w:rPr>
-                <w:b/>
+                <w:bCs/>
                 <w:sz w:val="20"/>
                 <w:szCs w:val="20"/>
               </w:rPr>
@@ -1289,14 +1329,14 @@
             <w:pPr>
               <w:spacing w:line="288" w:lineRule="auto"/>
               <w:rPr>
-                <w:b/>
-                <w:sz w:val="20"/>
-                <w:szCs w:val="20"/>
-              </w:rPr>
-            </w:pPr>
-            <w:r>
-              <w:rPr>
-                <w:b/>
+                <w:bCs/>
+                <w:sz w:val="20"/>
+                <w:szCs w:val="20"/>
+              </w:rPr>
+            </w:pPr>
+            <w:r>
+              <w:rPr>
+                <w:bCs/>
                 <w:sz w:val="20"/>
                 <w:szCs w:val="20"/>
               </w:rPr>
@@ -1318,14 +1358,14 @@
             <w:pPr>
               <w:spacing w:line="288" w:lineRule="auto"/>
               <w:rPr>
-                <w:b/>
-                <w:sz w:val="20"/>
-                <w:szCs w:val="20"/>
-              </w:rPr>
-            </w:pPr>
-            <w:r>
-              <w:rPr>
-                <w:b/>
+                <w:bCs/>
+                <w:sz w:val="20"/>
+                <w:szCs w:val="20"/>
+              </w:rPr>
+            </w:pPr>
+            <w:r>
+              <w:rPr>
+                <w:bCs/>
                 <w:sz w:val="20"/>
                 <w:szCs w:val="20"/>
               </w:rPr>
@@ -1342,33 +1382,49 @@
             <w:pPr>
               <w:spacing w:before="60" w:after="60"/>
               <w:rPr>
-                <w:b/>
-                <w:bCs/>
-                <w:sz w:val="20"/>
-                <w:szCs w:val="20"/>
-              </w:rPr>
-            </w:pPr>
-            <w:r>
-              <w:rPr>
-                <w:b/>
-                <w:bCs/>
-                <w:sz w:val="20"/>
-                <w:szCs w:val="20"/>
-              </w:rPr>
-              <w:t xml:space="preserve">Jhalak </w:t>
-            </w:r>
-            <w:r>
-              <w:rPr>
-                <w:b/>
-                <w:bCs/>
-                <w:sz w:val="20"/>
-                <w:szCs w:val="20"/>
-              </w:rPr>
-              <w:t>Nath Y</w:t>
-            </w:r>
-            <w:r>
-              <w:rPr>
-                <w:b/>
+                <w:bCs/>
+                <w:sz w:val="20"/>
+                <w:szCs w:val="20"/>
+              </w:rPr>
+            </w:pPr>
+            <w:proofErr w:type="spellStart"/>
+            <w:r>
+              <w:rPr>
+                <w:bCs/>
+                <w:sz w:val="20"/>
+                <w:szCs w:val="20"/>
+              </w:rPr>
+              <w:t>Jhalak</w:t>
+            </w:r>
+            <w:proofErr w:type="spellEnd"/>
+            <w:r>
+              <w:rPr>
+                <w:bCs/>
+                <w:sz w:val="20"/>
+                <w:szCs w:val="20"/>
+              </w:rPr>
+              <w:t xml:space="preserve"> </w:t>
+            </w:r>
+            <w:proofErr w:type="spellStart"/>
+            <w:r>
+              <w:rPr>
+                <w:bCs/>
+                <w:sz w:val="20"/>
+                <w:szCs w:val="20"/>
+              </w:rPr>
+              <w:t>Nath</w:t>
+            </w:r>
+            <w:proofErr w:type="spellEnd"/>
+            <w:r>
+              <w:rPr>
+                <w:bCs/>
+                <w:sz w:val="20"/>
+                <w:szCs w:val="20"/>
+              </w:rPr>
+              <w:t xml:space="preserve"> Y</w:t>
+            </w:r>
+            <w:r>
+              <w:rPr>
                 <w:bCs/>
                 <w:sz w:val="20"/>
                 <w:szCs w:val="20"/>
@@ -1380,15 +1436,13 @@
             <w:pPr>
               <w:spacing w:before="60" w:after="60"/>
               <w:rPr>
-                <w:b/>
-                <w:bCs/>
-                <w:sz w:val="20"/>
-                <w:szCs w:val="20"/>
-              </w:rPr>
-            </w:pPr>
-            <w:r>
-              <w:rPr>
-                <w:b/>
+                <w:bCs/>
+                <w:sz w:val="20"/>
+                <w:szCs w:val="20"/>
+              </w:rPr>
+            </w:pPr>
+            <w:r>
+              <w:rPr>
                 <w:bCs/>
                 <w:sz w:val="20"/>
                 <w:szCs w:val="20"/>
@@ -1406,15 +1460,13 @@
             <w:pPr>
               <w:spacing w:line="288" w:lineRule="auto"/>
               <w:rPr>
-                <w:b/>
-                <w:bCs/>
-                <w:sz w:val="20"/>
-                <w:szCs w:val="20"/>
-              </w:rPr>
-            </w:pPr>
-            <w:r>
-              <w:rPr>
-                <w:b/>
+                <w:bCs/>
+                <w:sz w:val="20"/>
+                <w:szCs w:val="20"/>
+              </w:rPr>
+            </w:pPr>
+            <w:r>
+              <w:rPr>
                 <w:bCs/>
                 <w:sz w:val="20"/>
                 <w:szCs w:val="20"/>
@@ -1431,7 +1483,7 @@
             <w:pPr>
               <w:spacing w:line="288" w:lineRule="auto"/>
               <w:rPr>
-                <w:b/>
+                <w:bCs/>
                 <w:sz w:val="20"/>
                 <w:szCs w:val="20"/>
               </w:rPr>
@@ -1446,7 +1498,7 @@
             <w:pPr>
               <w:spacing w:line="288" w:lineRule="auto"/>
               <w:rPr>
-                <w:b/>
+                <w:bCs/>
                 <w:sz w:val="20"/>
                 <w:szCs w:val="20"/>
               </w:rPr>
@@ -1462,7 +1514,7 @@
             <w:pPr>
               <w:spacing w:line="288" w:lineRule="auto"/>
               <w:rPr>
-                <w:b/>
+                <w:bCs/>
                 <w:sz w:val="20"/>
                 <w:szCs w:val="20"/>
               </w:rPr>
@@ -1478,14 +1530,14 @@
             <w:pPr>
               <w:spacing w:line="288" w:lineRule="auto"/>
               <w:rPr>
-                <w:b/>
-                <w:sz w:val="20"/>
-                <w:szCs w:val="20"/>
-              </w:rPr>
-            </w:pPr>
-            <w:r>
-              <w:rPr>
-                <w:b/>
+                <w:bCs/>
+                <w:sz w:val="20"/>
+                <w:szCs w:val="20"/>
+              </w:rPr>
+            </w:pPr>
+            <w:r>
+              <w:rPr>
+                <w:bCs/>
                 <w:sz w:val="20"/>
                 <w:szCs w:val="20"/>
               </w:rPr>
@@ -1507,14 +1559,14 @@
             <w:pPr>
               <w:spacing w:line="288" w:lineRule="auto"/>
               <w:rPr>
-                <w:b/>
-                <w:sz w:val="20"/>
-                <w:szCs w:val="20"/>
-              </w:rPr>
-            </w:pPr>
-            <w:r>
-              <w:rPr>
-                <w:b/>
+                <w:bCs/>
+                <w:sz w:val="20"/>
+                <w:szCs w:val="20"/>
+              </w:rPr>
+            </w:pPr>
+            <w:r>
+              <w:rPr>
+                <w:bCs/>
                 <w:sz w:val="20"/>
                 <w:szCs w:val="20"/>
               </w:rPr>
@@ -1531,15 +1583,13 @@
             <w:pPr>
               <w:spacing w:before="60" w:after="60"/>
               <w:rPr>
-                <w:b/>
-                <w:bCs/>
-                <w:sz w:val="20"/>
-                <w:szCs w:val="20"/>
-              </w:rPr>
-            </w:pPr>
-            <w:r>
-              <w:rPr>
-                <w:b/>
+                <w:bCs/>
+                <w:sz w:val="20"/>
+                <w:szCs w:val="20"/>
+              </w:rPr>
+            </w:pPr>
+            <w:r>
+              <w:rPr>
                 <w:bCs/>
                 <w:sz w:val="20"/>
                 <w:szCs w:val="20"/>
@@ -1551,38 +1601,18 @@
             <w:pPr>
               <w:spacing w:before="60" w:after="60"/>
               <w:rPr>
-                <w:b/>
-                <w:bCs/>
-                <w:sz w:val="20"/>
-                <w:szCs w:val="20"/>
-              </w:rPr>
-            </w:pPr>
-            <w:r>
-              <w:rPr>
-                <w:b/>
-                <w:bCs/>
-                <w:sz w:val="20"/>
-                <w:szCs w:val="20"/>
-              </w:rPr>
-              <w:t>(</w:t>
-            </w:r>
-            <w:r>
-              <w:rPr>
-                <w:b/>
-                <w:bCs/>
-                <w:sz w:val="20"/>
-                <w:szCs w:val="20"/>
-              </w:rPr>
-              <w:t>Main-Trainer</w:t>
-            </w:r>
-            <w:r>
-              <w:rPr>
-                <w:b/>
-                <w:bCs/>
-                <w:sz w:val="20"/>
-                <w:szCs w:val="20"/>
-              </w:rPr>
-              <w:t>)</w:t>
+                <w:bCs/>
+                <w:sz w:val="20"/>
+                <w:szCs w:val="20"/>
+              </w:rPr>
+            </w:pPr>
+            <w:r>
+              <w:rPr>
+                <w:bCs/>
+                <w:sz w:val="20"/>
+                <w:szCs w:val="20"/>
+              </w:rPr>
+              <w:t>(Main-Trainer)</w:t>
             </w:r>
           </w:p>
         </w:tc>
@@ -1595,15 +1625,13 @@
             <w:pPr>
               <w:spacing w:line="288" w:lineRule="auto"/>
               <w:rPr>
-                <w:b/>
-                <w:bCs/>
-                <w:sz w:val="20"/>
-                <w:szCs w:val="20"/>
-              </w:rPr>
-            </w:pPr>
-            <w:r>
-              <w:rPr>
-                <w:b/>
+                <w:bCs/>
+                <w:sz w:val="20"/>
+                <w:szCs w:val="20"/>
+              </w:rPr>
+            </w:pPr>
+            <w:r>
+              <w:rPr>
                 <w:bCs/>
                 <w:sz w:val="20"/>
                 <w:szCs w:val="20"/>
@@ -1620,7 +1648,7 @@
             <w:pPr>
               <w:spacing w:line="288" w:lineRule="auto"/>
               <w:rPr>
-                <w:b/>
+                <w:bCs/>
                 <w:sz w:val="20"/>
                 <w:szCs w:val="20"/>
               </w:rPr>
@@ -1635,7 +1663,7 @@
             <w:pPr>
               <w:spacing w:line="288" w:lineRule="auto"/>
               <w:rPr>
-                <w:b/>
+                <w:bCs/>
                 <w:sz w:val="20"/>
                 <w:szCs w:val="20"/>
               </w:rPr>
@@ -1651,7 +1679,7 @@
             <w:pPr>
               <w:spacing w:line="288" w:lineRule="auto"/>
               <w:rPr>
-                <w:b/>
+                <w:bCs/>
                 <w:sz w:val="20"/>
                 <w:szCs w:val="20"/>
               </w:rPr>
@@ -1667,14 +1695,14 @@
             <w:pPr>
               <w:spacing w:line="288" w:lineRule="auto"/>
               <w:rPr>
-                <w:b/>
-                <w:sz w:val="20"/>
-                <w:szCs w:val="20"/>
-              </w:rPr>
-            </w:pPr>
-            <w:r>
-              <w:rPr>
-                <w:b/>
+                <w:bCs/>
+                <w:sz w:val="20"/>
+                <w:szCs w:val="20"/>
+              </w:rPr>
+            </w:pPr>
+            <w:r>
+              <w:rPr>
+                <w:bCs/>
                 <w:sz w:val="20"/>
                 <w:szCs w:val="20"/>
               </w:rPr>
@@ -1696,14 +1724,14 @@
             <w:pPr>
               <w:spacing w:line="288" w:lineRule="auto"/>
               <w:rPr>
-                <w:b/>
-                <w:sz w:val="20"/>
-                <w:szCs w:val="20"/>
-              </w:rPr>
-            </w:pPr>
-            <w:r>
-              <w:rPr>
-                <w:b/>
+                <w:bCs/>
+                <w:sz w:val="20"/>
+                <w:szCs w:val="20"/>
+              </w:rPr>
+            </w:pPr>
+            <w:r>
+              <w:rPr>
+                <w:bCs/>
                 <w:sz w:val="20"/>
                 <w:szCs w:val="20"/>
               </w:rPr>
@@ -1720,35 +1748,51 @@
             <w:pPr>
               <w:spacing w:before="60" w:after="60"/>
               <w:rPr>
-                <w:b/>
-                <w:bCs/>
-                <w:sz w:val="20"/>
-                <w:szCs w:val="20"/>
-              </w:rPr>
-            </w:pPr>
-            <w:r>
-              <w:rPr>
-                <w:b/>
-                <w:bCs/>
-                <w:sz w:val="20"/>
-                <w:szCs w:val="20"/>
-              </w:rPr>
-              <w:t>Nabraj Khatri</w:t>
-            </w:r>
+                <w:bCs/>
+                <w:sz w:val="20"/>
+                <w:szCs w:val="20"/>
+              </w:rPr>
+            </w:pPr>
+            <w:proofErr w:type="spellStart"/>
+            <w:r>
+              <w:rPr>
+                <w:bCs/>
+                <w:sz w:val="20"/>
+                <w:szCs w:val="20"/>
+              </w:rPr>
+              <w:t>Nabraj</w:t>
+            </w:r>
+            <w:proofErr w:type="spellEnd"/>
+            <w:r>
+              <w:rPr>
+                <w:bCs/>
+                <w:sz w:val="20"/>
+                <w:szCs w:val="20"/>
+              </w:rPr>
+              <w:t xml:space="preserve"> </w:t>
+            </w:r>
+            <w:proofErr w:type="spellStart"/>
+            <w:r>
+              <w:rPr>
+                <w:bCs/>
+                <w:sz w:val="20"/>
+                <w:szCs w:val="20"/>
+              </w:rPr>
+              <w:t>Khatri</w:t>
+            </w:r>
+            <w:proofErr w:type="spellEnd"/>
           </w:p>
           <w:p>
             <w:pPr>
               <w:spacing w:before="60" w:after="60"/>
               <w:rPr>
-                <w:b/>
-                <w:bCs/>
-                <w:sz w:val="20"/>
-                <w:szCs w:val="20"/>
-              </w:rPr>
-            </w:pPr>
-            <w:r>
-              <w:rPr>
-                <w:b/>
+                <w:bCs/>
+                <w:sz w:val="20"/>
+                <w:szCs w:val="20"/>
+              </w:rPr>
+            </w:pPr>
+            <w:r>
+              <w:rPr>
                 <w:bCs/>
                 <w:sz w:val="20"/>
                 <w:szCs w:val="20"/>
@@ -1766,15 +1810,13 @@
             <w:pPr>
               <w:spacing w:line="288" w:lineRule="auto"/>
               <w:rPr>
-                <w:b/>
-                <w:bCs/>
-                <w:sz w:val="20"/>
-                <w:szCs w:val="20"/>
-              </w:rPr>
-            </w:pPr>
-            <w:r>
-              <w:rPr>
-                <w:b/>
+                <w:bCs/>
+                <w:sz w:val="20"/>
+                <w:szCs w:val="20"/>
+              </w:rPr>
+            </w:pPr>
+            <w:r>
+              <w:rPr>
                 <w:bCs/>
                 <w:sz w:val="20"/>
                 <w:szCs w:val="20"/>
@@ -1791,7 +1833,7 @@
             <w:pPr>
               <w:spacing w:line="288" w:lineRule="auto"/>
               <w:rPr>
-                <w:b/>
+                <w:bCs/>
                 <w:sz w:val="20"/>
                 <w:szCs w:val="20"/>
               </w:rPr>
@@ -1806,7 +1848,7 @@
             <w:pPr>
               <w:spacing w:line="288" w:lineRule="auto"/>
               <w:rPr>
-                <w:b/>
+                <w:bCs/>
                 <w:sz w:val="20"/>
                 <w:szCs w:val="20"/>
               </w:rPr>
@@ -1822,7 +1864,7 @@
             <w:pPr>
               <w:spacing w:line="288" w:lineRule="auto"/>
               <w:rPr>
-                <w:b/>
+                <w:bCs/>
                 <w:sz w:val="20"/>
                 <w:szCs w:val="20"/>
               </w:rPr>
@@ -1838,14 +1880,14 @@
             <w:pPr>
               <w:spacing w:line="288" w:lineRule="auto"/>
               <w:rPr>
-                <w:b/>
-                <w:sz w:val="20"/>
-                <w:szCs w:val="20"/>
-              </w:rPr>
-            </w:pPr>
-            <w:r>
-              <w:rPr>
-                <w:b/>
+                <w:bCs/>
+                <w:sz w:val="20"/>
+                <w:szCs w:val="20"/>
+              </w:rPr>
+            </w:pPr>
+            <w:r>
+              <w:rPr>
+                <w:bCs/>
                 <w:sz w:val="20"/>
                 <w:szCs w:val="20"/>
               </w:rPr>
@@ -1867,16 +1909,18 @@
             <w:pPr>
               <w:spacing w:line="288" w:lineRule="auto"/>
               <w:rPr>
-                <w:b/>
-                <w:sz w:val="20"/>
-                <w:szCs w:val="20"/>
-              </w:rPr>
-            </w:pPr>
-            <w:r>
-              <w:rPr>
-                <w:b/>
-                <w:sz w:val="20"/>
-                <w:szCs w:val="20"/>
+                <w:bCs/>
+                <w:sz w:val="20"/>
+                <w:szCs w:val="20"/>
+                <w:highlight w:val="yellow"/>
+              </w:rPr>
+            </w:pPr>
+            <w:r>
+              <w:rPr>
+                <w:bCs/>
+                <w:sz w:val="20"/>
+                <w:szCs w:val="20"/>
+                <w:highlight w:val="yellow"/>
               </w:rPr>
               <w:t>9</w:t>
             </w:r>
@@ -1891,59 +1935,12 @@
             <w:pPr>
               <w:spacing w:before="60" w:after="60"/>
               <w:rPr>
-                <w:b/>
-                <w:bCs/>
-                <w:sz w:val="20"/>
-                <w:szCs w:val="20"/>
-              </w:rPr>
-            </w:pPr>
-            <w:r>
-              <w:rPr>
-                <w:b/>
-                <w:bCs/>
-                <w:sz w:val="20"/>
-                <w:szCs w:val="20"/>
-              </w:rPr>
-              <w:t>Bimala K M</w:t>
-            </w:r>
-          </w:p>
-          <w:p>
-            <w:pPr>
-              <w:spacing w:before="60" w:after="60"/>
-              <w:rPr>
-                <w:b/>
-                <w:bCs/>
-                <w:sz w:val="20"/>
-                <w:szCs w:val="20"/>
-              </w:rPr>
-            </w:pPr>
-            <w:r>
-              <w:rPr>
-                <w:b/>
-                <w:bCs/>
-                <w:sz w:val="20"/>
-                <w:szCs w:val="20"/>
-              </w:rPr>
-              <w:t>(</w:t>
-            </w:r>
-            <w:r>
-              <w:rPr>
-                <w:b/>
-                <w:bCs/>
-                <w:sz w:val="20"/>
-                <w:szCs w:val="20"/>
-              </w:rPr>
-              <w:t>Main-Trainer</w:t>
-            </w:r>
-            <w:r>
-              <w:rPr>
-                <w:b/>
-                <w:bCs/>
-                <w:sz w:val="20"/>
-                <w:szCs w:val="20"/>
-              </w:rPr>
-              <w:t>)</w:t>
-            </w:r>
+                <w:bCs/>
+                <w:sz w:val="20"/>
+                <w:szCs w:val="20"/>
+                <w:highlight w:val="yellow"/>
+              </w:rPr>
+            </w:pPr>
           </w:p>
         </w:tc>
         <w:tc>
@@ -1955,21 +1952,12 @@
             <w:pPr>
               <w:spacing w:line="288" w:lineRule="auto"/>
               <w:rPr>
-                <w:b/>
-                <w:bCs/>
-                <w:sz w:val="20"/>
-                <w:szCs w:val="20"/>
-              </w:rPr>
-            </w:pPr>
-            <w:r>
-              <w:rPr>
-                <w:b/>
-                <w:bCs/>
-                <w:sz w:val="20"/>
-                <w:szCs w:val="20"/>
-              </w:rPr>
-              <w:t>Mason</w:t>
-            </w:r>
+                <w:bCs/>
+                <w:sz w:val="20"/>
+                <w:szCs w:val="20"/>
+                <w:highlight w:val="yellow"/>
+              </w:rPr>
+            </w:pPr>
           </w:p>
         </w:tc>
         <w:tc>
@@ -1980,9 +1968,10 @@
             <w:pPr>
               <w:spacing w:line="288" w:lineRule="auto"/>
               <w:rPr>
-                <w:b/>
-                <w:sz w:val="20"/>
-                <w:szCs w:val="20"/>
+                <w:bCs/>
+                <w:sz w:val="20"/>
+                <w:szCs w:val="20"/>
+                <w:highlight w:val="yellow"/>
               </w:rPr>
             </w:pPr>
           </w:p>
@@ -1995,9 +1984,10 @@
             <w:pPr>
               <w:spacing w:line="288" w:lineRule="auto"/>
               <w:rPr>
-                <w:b/>
-                <w:sz w:val="20"/>
-                <w:szCs w:val="20"/>
+                <w:bCs/>
+                <w:sz w:val="20"/>
+                <w:szCs w:val="20"/>
+                <w:highlight w:val="yellow"/>
               </w:rPr>
             </w:pPr>
           </w:p>
@@ -2011,9 +2001,10 @@
             <w:pPr>
               <w:spacing w:line="288" w:lineRule="auto"/>
               <w:rPr>
-                <w:b/>
-                <w:sz w:val="20"/>
-                <w:szCs w:val="20"/>
+                <w:bCs/>
+                <w:sz w:val="20"/>
+                <w:szCs w:val="20"/>
+                <w:highlight w:val="yellow"/>
               </w:rPr>
             </w:pPr>
           </w:p>
@@ -2027,19 +2018,12 @@
             <w:pPr>
               <w:spacing w:line="288" w:lineRule="auto"/>
               <w:rPr>
-                <w:b/>
-                <w:sz w:val="20"/>
-                <w:szCs w:val="20"/>
-              </w:rPr>
-            </w:pPr>
-            <w:r>
-              <w:rPr>
-                <w:b/>
-                <w:sz w:val="20"/>
-                <w:szCs w:val="20"/>
-              </w:rPr>
-              <w:t>3 Months</w:t>
-            </w:r>
+                <w:bCs/>
+                <w:sz w:val="20"/>
+                <w:szCs w:val="20"/>
+                <w:highlight w:val="yellow"/>
+              </w:rPr>
+            </w:pPr>
           </w:p>
         </w:tc>
       </w:tr>
@@ -2056,16 +2040,18 @@
             <w:pPr>
               <w:spacing w:line="288" w:lineRule="auto"/>
               <w:rPr>
-                <w:b/>
-                <w:sz w:val="20"/>
-                <w:szCs w:val="20"/>
-              </w:rPr>
-            </w:pPr>
-            <w:r>
-              <w:rPr>
-                <w:b/>
-                <w:sz w:val="20"/>
-                <w:szCs w:val="20"/>
+                <w:bCs/>
+                <w:sz w:val="20"/>
+                <w:szCs w:val="20"/>
+                <w:highlight w:val="yellow"/>
+              </w:rPr>
+            </w:pPr>
+            <w:r>
+              <w:rPr>
+                <w:bCs/>
+                <w:sz w:val="20"/>
+                <w:szCs w:val="20"/>
+                <w:highlight w:val="yellow"/>
               </w:rPr>
               <w:t>10</w:t>
             </w:r>
@@ -2080,41 +2066,12 @@
             <w:pPr>
               <w:spacing w:before="60" w:after="60"/>
               <w:rPr>
-                <w:b/>
-                <w:bCs/>
-                <w:sz w:val="20"/>
-                <w:szCs w:val="20"/>
-              </w:rPr>
-            </w:pPr>
-            <w:r>
-              <w:rPr>
-                <w:b/>
-                <w:bCs/>
-                <w:sz w:val="20"/>
-                <w:szCs w:val="20"/>
-              </w:rPr>
-              <w:t>Bam Bahadur Karki</w:t>
-            </w:r>
-          </w:p>
-          <w:p>
-            <w:pPr>
-              <w:spacing w:before="60" w:after="60"/>
-              <w:rPr>
-                <w:b/>
-                <w:bCs/>
-                <w:sz w:val="20"/>
-                <w:szCs w:val="20"/>
-              </w:rPr>
-            </w:pPr>
-            <w:r>
-              <w:rPr>
-                <w:b/>
-                <w:bCs/>
-                <w:sz w:val="20"/>
-                <w:szCs w:val="20"/>
-              </w:rPr>
-              <w:t>(Co-Trainer)</w:t>
-            </w:r>
+                <w:bCs/>
+                <w:sz w:val="20"/>
+                <w:szCs w:val="20"/>
+                <w:highlight w:val="yellow"/>
+              </w:rPr>
+            </w:pPr>
           </w:p>
         </w:tc>
         <w:tc>
@@ -2126,21 +2083,12 @@
             <w:pPr>
               <w:spacing w:line="288" w:lineRule="auto"/>
               <w:rPr>
-                <w:b/>
-                <w:bCs/>
-                <w:sz w:val="20"/>
-                <w:szCs w:val="20"/>
-              </w:rPr>
-            </w:pPr>
-            <w:r>
-              <w:rPr>
-                <w:b/>
-                <w:bCs/>
-                <w:sz w:val="20"/>
-                <w:szCs w:val="20"/>
-              </w:rPr>
-              <w:t>Mason</w:t>
-            </w:r>
+                <w:bCs/>
+                <w:sz w:val="20"/>
+                <w:szCs w:val="20"/>
+                <w:highlight w:val="yellow"/>
+              </w:rPr>
+            </w:pPr>
           </w:p>
         </w:tc>
         <w:tc>
@@ -2151,9 +2099,10 @@
             <w:pPr>
               <w:spacing w:line="288" w:lineRule="auto"/>
               <w:rPr>
-                <w:b/>
-                <w:sz w:val="20"/>
-                <w:szCs w:val="20"/>
+                <w:bCs/>
+                <w:sz w:val="20"/>
+                <w:szCs w:val="20"/>
+                <w:highlight w:val="yellow"/>
               </w:rPr>
             </w:pPr>
           </w:p>
@@ -2166,9 +2115,10 @@
             <w:pPr>
               <w:spacing w:line="288" w:lineRule="auto"/>
               <w:rPr>
-                <w:b/>
-                <w:sz w:val="20"/>
-                <w:szCs w:val="20"/>
+                <w:bCs/>
+                <w:sz w:val="20"/>
+                <w:szCs w:val="20"/>
+                <w:highlight w:val="yellow"/>
               </w:rPr>
             </w:pPr>
           </w:p>
@@ -2182,9 +2132,10 @@
             <w:pPr>
               <w:spacing w:line="288" w:lineRule="auto"/>
               <w:rPr>
-                <w:b/>
-                <w:sz w:val="20"/>
-                <w:szCs w:val="20"/>
+                <w:bCs/>
+                <w:sz w:val="20"/>
+                <w:szCs w:val="20"/>
+                <w:highlight w:val="yellow"/>
               </w:rPr>
             </w:pPr>
           </w:p>
@@ -2198,19 +2149,12 @@
             <w:pPr>
               <w:spacing w:line="288" w:lineRule="auto"/>
               <w:rPr>
-                <w:b/>
-                <w:sz w:val="20"/>
-                <w:szCs w:val="20"/>
-              </w:rPr>
-            </w:pPr>
-            <w:r>
-              <w:rPr>
-                <w:b/>
-                <w:sz w:val="20"/>
-                <w:szCs w:val="20"/>
-              </w:rPr>
-              <w:t>3 Months</w:t>
-            </w:r>
+                <w:bCs/>
+                <w:sz w:val="20"/>
+                <w:szCs w:val="20"/>
+                <w:highlight w:val="yellow"/>
+              </w:rPr>
+            </w:pPr>
           </w:p>
         </w:tc>
       </w:tr>
@@ -2227,14 +2171,14 @@
             <w:pPr>
               <w:spacing w:line="288" w:lineRule="auto"/>
               <w:rPr>
-                <w:b/>
-                <w:sz w:val="20"/>
-                <w:szCs w:val="20"/>
-              </w:rPr>
-            </w:pPr>
-            <w:r>
-              <w:rPr>
-                <w:b/>
+                <w:bCs/>
+                <w:sz w:val="20"/>
+                <w:szCs w:val="20"/>
+              </w:rPr>
+            </w:pPr>
+            <w:r>
+              <w:rPr>
+                <w:bCs/>
                 <w:sz w:val="20"/>
                 <w:szCs w:val="20"/>
               </w:rPr>
@@ -2251,67 +2195,46 @@
             <w:pPr>
               <w:spacing w:before="60" w:after="60"/>
               <w:rPr>
-                <w:b/>
-                <w:bCs/>
-                <w:sz w:val="20"/>
-                <w:szCs w:val="20"/>
-              </w:rPr>
-            </w:pPr>
-            <w:r>
-              <w:rPr>
-                <w:b/>
-                <w:bCs/>
-                <w:sz w:val="20"/>
-                <w:szCs w:val="20"/>
-              </w:rPr>
-              <w:t>Om  P</w:t>
-            </w:r>
-            <w:r>
-              <w:rPr>
-                <w:b/>
-                <w:bCs/>
-                <w:sz w:val="20"/>
-                <w:szCs w:val="20"/>
-              </w:rPr>
-              <w:t>rakash GC</w:t>
+                <w:bCs/>
+                <w:sz w:val="20"/>
+                <w:szCs w:val="20"/>
+              </w:rPr>
+            </w:pPr>
+            <w:proofErr w:type="spellStart"/>
+            <w:r>
+              <w:rPr>
+                <w:bCs/>
+                <w:sz w:val="20"/>
+                <w:szCs w:val="20"/>
+              </w:rPr>
+              <w:t>Bimala</w:t>
+            </w:r>
+            <w:proofErr w:type="spellEnd"/>
+            <w:r>
+              <w:rPr>
+                <w:bCs/>
+                <w:sz w:val="20"/>
+                <w:szCs w:val="20"/>
+              </w:rPr>
+              <w:t xml:space="preserve"> K M</w:t>
             </w:r>
           </w:p>
           <w:p>
             <w:pPr>
               <w:spacing w:before="60" w:after="60"/>
               <w:rPr>
-                <w:b/>
-                <w:bCs/>
-                <w:sz w:val="20"/>
-                <w:szCs w:val="20"/>
-              </w:rPr>
-            </w:pPr>
-            <w:r>
-              <w:rPr>
-                <w:b/>
-                <w:bCs/>
-                <w:sz w:val="20"/>
-                <w:szCs w:val="20"/>
-              </w:rPr>
-              <w:t>(</w:t>
-            </w:r>
-            <w:r>
-              <w:rPr>
-                <w:b/>
-                <w:bCs/>
-                <w:sz w:val="20"/>
-                <w:szCs w:val="20"/>
-              </w:rPr>
-              <w:t>Main-Trainer</w:t>
-            </w:r>
-            <w:r>
-              <w:rPr>
-                <w:b/>
-                <w:bCs/>
-                <w:sz w:val="20"/>
-                <w:szCs w:val="20"/>
-              </w:rPr>
-              <w:t>)</w:t>
+                <w:bCs/>
+                <w:sz w:val="20"/>
+                <w:szCs w:val="20"/>
+              </w:rPr>
+            </w:pPr>
+            <w:r>
+              <w:rPr>
+                <w:bCs/>
+                <w:sz w:val="20"/>
+                <w:szCs w:val="20"/>
+              </w:rPr>
+              <w:t>(Main-Trainer)</w:t>
             </w:r>
           </w:p>
         </w:tc>
@@ -2324,15 +2247,13 @@
             <w:pPr>
               <w:spacing w:line="288" w:lineRule="auto"/>
               <w:rPr>
-                <w:b/>
-                <w:bCs/>
-                <w:sz w:val="20"/>
-                <w:szCs w:val="20"/>
-              </w:rPr>
-            </w:pPr>
-            <w:r>
-              <w:rPr>
-                <w:b/>
+                <w:bCs/>
+                <w:sz w:val="20"/>
+                <w:szCs w:val="20"/>
+              </w:rPr>
+            </w:pPr>
+            <w:r>
+              <w:rPr>
                 <w:bCs/>
                 <w:sz w:val="20"/>
                 <w:szCs w:val="20"/>
@@ -2349,7 +2270,7 @@
             <w:pPr>
               <w:spacing w:line="288" w:lineRule="auto"/>
               <w:rPr>
-                <w:b/>
+                <w:bCs/>
                 <w:sz w:val="20"/>
                 <w:szCs w:val="20"/>
               </w:rPr>
@@ -2364,7 +2285,7 @@
             <w:pPr>
               <w:spacing w:line="288" w:lineRule="auto"/>
               <w:rPr>
-                <w:b/>
+                <w:bCs/>
                 <w:sz w:val="20"/>
                 <w:szCs w:val="20"/>
               </w:rPr>
@@ -2380,7 +2301,7 @@
             <w:pPr>
               <w:spacing w:line="288" w:lineRule="auto"/>
               <w:rPr>
-                <w:b/>
+                <w:bCs/>
                 <w:sz w:val="20"/>
                 <w:szCs w:val="20"/>
               </w:rPr>
@@ -2396,14 +2317,14 @@
             <w:pPr>
               <w:spacing w:line="288" w:lineRule="auto"/>
               <w:rPr>
-                <w:b/>
-                <w:sz w:val="20"/>
-                <w:szCs w:val="20"/>
-              </w:rPr>
-            </w:pPr>
-            <w:r>
-              <w:rPr>
-                <w:b/>
+                <w:bCs/>
+                <w:sz w:val="20"/>
+                <w:szCs w:val="20"/>
+              </w:rPr>
+            </w:pPr>
+            <w:r>
+              <w:rPr>
+                <w:bCs/>
                 <w:sz w:val="20"/>
                 <w:szCs w:val="20"/>
               </w:rPr>
@@ -2425,14 +2346,14 @@
             <w:pPr>
               <w:spacing w:line="288" w:lineRule="auto"/>
               <w:rPr>
-                <w:b/>
-                <w:sz w:val="20"/>
-                <w:szCs w:val="20"/>
-              </w:rPr>
-            </w:pPr>
-            <w:r>
-              <w:rPr>
-                <w:b/>
+                <w:bCs/>
+                <w:sz w:val="20"/>
+                <w:szCs w:val="20"/>
+              </w:rPr>
+            </w:pPr>
+            <w:r>
+              <w:rPr>
+                <w:bCs/>
                 <w:sz w:val="20"/>
                 <w:szCs w:val="20"/>
               </w:rPr>
@@ -2449,44 +2370,59 @@
             <w:pPr>
               <w:spacing w:before="60" w:after="60"/>
               <w:rPr>
-                <w:b/>
-                <w:bCs/>
-                <w:sz w:val="20"/>
-                <w:szCs w:val="20"/>
-              </w:rPr>
-            </w:pPr>
-            <w:r>
-              <w:rPr>
-                <w:b/>
-                <w:bCs/>
-                <w:sz w:val="20"/>
-                <w:szCs w:val="20"/>
-              </w:rPr>
-              <w:t>Prabin K</w:t>
-            </w:r>
-            <w:r>
-              <w:rPr>
-                <w:b/>
-                <w:bCs/>
-                <w:sz w:val="20"/>
-                <w:szCs w:val="20"/>
-              </w:rPr>
-              <w:t>hadka</w:t>
-            </w:r>
+                <w:bCs/>
+                <w:sz w:val="20"/>
+                <w:szCs w:val="20"/>
+              </w:rPr>
+            </w:pPr>
+            <w:r>
+              <w:rPr>
+                <w:bCs/>
+                <w:sz w:val="20"/>
+                <w:szCs w:val="20"/>
+              </w:rPr>
+              <w:t xml:space="preserve">Bam </w:t>
+            </w:r>
+            <w:proofErr w:type="spellStart"/>
+            <w:r>
+              <w:rPr>
+                <w:bCs/>
+                <w:sz w:val="20"/>
+                <w:szCs w:val="20"/>
+              </w:rPr>
+              <w:t>Bahadur</w:t>
+            </w:r>
+            <w:proofErr w:type="spellEnd"/>
+            <w:r>
+              <w:rPr>
+                <w:bCs/>
+                <w:sz w:val="20"/>
+                <w:szCs w:val="20"/>
+              </w:rPr>
+              <w:t xml:space="preserve"> </w:t>
+            </w:r>
+            <w:proofErr w:type="spellStart"/>
+            <w:r>
+              <w:rPr>
+                <w:bCs/>
+                <w:sz w:val="20"/>
+                <w:szCs w:val="20"/>
+              </w:rPr>
+              <w:t>Karki</w:t>
+            </w:r>
+            <w:proofErr w:type="spellEnd"/>
           </w:p>
           <w:p>
             <w:pPr>
               <w:spacing w:before="60" w:after="60"/>
               <w:rPr>
-                <w:b/>
-                <w:bCs/>
-                <w:sz w:val="20"/>
-                <w:szCs w:val="20"/>
-              </w:rPr>
-            </w:pPr>
-            <w:r>
-              <w:rPr>
-                <w:b/>
+                <w:bCs/>
+                <w:sz w:val="20"/>
+                <w:szCs w:val="20"/>
+              </w:rPr>
+            </w:pPr>
+            <w:r>
+              <w:rPr>
                 <w:bCs/>
                 <w:sz w:val="20"/>
                 <w:szCs w:val="20"/>
@@ -2504,15 +2440,13 @@
             <w:pPr>
               <w:spacing w:line="288" w:lineRule="auto"/>
               <w:rPr>
-                <w:b/>
-                <w:bCs/>
-                <w:sz w:val="20"/>
-                <w:szCs w:val="20"/>
-              </w:rPr>
-            </w:pPr>
-            <w:r>
-              <w:rPr>
-                <w:b/>
+                <w:bCs/>
+                <w:sz w:val="20"/>
+                <w:szCs w:val="20"/>
+              </w:rPr>
+            </w:pPr>
+            <w:r>
+              <w:rPr>
                 <w:bCs/>
                 <w:sz w:val="20"/>
                 <w:szCs w:val="20"/>
@@ -2529,7 +2463,7 @@
             <w:pPr>
               <w:spacing w:line="288" w:lineRule="auto"/>
               <w:rPr>
-                <w:b/>
+                <w:bCs/>
                 <w:sz w:val="20"/>
                 <w:szCs w:val="20"/>
               </w:rPr>
@@ -2544,7 +2478,7 @@
             <w:pPr>
               <w:spacing w:line="288" w:lineRule="auto"/>
               <w:rPr>
-                <w:b/>
+                <w:bCs/>
                 <w:sz w:val="20"/>
                 <w:szCs w:val="20"/>
               </w:rPr>
@@ -2560,7 +2494,7 @@
             <w:pPr>
               <w:spacing w:line="288" w:lineRule="auto"/>
               <w:rPr>
-                <w:b/>
+                <w:bCs/>
                 <w:sz w:val="20"/>
                 <w:szCs w:val="20"/>
               </w:rPr>
@@ -2576,14 +2510,14 @@
             <w:pPr>
               <w:spacing w:line="288" w:lineRule="auto"/>
               <w:rPr>
-                <w:b/>
-                <w:sz w:val="20"/>
-                <w:szCs w:val="20"/>
-              </w:rPr>
-            </w:pPr>
-            <w:r>
-              <w:rPr>
-                <w:b/>
+                <w:bCs/>
+                <w:sz w:val="20"/>
+                <w:szCs w:val="20"/>
+              </w:rPr>
+            </w:pPr>
+            <w:r>
+              <w:rPr>
+                <w:bCs/>
                 <w:sz w:val="20"/>
                 <w:szCs w:val="20"/>
               </w:rPr>
@@ -2605,14 +2539,14 @@
             <w:pPr>
               <w:spacing w:line="288" w:lineRule="auto"/>
               <w:rPr>
-                <w:b/>
-                <w:sz w:val="20"/>
-                <w:szCs w:val="20"/>
-              </w:rPr>
-            </w:pPr>
-            <w:r>
-              <w:rPr>
-                <w:b/>
+                <w:bCs/>
+                <w:sz w:val="20"/>
+                <w:szCs w:val="20"/>
+              </w:rPr>
+            </w:pPr>
+            <w:r>
+              <w:rPr>
+                <w:bCs/>
                 <w:sz w:val="20"/>
                 <w:szCs w:val="20"/>
               </w:rPr>
@@ -2629,58 +2563,54 @@
             <w:pPr>
               <w:spacing w:before="60" w:after="60"/>
               <w:rPr>
-                <w:b/>
-                <w:bCs/>
-                <w:sz w:val="20"/>
-                <w:szCs w:val="20"/>
-              </w:rPr>
-            </w:pPr>
-            <w:r>
-              <w:rPr>
-                <w:b/>
-                <w:bCs/>
-                <w:sz w:val="20"/>
-                <w:szCs w:val="20"/>
-              </w:rPr>
-              <w:t>Yogendra Budha</w:t>
+                <w:bCs/>
+                <w:sz w:val="20"/>
+                <w:szCs w:val="20"/>
+              </w:rPr>
+            </w:pPr>
+            <w:r>
+              <w:rPr>
+                <w:bCs/>
+                <w:sz w:val="20"/>
+                <w:szCs w:val="20"/>
+              </w:rPr>
+              <w:t xml:space="preserve">Om  </w:t>
+            </w:r>
+            <w:proofErr w:type="spellStart"/>
+            <w:r>
+              <w:rPr>
+                <w:bCs/>
+                <w:sz w:val="20"/>
+                <w:szCs w:val="20"/>
+              </w:rPr>
+              <w:t>Prakash</w:t>
+            </w:r>
+            <w:proofErr w:type="spellEnd"/>
+            <w:r>
+              <w:rPr>
+                <w:bCs/>
+                <w:sz w:val="20"/>
+                <w:szCs w:val="20"/>
+              </w:rPr>
+              <w:t xml:space="preserve"> GC</w:t>
             </w:r>
           </w:p>
           <w:p>
             <w:pPr>
               <w:spacing w:before="60" w:after="60"/>
               <w:rPr>
-                <w:b/>
-                <w:bCs/>
-                <w:sz w:val="20"/>
-                <w:szCs w:val="20"/>
-              </w:rPr>
-            </w:pPr>
-            <w:r>
-              <w:rPr>
-                <w:b/>
-                <w:bCs/>
-                <w:sz w:val="20"/>
-                <w:szCs w:val="20"/>
-              </w:rPr>
-              <w:t>(</w:t>
-            </w:r>
-            <w:r>
-              <w:rPr>
-                <w:b/>
-                <w:bCs/>
-                <w:sz w:val="20"/>
-                <w:szCs w:val="20"/>
-              </w:rPr>
-              <w:t>Main-Trainer</w:t>
-            </w:r>
-            <w:r>
-              <w:rPr>
-                <w:b/>
-                <w:bCs/>
-                <w:sz w:val="20"/>
-                <w:szCs w:val="20"/>
-              </w:rPr>
-              <w:t>)</w:t>
+                <w:bCs/>
+                <w:sz w:val="20"/>
+                <w:szCs w:val="20"/>
+              </w:rPr>
+            </w:pPr>
+            <w:r>
+              <w:rPr>
+                <w:bCs/>
+                <w:sz w:val="20"/>
+                <w:szCs w:val="20"/>
+              </w:rPr>
+              <w:t>(Main-Trainer)</w:t>
             </w:r>
           </w:p>
         </w:tc>
@@ -2693,15 +2623,13 @@
             <w:pPr>
               <w:spacing w:line="288" w:lineRule="auto"/>
               <w:rPr>
-                <w:b/>
-                <w:bCs/>
-                <w:sz w:val="20"/>
-                <w:szCs w:val="20"/>
-              </w:rPr>
-            </w:pPr>
-            <w:r>
-              <w:rPr>
-                <w:b/>
+                <w:bCs/>
+                <w:sz w:val="20"/>
+                <w:szCs w:val="20"/>
+              </w:rPr>
+            </w:pPr>
+            <w:r>
+              <w:rPr>
                 <w:bCs/>
                 <w:sz w:val="20"/>
                 <w:szCs w:val="20"/>
@@ -2718,7 +2646,7 @@
             <w:pPr>
               <w:spacing w:line="288" w:lineRule="auto"/>
               <w:rPr>
-                <w:b/>
+                <w:bCs/>
                 <w:sz w:val="20"/>
                 <w:szCs w:val="20"/>
               </w:rPr>
@@ -2733,7 +2661,7 @@
             <w:pPr>
               <w:spacing w:line="288" w:lineRule="auto"/>
               <w:rPr>
-                <w:b/>
+                <w:bCs/>
                 <w:sz w:val="20"/>
                 <w:szCs w:val="20"/>
               </w:rPr>
@@ -2749,7 +2677,7 @@
             <w:pPr>
               <w:spacing w:line="288" w:lineRule="auto"/>
               <w:rPr>
-                <w:b/>
+                <w:bCs/>
                 <w:sz w:val="20"/>
                 <w:szCs w:val="20"/>
               </w:rPr>
@@ -2765,14 +2693,14 @@
             <w:pPr>
               <w:spacing w:line="288" w:lineRule="auto"/>
               <w:rPr>
-                <w:b/>
-                <w:sz w:val="20"/>
-                <w:szCs w:val="20"/>
-              </w:rPr>
-            </w:pPr>
-            <w:r>
-              <w:rPr>
-                <w:b/>
+                <w:bCs/>
+                <w:sz w:val="20"/>
+                <w:szCs w:val="20"/>
+              </w:rPr>
+            </w:pPr>
+            <w:r>
+              <w:rPr>
+                <w:bCs/>
                 <w:sz w:val="20"/>
                 <w:szCs w:val="20"/>
               </w:rPr>
@@ -2794,14 +2722,14 @@
             <w:pPr>
               <w:spacing w:line="288" w:lineRule="auto"/>
               <w:rPr>
-                <w:b/>
-                <w:sz w:val="20"/>
-                <w:szCs w:val="20"/>
-              </w:rPr>
-            </w:pPr>
-            <w:r>
-              <w:rPr>
-                <w:b/>
+                <w:bCs/>
+                <w:sz w:val="20"/>
+                <w:szCs w:val="20"/>
+              </w:rPr>
+            </w:pPr>
+            <w:r>
+              <w:rPr>
+                <w:bCs/>
                 <w:sz w:val="20"/>
                 <w:szCs w:val="20"/>
               </w:rPr>
@@ -2818,67 +2746,56 @@
             <w:pPr>
               <w:spacing w:before="60" w:after="60"/>
               <w:rPr>
-                <w:b/>
-                <w:bCs/>
-                <w:sz w:val="20"/>
-                <w:szCs w:val="20"/>
-              </w:rPr>
-            </w:pPr>
-            <w:r>
-              <w:rPr>
-                <w:b/>
-                <w:bCs/>
-                <w:sz w:val="20"/>
-                <w:szCs w:val="20"/>
-              </w:rPr>
-              <w:t>Prakash Sapkota</w:t>
-            </w:r>
+                <w:bCs/>
+                <w:sz w:val="20"/>
+                <w:szCs w:val="20"/>
+              </w:rPr>
+            </w:pPr>
+            <w:proofErr w:type="spellStart"/>
+            <w:r>
+              <w:rPr>
+                <w:bCs/>
+                <w:sz w:val="20"/>
+                <w:szCs w:val="20"/>
+              </w:rPr>
+              <w:t>Prabin</w:t>
+            </w:r>
+            <w:proofErr w:type="spellEnd"/>
+            <w:r>
+              <w:rPr>
+                <w:bCs/>
+                <w:sz w:val="20"/>
+                <w:szCs w:val="20"/>
+              </w:rPr>
+              <w:t xml:space="preserve"> </w:t>
+            </w:r>
+            <w:proofErr w:type="spellStart"/>
+            <w:r>
+              <w:rPr>
+                <w:bCs/>
+                <w:sz w:val="20"/>
+                <w:szCs w:val="20"/>
+              </w:rPr>
+              <w:t>Khadka</w:t>
+            </w:r>
+            <w:proofErr w:type="spellEnd"/>
           </w:p>
           <w:p>
             <w:pPr>
               <w:spacing w:before="60" w:after="60"/>
               <w:rPr>
-                <w:b/>
-                <w:bCs/>
-                <w:sz w:val="20"/>
-                <w:szCs w:val="20"/>
-              </w:rPr>
-            </w:pPr>
-            <w:r>
-              <w:rPr>
-                <w:b/>
-                <w:bCs/>
-                <w:sz w:val="20"/>
-                <w:szCs w:val="20"/>
-              </w:rPr>
-              <w:t>(</w:t>
-            </w:r>
-            <w:r>
-              <w:rPr>
-                <w:b/>
-                <w:bCs/>
-                <w:sz w:val="20"/>
-                <w:szCs w:val="20"/>
-              </w:rPr>
-              <w:t>Co</w:t>
-            </w:r>
-            <w:r>
-              <w:rPr>
-                <w:b/>
-                <w:bCs/>
-                <w:sz w:val="20"/>
-                <w:szCs w:val="20"/>
-              </w:rPr>
-              <w:t>-Trainer</w:t>
-            </w:r>
-            <w:r>
-              <w:rPr>
-                <w:b/>
-                <w:bCs/>
-                <w:sz w:val="20"/>
-                <w:szCs w:val="20"/>
-              </w:rPr>
-              <w:t>)</w:t>
+                <w:bCs/>
+                <w:sz w:val="20"/>
+                <w:szCs w:val="20"/>
+              </w:rPr>
+            </w:pPr>
+            <w:r>
+              <w:rPr>
+                <w:bCs/>
+                <w:sz w:val="20"/>
+                <w:szCs w:val="20"/>
+              </w:rPr>
+              <w:t>(Co-Trainer)</w:t>
             </w:r>
           </w:p>
         </w:tc>
@@ -2891,15 +2808,13 @@
             <w:pPr>
               <w:spacing w:line="288" w:lineRule="auto"/>
               <w:rPr>
-                <w:b/>
-                <w:bCs/>
-                <w:sz w:val="20"/>
-                <w:szCs w:val="20"/>
-              </w:rPr>
-            </w:pPr>
-            <w:r>
-              <w:rPr>
-                <w:b/>
+                <w:bCs/>
+                <w:sz w:val="20"/>
+                <w:szCs w:val="20"/>
+              </w:rPr>
+            </w:pPr>
+            <w:r>
+              <w:rPr>
                 <w:bCs/>
                 <w:sz w:val="20"/>
                 <w:szCs w:val="20"/>
@@ -2916,7 +2831,7 @@
             <w:pPr>
               <w:spacing w:line="288" w:lineRule="auto"/>
               <w:rPr>
-                <w:b/>
+                <w:bCs/>
                 <w:sz w:val="20"/>
                 <w:szCs w:val="20"/>
               </w:rPr>
@@ -2931,7 +2846,7 @@
             <w:pPr>
               <w:spacing w:line="288" w:lineRule="auto"/>
               <w:rPr>
-                <w:b/>
+                <w:bCs/>
                 <w:sz w:val="20"/>
                 <w:szCs w:val="20"/>
               </w:rPr>
@@ -2947,7 +2862,7 @@
             <w:pPr>
               <w:spacing w:line="288" w:lineRule="auto"/>
               <w:rPr>
-                <w:b/>
+                <w:bCs/>
                 <w:sz w:val="20"/>
                 <w:szCs w:val="20"/>
               </w:rPr>
@@ -2963,14 +2878,14 @@
             <w:pPr>
               <w:spacing w:line="288" w:lineRule="auto"/>
               <w:rPr>
-                <w:b/>
-                <w:sz w:val="20"/>
-                <w:szCs w:val="20"/>
-              </w:rPr>
-            </w:pPr>
-            <w:r>
-              <w:rPr>
-                <w:b/>
+                <w:bCs/>
+                <w:sz w:val="20"/>
+                <w:szCs w:val="20"/>
+              </w:rPr>
+            </w:pPr>
+            <w:r>
+              <w:rPr>
+                <w:bCs/>
                 <w:sz w:val="20"/>
                 <w:szCs w:val="20"/>
               </w:rPr>
@@ -2992,18 +2907,17 @@
             <w:pPr>
               <w:spacing w:line="288" w:lineRule="auto"/>
               <w:rPr>
-                <w:b/>
-                <w:sz w:val="20"/>
-                <w:szCs w:val="20"/>
-              </w:rPr>
-            </w:pPr>
-            <w:r>
-              <w:rPr>
-                <w:b/>
-                <w:sz w:val="20"/>
-                <w:szCs w:val="20"/>
-              </w:rPr>
-              <w:lastRenderedPageBreak/>
+                <w:bCs/>
+                <w:sz w:val="20"/>
+                <w:szCs w:val="20"/>
+              </w:rPr>
+            </w:pPr>
+            <w:r>
+              <w:rPr>
+                <w:bCs/>
+                <w:sz w:val="20"/>
+                <w:szCs w:val="20"/>
+              </w:rPr>
               <w:t>15</w:t>
             </w:r>
           </w:p>
@@ -3016,19 +2930,56 @@
           <w:p>
             <w:pPr>
               <w:spacing w:before="60" w:after="60"/>
-            </w:pPr>
-            <w:r>
-              <w:t xml:space="preserve">Kapil </w:t>
-            </w:r>
-            <w:r>
-              <w:t>Budhathoki</w:t>
-            </w:r>
+              <w:rPr>
+                <w:bCs/>
+                <w:sz w:val="20"/>
+                <w:szCs w:val="20"/>
+              </w:rPr>
+            </w:pPr>
+            <w:proofErr w:type="spellStart"/>
+            <w:r>
+              <w:rPr>
+                <w:bCs/>
+                <w:sz w:val="20"/>
+                <w:szCs w:val="20"/>
+              </w:rPr>
+              <w:t>Yogendra</w:t>
+            </w:r>
+            <w:proofErr w:type="spellEnd"/>
+            <w:r>
+              <w:rPr>
+                <w:bCs/>
+                <w:sz w:val="20"/>
+                <w:szCs w:val="20"/>
+              </w:rPr>
+              <w:t xml:space="preserve"> </w:t>
+            </w:r>
+            <w:proofErr w:type="spellStart"/>
+            <w:r>
+              <w:rPr>
+                <w:bCs/>
+                <w:sz w:val="20"/>
+                <w:szCs w:val="20"/>
+              </w:rPr>
+              <w:t>Budha</w:t>
+            </w:r>
+            <w:proofErr w:type="spellEnd"/>
           </w:p>
           <w:p>
             <w:pPr>
               <w:spacing w:before="60" w:after="60"/>
-            </w:pPr>
-            <w:r>
+              <w:rPr>
+                <w:bCs/>
+                <w:sz w:val="20"/>
+                <w:szCs w:val="20"/>
+              </w:rPr>
+            </w:pPr>
+            <w:r>
+              <w:rPr>
+                <w:bCs/>
+                <w:sz w:val="20"/>
+                <w:szCs w:val="20"/>
+              </w:rPr>
               <w:t>(Main-Trainer)</w:t>
             </w:r>
           </w:p>
@@ -3042,13 +2993,18 @@
             <w:pPr>
               <w:spacing w:line="288" w:lineRule="auto"/>
               <w:rPr>
-                <w:b/>
-                <w:sz w:val="20"/>
-                <w:szCs w:val="20"/>
-              </w:rPr>
-            </w:pPr>
-            <w:r>
-              <w:t>Junior Telecom Technical</w:t>
+                <w:bCs/>
+                <w:sz w:val="20"/>
+                <w:szCs w:val="20"/>
+              </w:rPr>
+            </w:pPr>
+            <w:r>
+              <w:rPr>
+                <w:bCs/>
+                <w:sz w:val="20"/>
+                <w:szCs w:val="20"/>
+              </w:rPr>
+              <w:t>Mason</w:t>
             </w:r>
           </w:p>
         </w:tc>
@@ -3060,7 +3016,7 @@
             <w:pPr>
               <w:spacing w:line="288" w:lineRule="auto"/>
               <w:rPr>
-                <w:b/>
+                <w:bCs/>
                 <w:sz w:val="20"/>
                 <w:szCs w:val="20"/>
               </w:rPr>
@@ -3075,7 +3031,7 @@
             <w:pPr>
               <w:spacing w:line="288" w:lineRule="auto"/>
               <w:rPr>
-                <w:b/>
+                <w:bCs/>
                 <w:sz w:val="20"/>
                 <w:szCs w:val="20"/>
               </w:rPr>
@@ -3091,7 +3047,7 @@
             <w:pPr>
               <w:spacing w:line="288" w:lineRule="auto"/>
               <w:rPr>
-                <w:b/>
+                <w:bCs/>
                 <w:sz w:val="20"/>
                 <w:szCs w:val="20"/>
               </w:rPr>
@@ -3107,14 +3063,14 @@
             <w:pPr>
               <w:spacing w:line="288" w:lineRule="auto"/>
               <w:rPr>
-                <w:b/>
-                <w:sz w:val="20"/>
-                <w:szCs w:val="20"/>
-              </w:rPr>
-            </w:pPr>
-            <w:r>
-              <w:rPr>
-                <w:b/>
+                <w:bCs/>
+                <w:sz w:val="20"/>
+                <w:szCs w:val="20"/>
+              </w:rPr>
+            </w:pPr>
+            <w:r>
+              <w:rPr>
+                <w:bCs/>
                 <w:sz w:val="20"/>
                 <w:szCs w:val="20"/>
               </w:rPr>
@@ -3136,17 +3092,18 @@
             <w:pPr>
               <w:spacing w:line="288" w:lineRule="auto"/>
               <w:rPr>
-                <w:b/>
-                <w:sz w:val="20"/>
-                <w:szCs w:val="20"/>
-              </w:rPr>
-            </w:pPr>
-            <w:r>
-              <w:rPr>
-                <w:b/>
-                <w:sz w:val="20"/>
-                <w:szCs w:val="20"/>
-              </w:rPr>
+                <w:bCs/>
+                <w:sz w:val="20"/>
+                <w:szCs w:val="20"/>
+              </w:rPr>
+            </w:pPr>
+            <w:r>
+              <w:rPr>
+                <w:bCs/>
+                <w:sz w:val="20"/>
+                <w:szCs w:val="20"/>
+              </w:rPr>
+              <w:lastRenderedPageBreak/>
               <w:t>16</w:t>
             </w:r>
           </w:p>
@@ -3160,67 +3117,56 @@
             <w:pPr>
               <w:spacing w:before="60" w:after="60"/>
               <w:rPr>
-                <w:b/>
-                <w:bCs/>
-                <w:sz w:val="20"/>
-                <w:szCs w:val="20"/>
-              </w:rPr>
-            </w:pPr>
-            <w:r>
-              <w:rPr>
-                <w:b/>
-                <w:bCs/>
-                <w:sz w:val="20"/>
-                <w:szCs w:val="20"/>
-              </w:rPr>
-              <w:t>Janak Regami Magar</w:t>
-            </w:r>
+                <w:bCs/>
+                <w:sz w:val="20"/>
+                <w:szCs w:val="20"/>
+              </w:rPr>
+            </w:pPr>
+            <w:proofErr w:type="spellStart"/>
+            <w:r>
+              <w:rPr>
+                <w:bCs/>
+                <w:sz w:val="20"/>
+                <w:szCs w:val="20"/>
+              </w:rPr>
+              <w:t>Prakash</w:t>
+            </w:r>
+            <w:proofErr w:type="spellEnd"/>
+            <w:r>
+              <w:rPr>
+                <w:bCs/>
+                <w:sz w:val="20"/>
+                <w:szCs w:val="20"/>
+              </w:rPr>
+              <w:t xml:space="preserve"> </w:t>
+            </w:r>
+            <w:proofErr w:type="spellStart"/>
+            <w:r>
+              <w:rPr>
+                <w:bCs/>
+                <w:sz w:val="20"/>
+                <w:szCs w:val="20"/>
+              </w:rPr>
+              <w:t>Sapkota</w:t>
+            </w:r>
+            <w:proofErr w:type="spellEnd"/>
           </w:p>
           <w:p>
             <w:pPr>
               <w:spacing w:before="60" w:after="60"/>
               <w:rPr>
-                <w:b/>
-                <w:bCs/>
-                <w:sz w:val="20"/>
-                <w:szCs w:val="20"/>
-              </w:rPr>
-            </w:pPr>
-            <w:r>
-              <w:rPr>
-                <w:b/>
-                <w:bCs/>
-                <w:sz w:val="20"/>
-                <w:szCs w:val="20"/>
-              </w:rPr>
-              <w:t>(</w:t>
-            </w:r>
-            <w:r>
-              <w:rPr>
-                <w:b/>
-                <w:bCs/>
-                <w:sz w:val="20"/>
-                <w:szCs w:val="20"/>
-              </w:rPr>
-              <w:t>Co</w:t>
-            </w:r>
-            <w:r>
-              <w:rPr>
-                <w:b/>
-                <w:bCs/>
-                <w:sz w:val="20"/>
-                <w:szCs w:val="20"/>
-              </w:rPr>
-              <w:t>-Trainer</w:t>
-            </w:r>
-            <w:r>
-              <w:rPr>
-                <w:b/>
-                <w:bCs/>
-                <w:sz w:val="20"/>
-                <w:szCs w:val="20"/>
-              </w:rPr>
-              <w:t>)</w:t>
+                <w:bCs/>
+                <w:sz w:val="20"/>
+                <w:szCs w:val="20"/>
+              </w:rPr>
+            </w:pPr>
+            <w:r>
+              <w:rPr>
+                <w:bCs/>
+                <w:sz w:val="20"/>
+                <w:szCs w:val="20"/>
+              </w:rPr>
+              <w:t>(Co-Trainer)</w:t>
             </w:r>
           </w:p>
         </w:tc>
@@ -3233,20 +3179,18 @@
             <w:pPr>
               <w:spacing w:line="288" w:lineRule="auto"/>
               <w:rPr>
-                <w:b/>
-                <w:bCs/>
-                <w:sz w:val="20"/>
-                <w:szCs w:val="20"/>
-              </w:rPr>
-            </w:pPr>
-            <w:r>
-              <w:rPr>
-                <w:b/>
-                <w:bCs/>
-                <w:sz w:val="20"/>
-                <w:szCs w:val="20"/>
-              </w:rPr>
-              <w:t>Junior Telecom Technical</w:t>
+                <w:bCs/>
+                <w:sz w:val="20"/>
+                <w:szCs w:val="20"/>
+              </w:rPr>
+            </w:pPr>
+            <w:r>
+              <w:rPr>
+                <w:bCs/>
+                <w:sz w:val="20"/>
+                <w:szCs w:val="20"/>
+              </w:rPr>
+              <w:t>Mason</w:t>
             </w:r>
           </w:p>
         </w:tc>
@@ -3258,7 +3202,7 @@
             <w:pPr>
               <w:spacing w:line="288" w:lineRule="auto"/>
               <w:rPr>
-                <w:b/>
+                <w:bCs/>
                 <w:sz w:val="20"/>
                 <w:szCs w:val="20"/>
               </w:rPr>
@@ -3273,7 +3217,7 @@
             <w:pPr>
               <w:spacing w:line="288" w:lineRule="auto"/>
               <w:rPr>
-                <w:b/>
+                <w:bCs/>
                 <w:sz w:val="20"/>
                 <w:szCs w:val="20"/>
               </w:rPr>
@@ -3289,7 +3233,7 @@
             <w:pPr>
               <w:spacing w:line="288" w:lineRule="auto"/>
               <w:rPr>
-                <w:b/>
+                <w:bCs/>
                 <w:sz w:val="20"/>
                 <w:szCs w:val="20"/>
               </w:rPr>
@@ -3305,14 +3249,14 @@
             <w:pPr>
               <w:spacing w:line="288" w:lineRule="auto"/>
               <w:rPr>
-                <w:b/>
-                <w:sz w:val="20"/>
-                <w:szCs w:val="20"/>
-              </w:rPr>
-            </w:pPr>
-            <w:r>
-              <w:rPr>
-                <w:b/>
+                <w:bCs/>
+                <w:sz w:val="20"/>
+                <w:szCs w:val="20"/>
+              </w:rPr>
+            </w:pPr>
+            <w:r>
+              <w:rPr>
+                <w:bCs/>
                 <w:sz w:val="20"/>
                 <w:szCs w:val="20"/>
               </w:rPr>
@@ -3334,14 +3278,14 @@
             <w:pPr>
               <w:spacing w:line="288" w:lineRule="auto"/>
               <w:rPr>
-                <w:b/>
-                <w:sz w:val="20"/>
-                <w:szCs w:val="20"/>
-              </w:rPr>
-            </w:pPr>
-            <w:r>
-              <w:rPr>
-                <w:b/>
+                <w:bCs/>
+                <w:sz w:val="20"/>
+                <w:szCs w:val="20"/>
+              </w:rPr>
+            </w:pPr>
+            <w:r>
+              <w:rPr>
+                <w:bCs/>
                 <w:sz w:val="20"/>
                 <w:szCs w:val="20"/>
               </w:rPr>
@@ -3357,16 +3301,44 @@
           <w:p>
             <w:pPr>
               <w:spacing w:before="60" w:after="60"/>
-            </w:pPr>
-            <w:r>
-              <w:t>Prem Bahadur Khadka</w:t>
-            </w:r>
+              <w:rPr>
+                <w:bCs/>
+              </w:rPr>
+            </w:pPr>
+            <w:proofErr w:type="spellStart"/>
+            <w:r>
+              <w:rPr>
+                <w:bCs/>
+              </w:rPr>
+              <w:t>Kapil</w:t>
+            </w:r>
+            <w:proofErr w:type="spellEnd"/>
+            <w:r>
+              <w:rPr>
+                <w:bCs/>
+              </w:rPr>
+              <w:t xml:space="preserve"> </w:t>
+            </w:r>
+            <w:proofErr w:type="spellStart"/>
+            <w:r>
+              <w:rPr>
+                <w:bCs/>
+              </w:rPr>
+              <w:t>Budhathoki</w:t>
+            </w:r>
+            <w:proofErr w:type="spellEnd"/>
           </w:p>
           <w:p>
             <w:pPr>
               <w:spacing w:before="60" w:after="60"/>
-            </w:pPr>
-            <w:r>
+              <w:rPr>
+                <w:bCs/>
+              </w:rPr>
+            </w:pPr>
+            <w:r>
+              <w:rPr>
+                <w:bCs/>
+              </w:rPr>
               <w:t>(Main-Trainer)</w:t>
             </w:r>
           </w:p>
@@ -3380,12 +3352,15 @@
             <w:pPr>
               <w:spacing w:line="288" w:lineRule="auto"/>
               <w:rPr>
-                <w:b/>
-                <w:sz w:val="20"/>
-                <w:szCs w:val="20"/>
-              </w:rPr>
-            </w:pPr>
-            <w:r>
+                <w:bCs/>
+                <w:sz w:val="20"/>
+                <w:szCs w:val="20"/>
+              </w:rPr>
+            </w:pPr>
+            <w:r>
+              <w:rPr>
+                <w:bCs/>
+              </w:rPr>
               <w:t>Junior Telecom Technical</w:t>
             </w:r>
           </w:p>
@@ -3398,7 +3373,7 @@
             <w:pPr>
               <w:spacing w:line="288" w:lineRule="auto"/>
               <w:rPr>
-                <w:b/>
+                <w:bCs/>
                 <w:sz w:val="20"/>
                 <w:szCs w:val="20"/>
               </w:rPr>
@@ -3413,7 +3388,7 @@
             <w:pPr>
               <w:spacing w:line="288" w:lineRule="auto"/>
               <w:rPr>
-                <w:b/>
+                <w:bCs/>
                 <w:sz w:val="20"/>
                 <w:szCs w:val="20"/>
               </w:rPr>
@@ -3429,7 +3404,7 @@
             <w:pPr>
               <w:spacing w:line="288" w:lineRule="auto"/>
               <w:rPr>
-                <w:b/>
+                <w:bCs/>
                 <w:sz w:val="20"/>
                 <w:szCs w:val="20"/>
               </w:rPr>
@@ -3445,14 +3420,14 @@
             <w:pPr>
               <w:spacing w:line="288" w:lineRule="auto"/>
               <w:rPr>
-                <w:b/>
-                <w:sz w:val="20"/>
-                <w:szCs w:val="20"/>
-              </w:rPr>
-            </w:pPr>
-            <w:r>
-              <w:rPr>
-                <w:b/>
+                <w:bCs/>
+                <w:sz w:val="20"/>
+                <w:szCs w:val="20"/>
+              </w:rPr>
+            </w:pPr>
+            <w:r>
+              <w:rPr>
+                <w:bCs/>
                 <w:sz w:val="20"/>
                 <w:szCs w:val="20"/>
               </w:rPr>
@@ -3474,14 +3449,14 @@
             <w:pPr>
               <w:spacing w:line="288" w:lineRule="auto"/>
               <w:rPr>
-                <w:b/>
-                <w:sz w:val="20"/>
-                <w:szCs w:val="20"/>
-              </w:rPr>
-            </w:pPr>
-            <w:r>
-              <w:rPr>
-                <w:b/>
+                <w:bCs/>
+                <w:sz w:val="20"/>
+                <w:szCs w:val="20"/>
+              </w:rPr>
+            </w:pPr>
+            <w:r>
+              <w:rPr>
+                <w:bCs/>
                 <w:sz w:val="20"/>
                 <w:szCs w:val="20"/>
               </w:rPr>
@@ -3497,23 +3472,75 @@
           <w:p>
             <w:pPr>
               <w:spacing w:before="60" w:after="60"/>
-            </w:pPr>
-            <w:r>
-              <w:t>Kamal Saud</w:t>
-            </w:r>
+              <w:rPr>
+                <w:bCs/>
+                <w:sz w:val="20"/>
+                <w:szCs w:val="20"/>
+              </w:rPr>
+            </w:pPr>
+            <w:proofErr w:type="spellStart"/>
+            <w:r>
+              <w:rPr>
+                <w:bCs/>
+                <w:sz w:val="20"/>
+                <w:szCs w:val="20"/>
+              </w:rPr>
+              <w:t>Janak</w:t>
+            </w:r>
+            <w:proofErr w:type="spellEnd"/>
+            <w:r>
+              <w:rPr>
+                <w:bCs/>
+                <w:sz w:val="20"/>
+                <w:szCs w:val="20"/>
+              </w:rPr>
+              <w:t xml:space="preserve"> </w:t>
+            </w:r>
+            <w:proofErr w:type="spellStart"/>
+            <w:r>
+              <w:rPr>
+                <w:bCs/>
+                <w:sz w:val="20"/>
+                <w:szCs w:val="20"/>
+              </w:rPr>
+              <w:t>Regami</w:t>
+            </w:r>
+            <w:proofErr w:type="spellEnd"/>
+            <w:r>
+              <w:rPr>
+                <w:bCs/>
+                <w:sz w:val="20"/>
+                <w:szCs w:val="20"/>
+              </w:rPr>
+              <w:t xml:space="preserve"> </w:t>
+            </w:r>
+            <w:proofErr w:type="spellStart"/>
+            <w:r>
+              <w:rPr>
+                <w:bCs/>
+                <w:sz w:val="20"/>
+                <w:szCs w:val="20"/>
+              </w:rPr>
+              <w:t>Magar</w:t>
+            </w:r>
+            <w:proofErr w:type="spellEnd"/>
           </w:p>
           <w:p>
             <w:pPr>
               <w:spacing w:before="60" w:after="60"/>
-            </w:pPr>
-            <w:r>
-              <w:t>(Co</w:t>
-            </w:r>
-            <w:r>
-              <w:t>-Trainer</w:t>
-            </w:r>
-            <w:r>
-              <w:t>)</w:t>
+              <w:rPr>
+                <w:bCs/>
+                <w:sz w:val="20"/>
+                <w:szCs w:val="20"/>
+              </w:rPr>
+            </w:pPr>
+            <w:r>
+              <w:rPr>
+                <w:bCs/>
+                <w:sz w:val="20"/>
+                <w:szCs w:val="20"/>
+              </w:rPr>
+              <w:t>(Co-Trainer)</w:t>
             </w:r>
           </w:p>
         </w:tc>
@@ -3526,12 +3553,17 @@
             <w:pPr>
               <w:spacing w:line="288" w:lineRule="auto"/>
               <w:rPr>
-                <w:b/>
-                <w:sz w:val="20"/>
-                <w:szCs w:val="20"/>
-              </w:rPr>
-            </w:pPr>
-            <w:r>
+                <w:bCs/>
+                <w:sz w:val="20"/>
+                <w:szCs w:val="20"/>
+              </w:rPr>
+            </w:pPr>
+            <w:r>
+              <w:rPr>
+                <w:bCs/>
+                <w:sz w:val="20"/>
+                <w:szCs w:val="20"/>
+              </w:rPr>
               <w:t>Junior Telecom Technical</w:t>
             </w:r>
           </w:p>
@@ -3544,7 +3576,7 @@
             <w:pPr>
               <w:spacing w:line="288" w:lineRule="auto"/>
               <w:rPr>
-                <w:b/>
+                <w:bCs/>
                 <w:sz w:val="20"/>
                 <w:szCs w:val="20"/>
               </w:rPr>
@@ -3559,7 +3591,7 @@
             <w:pPr>
               <w:spacing w:line="288" w:lineRule="auto"/>
               <w:rPr>
-                <w:b/>
+                <w:bCs/>
                 <w:sz w:val="20"/>
                 <w:szCs w:val="20"/>
               </w:rPr>
@@ -3575,7 +3607,7 @@
             <w:pPr>
               <w:spacing w:line="288" w:lineRule="auto"/>
               <w:rPr>
-                <w:b/>
+                <w:bCs/>
                 <w:sz w:val="20"/>
                 <w:szCs w:val="20"/>
               </w:rPr>
@@ -3591,14 +3623,14 @@
             <w:pPr>
               <w:spacing w:line="288" w:lineRule="auto"/>
               <w:rPr>
-                <w:b/>
-                <w:sz w:val="20"/>
-                <w:szCs w:val="20"/>
-              </w:rPr>
-            </w:pPr>
-            <w:r>
-              <w:rPr>
-                <w:b/>
+                <w:bCs/>
+                <w:sz w:val="20"/>
+                <w:szCs w:val="20"/>
+              </w:rPr>
+            </w:pPr>
+            <w:r>
+              <w:rPr>
+                <w:bCs/>
                 <w:sz w:val="20"/>
                 <w:szCs w:val="20"/>
               </w:rPr>
@@ -3620,14 +3652,14 @@
             <w:pPr>
               <w:spacing w:line="288" w:lineRule="auto"/>
               <w:rPr>
-                <w:b/>
-                <w:sz w:val="20"/>
-                <w:szCs w:val="20"/>
-              </w:rPr>
-            </w:pPr>
-            <w:r>
-              <w:rPr>
-                <w:b/>
+                <w:bCs/>
+                <w:sz w:val="20"/>
+                <w:szCs w:val="20"/>
+              </w:rPr>
+            </w:pPr>
+            <w:r>
+              <w:rPr>
+                <w:bCs/>
                 <w:sz w:val="20"/>
                 <w:szCs w:val="20"/>
               </w:rPr>
@@ -3643,16 +3675,58 @@
           <w:p>
             <w:pPr>
               <w:spacing w:before="60" w:after="60"/>
-            </w:pPr>
-            <w:r>
-              <w:t>Shyam  Thapa Magar</w:t>
-            </w:r>
+              <w:rPr>
+                <w:bCs/>
+              </w:rPr>
+            </w:pPr>
+            <w:proofErr w:type="spellStart"/>
+            <w:r>
+              <w:rPr>
+                <w:bCs/>
+              </w:rPr>
+              <w:t>Prem</w:t>
+            </w:r>
+            <w:proofErr w:type="spellEnd"/>
+            <w:r>
+              <w:rPr>
+                <w:bCs/>
+              </w:rPr>
+              <w:t xml:space="preserve"> </w:t>
+            </w:r>
+            <w:proofErr w:type="spellStart"/>
+            <w:r>
+              <w:rPr>
+                <w:bCs/>
+              </w:rPr>
+              <w:t>Bahadur</w:t>
+            </w:r>
+            <w:proofErr w:type="spellEnd"/>
+            <w:r>
+              <w:rPr>
+                <w:bCs/>
+              </w:rPr>
+              <w:t xml:space="preserve"> </w:t>
+            </w:r>
+            <w:proofErr w:type="spellStart"/>
+            <w:r>
+              <w:rPr>
+                <w:bCs/>
+              </w:rPr>
+              <w:t>Khadka</w:t>
+            </w:r>
+            <w:proofErr w:type="spellEnd"/>
           </w:p>
           <w:p>
             <w:pPr>
               <w:spacing w:before="60" w:after="60"/>
-            </w:pPr>
-            <w:r>
+              <w:rPr>
+                <w:bCs/>
+              </w:rPr>
+            </w:pPr>
+            <w:r>
+              <w:rPr>
+                <w:bCs/>
+              </w:rPr>
               <w:t>(Main-Trainer)</w:t>
             </w:r>
           </w:p>
@@ -3666,12 +3740,15 @@
             <w:pPr>
               <w:spacing w:line="288" w:lineRule="auto"/>
               <w:rPr>
-                <w:b/>
-                <w:sz w:val="20"/>
-                <w:szCs w:val="20"/>
-              </w:rPr>
-            </w:pPr>
-            <w:r>
+                <w:bCs/>
+                <w:sz w:val="20"/>
+                <w:szCs w:val="20"/>
+              </w:rPr>
+            </w:pPr>
+            <w:r>
+              <w:rPr>
+                <w:bCs/>
+              </w:rPr>
               <w:t>Junior Telecom Technical</w:t>
             </w:r>
           </w:p>
@@ -3684,7 +3761,7 @@
             <w:pPr>
               <w:spacing w:line="288" w:lineRule="auto"/>
               <w:rPr>
-                <w:b/>
+                <w:bCs/>
                 <w:sz w:val="20"/>
                 <w:szCs w:val="20"/>
               </w:rPr>
@@ -3699,7 +3776,7 @@
             <w:pPr>
               <w:spacing w:line="288" w:lineRule="auto"/>
               <w:rPr>
-                <w:b/>
+                <w:bCs/>
                 <w:sz w:val="20"/>
                 <w:szCs w:val="20"/>
               </w:rPr>
@@ -3715,7 +3792,7 @@
             <w:pPr>
               <w:spacing w:line="288" w:lineRule="auto"/>
               <w:rPr>
-                <w:b/>
+                <w:bCs/>
                 <w:sz w:val="20"/>
                 <w:szCs w:val="20"/>
               </w:rPr>
@@ -3731,14 +3808,14 @@
             <w:pPr>
               <w:spacing w:line="288" w:lineRule="auto"/>
               <w:rPr>
-                <w:b/>
-                <w:sz w:val="20"/>
-                <w:szCs w:val="20"/>
-              </w:rPr>
-            </w:pPr>
-            <w:r>
-              <w:rPr>
-                <w:b/>
+                <w:bCs/>
+                <w:sz w:val="20"/>
+                <w:szCs w:val="20"/>
+              </w:rPr>
+            </w:pPr>
+            <w:r>
+              <w:rPr>
+                <w:bCs/>
                 <w:sz w:val="20"/>
                 <w:szCs w:val="20"/>
               </w:rPr>
@@ -3760,14 +3837,14 @@
             <w:pPr>
               <w:spacing w:line="288" w:lineRule="auto"/>
               <w:rPr>
-                <w:b/>
-                <w:sz w:val="20"/>
-                <w:szCs w:val="20"/>
-              </w:rPr>
-            </w:pPr>
-            <w:r>
-              <w:rPr>
-                <w:b/>
+                <w:bCs/>
+                <w:sz w:val="20"/>
+                <w:szCs w:val="20"/>
+              </w:rPr>
+            </w:pPr>
+            <w:r>
+              <w:rPr>
+                <w:bCs/>
                 <w:sz w:val="20"/>
                 <w:szCs w:val="20"/>
               </w:rPr>
@@ -3783,23 +3860,37 @@
           <w:p>
             <w:pPr>
               <w:spacing w:before="60" w:after="60"/>
-            </w:pPr>
-            <w:r>
-              <w:t>Parkash Ramtel</w:t>
+              <w:rPr>
+                <w:bCs/>
+              </w:rPr>
+            </w:pPr>
+            <w:proofErr w:type="spellStart"/>
+            <w:r>
+              <w:rPr>
+                <w:bCs/>
+              </w:rPr>
+              <w:t>Kamal</w:t>
+            </w:r>
+            <w:proofErr w:type="spellEnd"/>
+            <w:r>
+              <w:rPr>
+                <w:bCs/>
+              </w:rPr>
+              <w:t xml:space="preserve"> Saud</w:t>
             </w:r>
           </w:p>
           <w:p>
             <w:pPr>
               <w:spacing w:before="60" w:after="60"/>
-            </w:pPr>
-            <w:r>
-              <w:t>(Co</w:t>
-            </w:r>
-            <w:r>
-              <w:t>-Trainer</w:t>
-            </w:r>
-            <w:r>
-              <w:t>)</w:t>
+              <w:rPr>
+                <w:bCs/>
+              </w:rPr>
+            </w:pPr>
+            <w:r>
+              <w:rPr>
+                <w:bCs/>
+              </w:rPr>
+              <w:t>(Co-Trainer)</w:t>
             </w:r>
           </w:p>
         </w:tc>
@@ -3812,12 +3903,15 @@
             <w:pPr>
               <w:spacing w:line="288" w:lineRule="auto"/>
               <w:rPr>
-                <w:b/>
-                <w:sz w:val="20"/>
-                <w:szCs w:val="20"/>
-              </w:rPr>
-            </w:pPr>
-            <w:r>
+                <w:bCs/>
+                <w:sz w:val="20"/>
+                <w:szCs w:val="20"/>
+              </w:rPr>
+            </w:pPr>
+            <w:r>
+              <w:rPr>
+                <w:bCs/>
+              </w:rPr>
               <w:t>Junior Telecom Technical</w:t>
             </w:r>
           </w:p>
@@ -3830,7 +3924,7 @@
             <w:pPr>
               <w:spacing w:line="288" w:lineRule="auto"/>
               <w:rPr>
-                <w:b/>
+                <w:bCs/>
                 <w:sz w:val="20"/>
                 <w:szCs w:val="20"/>
               </w:rPr>
@@ -3845,7 +3939,7 @@
             <w:pPr>
               <w:spacing w:line="288" w:lineRule="auto"/>
               <w:rPr>
-                <w:b/>
+                <w:bCs/>
                 <w:sz w:val="20"/>
                 <w:szCs w:val="20"/>
               </w:rPr>
@@ -3861,7 +3955,7 @@
             <w:pPr>
               <w:spacing w:line="288" w:lineRule="auto"/>
               <w:rPr>
-                <w:b/>
+                <w:bCs/>
                 <w:sz w:val="20"/>
                 <w:szCs w:val="20"/>
               </w:rPr>
@@ -3877,14 +3971,14 @@
             <w:pPr>
               <w:spacing w:line="288" w:lineRule="auto"/>
               <w:rPr>
-                <w:b/>
-                <w:sz w:val="20"/>
-                <w:szCs w:val="20"/>
-              </w:rPr>
-            </w:pPr>
-            <w:r>
-              <w:rPr>
-                <w:b/>
+                <w:bCs/>
+                <w:sz w:val="20"/>
+                <w:szCs w:val="20"/>
+              </w:rPr>
+            </w:pPr>
+            <w:r>
+              <w:rPr>
+                <w:bCs/>
                 <w:sz w:val="20"/>
                 <w:szCs w:val="20"/>
               </w:rPr>
@@ -3906,14 +4000,14 @@
             <w:pPr>
               <w:spacing w:line="288" w:lineRule="auto"/>
               <w:rPr>
-                <w:b/>
-                <w:sz w:val="20"/>
-                <w:szCs w:val="20"/>
-              </w:rPr>
-            </w:pPr>
-            <w:r>
-              <w:rPr>
-                <w:b/>
+                <w:bCs/>
+                <w:sz w:val="20"/>
+                <w:szCs w:val="20"/>
+              </w:rPr>
+            </w:pPr>
+            <w:r>
+              <w:rPr>
+                <w:bCs/>
                 <w:sz w:val="20"/>
                 <w:szCs w:val="20"/>
               </w:rPr>
@@ -3929,16 +4023,58 @@
           <w:p>
             <w:pPr>
               <w:spacing w:before="60" w:after="60"/>
-            </w:pPr>
-            <w:r>
-              <w:t>Dipika Sharma</w:t>
-            </w:r>
+              <w:rPr>
+                <w:bCs/>
+              </w:rPr>
+            </w:pPr>
+            <w:proofErr w:type="spellStart"/>
+            <w:r>
+              <w:rPr>
+                <w:bCs/>
+              </w:rPr>
+              <w:t>Shyam</w:t>
+            </w:r>
+            <w:proofErr w:type="spellEnd"/>
+            <w:r>
+              <w:rPr>
+                <w:bCs/>
+              </w:rPr>
+              <w:t xml:space="preserve">  </w:t>
+            </w:r>
+            <w:proofErr w:type="spellStart"/>
+            <w:r>
+              <w:rPr>
+                <w:bCs/>
+              </w:rPr>
+              <w:t>Thapa</w:t>
+            </w:r>
+            <w:proofErr w:type="spellEnd"/>
+            <w:r>
+              <w:rPr>
+                <w:bCs/>
+              </w:rPr>
+              <w:t xml:space="preserve"> </w:t>
+            </w:r>
+            <w:proofErr w:type="spellStart"/>
+            <w:r>
+              <w:rPr>
+                <w:bCs/>
+              </w:rPr>
+              <w:t>Magar</w:t>
+            </w:r>
+            <w:proofErr w:type="spellEnd"/>
           </w:p>
           <w:p>
             <w:pPr>
               <w:spacing w:before="60" w:after="60"/>
-            </w:pPr>
-            <w:r>
+              <w:rPr>
+                <w:bCs/>
+              </w:rPr>
+            </w:pPr>
+            <w:r>
+              <w:rPr>
+                <w:bCs/>
+              </w:rPr>
               <w:t>(Main-Trainer)</w:t>
             </w:r>
           </w:p>
@@ -3952,13 +4088,16 @@
             <w:pPr>
               <w:spacing w:line="288" w:lineRule="auto"/>
               <w:rPr>
-                <w:b/>
-                <w:sz w:val="20"/>
-                <w:szCs w:val="20"/>
-              </w:rPr>
-            </w:pPr>
-            <w:r>
-              <w:t>Village Animal Health Worker</w:t>
+                <w:bCs/>
+                <w:sz w:val="20"/>
+                <w:szCs w:val="20"/>
+              </w:rPr>
+            </w:pPr>
+            <w:r>
+              <w:rPr>
+                <w:bCs/>
+              </w:rPr>
+              <w:t>Junior Telecom Technical</w:t>
             </w:r>
           </w:p>
         </w:tc>
@@ -3970,7 +4109,7 @@
             <w:pPr>
               <w:spacing w:line="288" w:lineRule="auto"/>
               <w:rPr>
-                <w:b/>
+                <w:bCs/>
                 <w:sz w:val="20"/>
                 <w:szCs w:val="20"/>
               </w:rPr>
@@ -3985,7 +4124,7 @@
             <w:pPr>
               <w:spacing w:line="288" w:lineRule="auto"/>
               <w:rPr>
-                <w:b/>
+                <w:bCs/>
                 <w:sz w:val="20"/>
                 <w:szCs w:val="20"/>
               </w:rPr>
@@ -4001,7 +4140,7 @@
             <w:pPr>
               <w:spacing w:line="288" w:lineRule="auto"/>
               <w:rPr>
-                <w:b/>
+                <w:bCs/>
                 <w:sz w:val="20"/>
                 <w:szCs w:val="20"/>
               </w:rPr>
@@ -4017,14 +4156,14 @@
             <w:pPr>
               <w:spacing w:line="288" w:lineRule="auto"/>
               <w:rPr>
-                <w:b/>
-                <w:sz w:val="20"/>
-                <w:szCs w:val="20"/>
-              </w:rPr>
-            </w:pPr>
-            <w:r>
-              <w:rPr>
-                <w:b/>
+                <w:bCs/>
+                <w:sz w:val="20"/>
+                <w:szCs w:val="20"/>
+              </w:rPr>
+            </w:pPr>
+            <w:r>
+              <w:rPr>
+                <w:bCs/>
                 <w:sz w:val="20"/>
                 <w:szCs w:val="20"/>
               </w:rPr>
@@ -4046,14 +4185,14 @@
             <w:pPr>
               <w:spacing w:line="288" w:lineRule="auto"/>
               <w:rPr>
-                <w:b/>
-                <w:sz w:val="20"/>
-                <w:szCs w:val="20"/>
-              </w:rPr>
-            </w:pPr>
-            <w:r>
-              <w:rPr>
-                <w:b/>
+                <w:bCs/>
+                <w:sz w:val="20"/>
+                <w:szCs w:val="20"/>
+              </w:rPr>
+            </w:pPr>
+            <w:r>
+              <w:rPr>
+                <w:bCs/>
                 <w:sz w:val="20"/>
                 <w:szCs w:val="20"/>
               </w:rPr>
@@ -4069,23 +4208,45 @@
           <w:p>
             <w:pPr>
               <w:spacing w:before="60" w:after="60"/>
-            </w:pPr>
-            <w:r>
-              <w:t>Basant raj Paudel</w:t>
-            </w:r>
+              <w:rPr>
+                <w:bCs/>
+              </w:rPr>
+            </w:pPr>
+            <w:proofErr w:type="spellStart"/>
+            <w:r>
+              <w:rPr>
+                <w:bCs/>
+              </w:rPr>
+              <w:t>Parkash</w:t>
+            </w:r>
+            <w:proofErr w:type="spellEnd"/>
+            <w:r>
+              <w:rPr>
+                <w:bCs/>
+              </w:rPr>
+              <w:t xml:space="preserve"> </w:t>
+            </w:r>
+            <w:proofErr w:type="spellStart"/>
+            <w:r>
+              <w:rPr>
+                <w:bCs/>
+              </w:rPr>
+              <w:t>Ramtel</w:t>
+            </w:r>
+            <w:proofErr w:type="spellEnd"/>
           </w:p>
           <w:p>
             <w:pPr>
               <w:spacing w:before="60" w:after="60"/>
-            </w:pPr>
-            <w:r>
-              <w:t>(Co</w:t>
-            </w:r>
-            <w:r>
-              <w:t>-Trainer</w:t>
-            </w:r>
-            <w:r>
-              <w:t>)</w:t>
+              <w:rPr>
+                <w:bCs/>
+              </w:rPr>
+            </w:pPr>
+            <w:r>
+              <w:rPr>
+                <w:bCs/>
+              </w:rPr>
+              <w:t>(Co-Trainer)</w:t>
             </w:r>
           </w:p>
         </w:tc>
@@ -4098,13 +4259,16 @@
             <w:pPr>
               <w:spacing w:line="288" w:lineRule="auto"/>
               <w:rPr>
-                <w:b/>
-                <w:sz w:val="20"/>
-                <w:szCs w:val="20"/>
-              </w:rPr>
-            </w:pPr>
-            <w:r>
-              <w:t>Village Animal Health Worker</w:t>
+                <w:bCs/>
+                <w:sz w:val="20"/>
+                <w:szCs w:val="20"/>
+              </w:rPr>
+            </w:pPr>
+            <w:r>
+              <w:rPr>
+                <w:bCs/>
+              </w:rPr>
+              <w:t>Junior Telecom Technical</w:t>
             </w:r>
           </w:p>
         </w:tc>
@@ -4116,7 +4280,7 @@
             <w:pPr>
               <w:spacing w:line="288" w:lineRule="auto"/>
               <w:rPr>
-                <w:b/>
+                <w:bCs/>
                 <w:sz w:val="20"/>
                 <w:szCs w:val="20"/>
               </w:rPr>
@@ -4131,7 +4295,7 @@
             <w:pPr>
               <w:spacing w:line="288" w:lineRule="auto"/>
               <w:rPr>
-                <w:b/>
+                <w:bCs/>
                 <w:sz w:val="20"/>
                 <w:szCs w:val="20"/>
               </w:rPr>
@@ -4147,7 +4311,7 @@
             <w:pPr>
               <w:spacing w:line="288" w:lineRule="auto"/>
               <w:rPr>
-                <w:b/>
+                <w:bCs/>
                 <w:sz w:val="20"/>
                 <w:szCs w:val="20"/>
               </w:rPr>
@@ -4163,14 +4327,14 @@
             <w:pPr>
               <w:spacing w:line="288" w:lineRule="auto"/>
               <w:rPr>
-                <w:b/>
-                <w:sz w:val="20"/>
-                <w:szCs w:val="20"/>
-              </w:rPr>
-            </w:pPr>
-            <w:r>
-              <w:rPr>
-                <w:b/>
+                <w:bCs/>
+                <w:sz w:val="20"/>
+                <w:szCs w:val="20"/>
+              </w:rPr>
+            </w:pPr>
+            <w:r>
+              <w:rPr>
+                <w:bCs/>
                 <w:sz w:val="20"/>
                 <w:szCs w:val="20"/>
               </w:rPr>
@@ -4192,14 +4356,14 @@
             <w:pPr>
               <w:spacing w:line="288" w:lineRule="auto"/>
               <w:rPr>
-                <w:b/>
-                <w:sz w:val="20"/>
-                <w:szCs w:val="20"/>
-              </w:rPr>
-            </w:pPr>
-            <w:r>
-              <w:rPr>
-                <w:b/>
+                <w:bCs/>
+                <w:sz w:val="20"/>
+                <w:szCs w:val="20"/>
+              </w:rPr>
+            </w:pPr>
+            <w:r>
+              <w:rPr>
+                <w:bCs/>
                 <w:sz w:val="20"/>
                 <w:szCs w:val="20"/>
               </w:rPr>
@@ -4214,22 +4378,37 @@
           </w:tcPr>
           <w:p>
             <w:pPr>
-              <w:spacing w:line="288" w:lineRule="auto"/>
-            </w:pPr>
-            <w:r>
-              <w:t>Kalpana Sapkota</w:t>
-            </w:r>
-          </w:p>
-          <w:p>
-            <w:pPr>
-              <w:spacing w:line="288" w:lineRule="auto"/>
-              <w:rPr>
-                <w:b/>
-                <w:sz w:val="20"/>
-                <w:szCs w:val="20"/>
-              </w:rPr>
-            </w:pPr>
-            <w:r>
+              <w:spacing w:before="60" w:after="60"/>
+              <w:rPr>
+                <w:bCs/>
+              </w:rPr>
+            </w:pPr>
+            <w:proofErr w:type="spellStart"/>
+            <w:r>
+              <w:rPr>
+                <w:bCs/>
+              </w:rPr>
+              <w:t>Dipika</w:t>
+            </w:r>
+            <w:proofErr w:type="spellEnd"/>
+            <w:r>
+              <w:rPr>
+                <w:bCs/>
+              </w:rPr>
+              <w:t xml:space="preserve"> Sharma</w:t>
+            </w:r>
+          </w:p>
+          <w:p>
+            <w:pPr>
+              <w:spacing w:before="60" w:after="60"/>
+              <w:rPr>
+                <w:bCs/>
+              </w:rPr>
+            </w:pPr>
+            <w:r>
+              <w:rPr>
+                <w:bCs/>
+              </w:rPr>
               <w:t>(Main-Trainer)</w:t>
             </w:r>
           </w:p>
@@ -4243,12 +4422,15 @@
             <w:pPr>
               <w:spacing w:line="288" w:lineRule="auto"/>
               <w:rPr>
-                <w:b/>
-                <w:sz w:val="20"/>
-                <w:szCs w:val="20"/>
-              </w:rPr>
-            </w:pPr>
-            <w:r>
+                <w:bCs/>
+                <w:sz w:val="20"/>
+                <w:szCs w:val="20"/>
+              </w:rPr>
+            </w:pPr>
+            <w:r>
+              <w:rPr>
+                <w:bCs/>
+              </w:rPr>
               <w:t>Village Animal Health Worker</w:t>
             </w:r>
           </w:p>
@@ -4261,7 +4443,7 @@
             <w:pPr>
               <w:spacing w:line="288" w:lineRule="auto"/>
               <w:rPr>
-                <w:b/>
+                <w:bCs/>
                 <w:sz w:val="20"/>
                 <w:szCs w:val="20"/>
               </w:rPr>
@@ -4276,7 +4458,7 @@
             <w:pPr>
               <w:spacing w:line="288" w:lineRule="auto"/>
               <w:rPr>
-                <w:b/>
+                <w:bCs/>
                 <w:sz w:val="20"/>
                 <w:szCs w:val="20"/>
               </w:rPr>
@@ -4292,7 +4474,7 @@
             <w:pPr>
               <w:spacing w:line="288" w:lineRule="auto"/>
               <w:rPr>
-                <w:b/>
+                <w:bCs/>
                 <w:sz w:val="20"/>
                 <w:szCs w:val="20"/>
               </w:rPr>
@@ -4308,14 +4490,14 @@
             <w:pPr>
               <w:spacing w:line="288" w:lineRule="auto"/>
               <w:rPr>
-                <w:b/>
-                <w:sz w:val="20"/>
-                <w:szCs w:val="20"/>
-              </w:rPr>
-            </w:pPr>
-            <w:r>
-              <w:rPr>
-                <w:b/>
+                <w:bCs/>
+                <w:sz w:val="20"/>
+                <w:szCs w:val="20"/>
+              </w:rPr>
+            </w:pPr>
+            <w:r>
+              <w:rPr>
+                <w:bCs/>
                 <w:sz w:val="20"/>
                 <w:szCs w:val="20"/>
               </w:rPr>
@@ -4337,14 +4519,14 @@
             <w:pPr>
               <w:spacing w:line="288" w:lineRule="auto"/>
               <w:rPr>
-                <w:b/>
-                <w:sz w:val="20"/>
-                <w:szCs w:val="20"/>
-              </w:rPr>
-            </w:pPr>
-            <w:r>
-              <w:rPr>
-                <w:b/>
+                <w:bCs/>
+                <w:sz w:val="20"/>
+                <w:szCs w:val="20"/>
+              </w:rPr>
+            </w:pPr>
+            <w:r>
+              <w:rPr>
+                <w:bCs/>
                 <w:sz w:val="20"/>
                 <w:szCs w:val="20"/>
               </w:rPr>
@@ -4360,23 +4542,45 @@
           <w:p>
             <w:pPr>
               <w:spacing w:before="60" w:after="60"/>
-            </w:pPr>
-            <w:r>
-              <w:t>Bindu Kumari Khatri</w:t>
-            </w:r>
+              <w:rPr>
+                <w:bCs/>
+              </w:rPr>
+            </w:pPr>
+            <w:proofErr w:type="spellStart"/>
+            <w:r>
+              <w:rPr>
+                <w:bCs/>
+              </w:rPr>
+              <w:t>Basant</w:t>
+            </w:r>
+            <w:proofErr w:type="spellEnd"/>
+            <w:r>
+              <w:rPr>
+                <w:bCs/>
+              </w:rPr>
+              <w:t xml:space="preserve"> raj </w:t>
+            </w:r>
+            <w:proofErr w:type="spellStart"/>
+            <w:r>
+              <w:rPr>
+                <w:bCs/>
+              </w:rPr>
+              <w:t>Paudel</w:t>
+            </w:r>
+            <w:proofErr w:type="spellEnd"/>
           </w:p>
           <w:p>
             <w:pPr>
               <w:spacing w:before="60" w:after="60"/>
-            </w:pPr>
-            <w:r>
-              <w:t>(Co</w:t>
-            </w:r>
-            <w:r>
-              <w:t>-Trainer</w:t>
-            </w:r>
-            <w:r>
-              <w:t>)</w:t>
+              <w:rPr>
+                <w:bCs/>
+              </w:rPr>
+            </w:pPr>
+            <w:r>
+              <w:rPr>
+                <w:bCs/>
+              </w:rPr>
+              <w:t>(Co-Trainer)</w:t>
             </w:r>
           </w:p>
         </w:tc>
@@ -4389,12 +4593,15 @@
             <w:pPr>
               <w:spacing w:line="288" w:lineRule="auto"/>
               <w:rPr>
-                <w:b/>
-                <w:sz w:val="20"/>
-                <w:szCs w:val="20"/>
-              </w:rPr>
-            </w:pPr>
-            <w:r>
+                <w:bCs/>
+                <w:sz w:val="20"/>
+                <w:szCs w:val="20"/>
+              </w:rPr>
+            </w:pPr>
+            <w:r>
+              <w:rPr>
+                <w:bCs/>
+              </w:rPr>
               <w:t>Village Animal Health Worker</w:t>
             </w:r>
           </w:p>
@@ -4407,7 +4614,7 @@
             <w:pPr>
               <w:spacing w:line="288" w:lineRule="auto"/>
               <w:rPr>
-                <w:b/>
+                <w:bCs/>
                 <w:sz w:val="20"/>
                 <w:szCs w:val="20"/>
               </w:rPr>
@@ -4422,7 +4629,7 @@
             <w:pPr>
               <w:spacing w:line="288" w:lineRule="auto"/>
               <w:rPr>
-                <w:b/>
+                <w:bCs/>
                 <w:sz w:val="20"/>
                 <w:szCs w:val="20"/>
               </w:rPr>
@@ -4438,7 +4645,7 @@
             <w:pPr>
               <w:spacing w:line="288" w:lineRule="auto"/>
               <w:rPr>
-                <w:b/>
+                <w:bCs/>
                 <w:sz w:val="20"/>
                 <w:szCs w:val="20"/>
               </w:rPr>
@@ -4454,14 +4661,14 @@
             <w:pPr>
               <w:spacing w:line="288" w:lineRule="auto"/>
               <w:rPr>
-                <w:b/>
-                <w:sz w:val="20"/>
-                <w:szCs w:val="20"/>
-              </w:rPr>
-            </w:pPr>
-            <w:r>
-              <w:rPr>
-                <w:b/>
+                <w:bCs/>
+                <w:sz w:val="20"/>
+                <w:szCs w:val="20"/>
+              </w:rPr>
+            </w:pPr>
+            <w:r>
+              <w:rPr>
+                <w:bCs/>
                 <w:sz w:val="20"/>
                 <w:szCs w:val="20"/>
               </w:rPr>
@@ -4483,14 +4690,14 @@
             <w:pPr>
               <w:spacing w:line="288" w:lineRule="auto"/>
               <w:rPr>
-                <w:b/>
-                <w:sz w:val="20"/>
-                <w:szCs w:val="20"/>
-              </w:rPr>
-            </w:pPr>
-            <w:r>
-              <w:rPr>
-                <w:b/>
+                <w:bCs/>
+                <w:sz w:val="20"/>
+                <w:szCs w:val="20"/>
+              </w:rPr>
+            </w:pPr>
+            <w:r>
+              <w:rPr>
+                <w:bCs/>
                 <w:sz w:val="20"/>
                 <w:szCs w:val="20"/>
               </w:rPr>
@@ -4505,20 +4712,47 @@
           </w:tcPr>
           <w:p>
             <w:pPr>
-              <w:spacing w:before="60" w:after="60"/>
-            </w:pPr>
-            <w:r>
-              <w:t>Kamal Bahadur B</w:t>
-            </w:r>
-            <w:r>
-              <w:t>ishwokarma</w:t>
-            </w:r>
-          </w:p>
-          <w:p>
-            <w:pPr>
-              <w:spacing w:before="60" w:after="60"/>
-            </w:pPr>
-            <w:r>
+              <w:spacing w:line="288" w:lineRule="auto"/>
+              <w:rPr>
+                <w:bCs/>
+              </w:rPr>
+            </w:pPr>
+            <w:proofErr w:type="spellStart"/>
+            <w:r>
+              <w:rPr>
+                <w:bCs/>
+              </w:rPr>
+              <w:t>Kalpana</w:t>
+            </w:r>
+            <w:proofErr w:type="spellEnd"/>
+            <w:r>
+              <w:rPr>
+                <w:bCs/>
+              </w:rPr>
+              <w:t xml:space="preserve"> </w:t>
+            </w:r>
+            <w:proofErr w:type="spellStart"/>
+            <w:r>
+              <w:rPr>
+                <w:bCs/>
+              </w:rPr>
+              <w:t>Sapkota</w:t>
+            </w:r>
+            <w:proofErr w:type="spellEnd"/>
+          </w:p>
+          <w:p>
+            <w:pPr>
+              <w:spacing w:line="288" w:lineRule="auto"/>
+              <w:rPr>
+                <w:bCs/>
+                <w:sz w:val="20"/>
+                <w:szCs w:val="20"/>
+              </w:rPr>
+            </w:pPr>
+            <w:r>
+              <w:rPr>
+                <w:bCs/>
+              </w:rPr>
               <w:t>(Main-Trainer)</w:t>
             </w:r>
           </w:p>
@@ -4532,12 +4766,15 @@
             <w:pPr>
               <w:spacing w:line="288" w:lineRule="auto"/>
               <w:rPr>
-                <w:b/>
-                <w:sz w:val="20"/>
-                <w:szCs w:val="20"/>
-              </w:rPr>
-            </w:pPr>
-            <w:r>
+                <w:bCs/>
+                <w:sz w:val="20"/>
+                <w:szCs w:val="20"/>
+              </w:rPr>
+            </w:pPr>
+            <w:r>
+              <w:rPr>
+                <w:bCs/>
+              </w:rPr>
               <w:t>Village Animal Health Worker</w:t>
             </w:r>
           </w:p>
@@ -4550,7 +4787,7 @@
             <w:pPr>
               <w:spacing w:line="288" w:lineRule="auto"/>
               <w:rPr>
-                <w:b/>
+                <w:bCs/>
                 <w:sz w:val="20"/>
                 <w:szCs w:val="20"/>
               </w:rPr>
@@ -4565,7 +4802,7 @@
             <w:pPr>
               <w:spacing w:line="288" w:lineRule="auto"/>
               <w:rPr>
-                <w:b/>
+                <w:bCs/>
                 <w:sz w:val="20"/>
                 <w:szCs w:val="20"/>
               </w:rPr>
@@ -4581,7 +4818,7 @@
             <w:pPr>
               <w:spacing w:line="288" w:lineRule="auto"/>
               <w:rPr>
-                <w:b/>
+                <w:bCs/>
                 <w:sz w:val="20"/>
                 <w:szCs w:val="20"/>
               </w:rPr>
@@ -4597,14 +4834,14 @@
             <w:pPr>
               <w:spacing w:line="288" w:lineRule="auto"/>
               <w:rPr>
-                <w:b/>
-                <w:sz w:val="20"/>
-                <w:szCs w:val="20"/>
-              </w:rPr>
-            </w:pPr>
-            <w:r>
-              <w:rPr>
-                <w:b/>
+                <w:bCs/>
+                <w:sz w:val="20"/>
+                <w:szCs w:val="20"/>
+              </w:rPr>
+            </w:pPr>
+            <w:r>
+              <w:rPr>
+                <w:bCs/>
                 <w:sz w:val="20"/>
                 <w:szCs w:val="20"/>
               </w:rPr>
@@ -4626,14 +4863,14 @@
             <w:pPr>
               <w:spacing w:line="288" w:lineRule="auto"/>
               <w:rPr>
-                <w:b/>
-                <w:sz w:val="20"/>
-                <w:szCs w:val="20"/>
-              </w:rPr>
-            </w:pPr>
-            <w:r>
-              <w:rPr>
-                <w:b/>
+                <w:bCs/>
+                <w:sz w:val="20"/>
+                <w:szCs w:val="20"/>
+              </w:rPr>
+            </w:pPr>
+            <w:r>
+              <w:rPr>
+                <w:bCs/>
                 <w:sz w:val="20"/>
                 <w:szCs w:val="20"/>
               </w:rPr>
@@ -4649,23 +4886,59 @@
           <w:p>
             <w:pPr>
               <w:spacing w:before="60" w:after="60"/>
-            </w:pPr>
-            <w:r>
-              <w:t>Min Bahadur Gurung</w:t>
-            </w:r>
+              <w:rPr>
+                <w:bCs/>
+              </w:rPr>
+            </w:pPr>
+            <w:proofErr w:type="spellStart"/>
+            <w:r>
+              <w:rPr>
+                <w:bCs/>
+              </w:rPr>
+              <w:t>Bindu</w:t>
+            </w:r>
+            <w:proofErr w:type="spellEnd"/>
+            <w:r>
+              <w:rPr>
+                <w:bCs/>
+              </w:rPr>
+              <w:t xml:space="preserve"> </w:t>
+            </w:r>
+            <w:proofErr w:type="spellStart"/>
+            <w:r>
+              <w:rPr>
+                <w:bCs/>
+              </w:rPr>
+              <w:t>Kumari</w:t>
+            </w:r>
+            <w:proofErr w:type="spellEnd"/>
+            <w:r>
+              <w:rPr>
+                <w:bCs/>
+              </w:rPr>
+              <w:t xml:space="preserve"> </w:t>
+            </w:r>
+            <w:proofErr w:type="spellStart"/>
+            <w:r>
+              <w:rPr>
+                <w:bCs/>
+              </w:rPr>
+              <w:t>Khatri</w:t>
+            </w:r>
+            <w:proofErr w:type="spellEnd"/>
           </w:p>
           <w:p>
             <w:pPr>
               <w:spacing w:before="60" w:after="60"/>
-            </w:pPr>
-            <w:r>
-              <w:t>(</w:t>
-            </w:r>
-            <w:r>
-              <w:t>Co</w:t>
-            </w:r>
-            <w:r>
-              <w:t>-Trainer)</w:t>
+              <w:rPr>
+                <w:bCs/>
+              </w:rPr>
+            </w:pPr>
+            <w:r>
+              <w:rPr>
+                <w:bCs/>
+              </w:rPr>
+              <w:t>(Co-Trainer)</w:t>
             </w:r>
           </w:p>
         </w:tc>
@@ -4678,12 +4951,15 @@
             <w:pPr>
               <w:spacing w:line="288" w:lineRule="auto"/>
               <w:rPr>
-                <w:b/>
-                <w:sz w:val="20"/>
-                <w:szCs w:val="20"/>
-              </w:rPr>
-            </w:pPr>
-            <w:r>
+                <w:bCs/>
+                <w:sz w:val="20"/>
+                <w:szCs w:val="20"/>
+              </w:rPr>
+            </w:pPr>
+            <w:r>
+              <w:rPr>
+                <w:bCs/>
+              </w:rPr>
               <w:t>Village Animal Health Worker</w:t>
             </w:r>
           </w:p>
@@ -4696,7 +4972,7 @@
             <w:pPr>
               <w:spacing w:line="288" w:lineRule="auto"/>
               <w:rPr>
-                <w:b/>
+                <w:bCs/>
                 <w:sz w:val="20"/>
                 <w:szCs w:val="20"/>
               </w:rPr>
@@ -4711,7 +4987,7 @@
             <w:pPr>
               <w:spacing w:line="288" w:lineRule="auto"/>
               <w:rPr>
-                <w:b/>
+                <w:bCs/>
                 <w:sz w:val="20"/>
                 <w:szCs w:val="20"/>
               </w:rPr>
@@ -4727,7 +5003,7 @@
             <w:pPr>
               <w:spacing w:line="288" w:lineRule="auto"/>
               <w:rPr>
-                <w:b/>
+                <w:bCs/>
                 <w:sz w:val="20"/>
                 <w:szCs w:val="20"/>
               </w:rPr>
@@ -4743,14 +5019,376 @@
             <w:pPr>
               <w:spacing w:line="288" w:lineRule="auto"/>
               <w:rPr>
-                <w:b/>
-                <w:sz w:val="20"/>
-                <w:szCs w:val="20"/>
-              </w:rPr>
-            </w:pPr>
-            <w:r>
-              <w:rPr>
-                <w:b/>
+                <w:bCs/>
+                <w:sz w:val="20"/>
+                <w:szCs w:val="20"/>
+              </w:rPr>
+            </w:pPr>
+            <w:r>
+              <w:rPr>
+                <w:bCs/>
+                <w:sz w:val="20"/>
+                <w:szCs w:val="20"/>
+              </w:rPr>
+              <w:t>3 Months</w:t>
+            </w:r>
+          </w:p>
+        </w:tc>
+      </w:tr>
+      <w:tr>
+        <w:trPr>
+          <w:jc w:val="center"/>
+        </w:trPr>
+        <w:tc>
+          <w:tcPr>
+            <w:tcW w:w="511" w:type="dxa"/>
+            <w:shd w:val="clear" w:color="auto" w:fill="auto"/>
+          </w:tcPr>
+          <w:p>
+            <w:pPr>
+              <w:spacing w:line="288" w:lineRule="auto"/>
+              <w:rPr>
+                <w:bCs/>
+                <w:sz w:val="20"/>
+                <w:szCs w:val="20"/>
+              </w:rPr>
+            </w:pPr>
+            <w:r>
+              <w:rPr>
+                <w:bCs/>
+                <w:sz w:val="20"/>
+                <w:szCs w:val="20"/>
+              </w:rPr>
+              <w:t>27</w:t>
+            </w:r>
+          </w:p>
+        </w:tc>
+        <w:tc>
+          <w:tcPr>
+            <w:tcW w:w="1835" w:type="dxa"/>
+            <w:shd w:val="clear" w:color="auto" w:fill="auto"/>
+          </w:tcPr>
+          <w:p>
+            <w:pPr>
+              <w:spacing w:before="60" w:after="60"/>
+              <w:rPr>
+                <w:bCs/>
+              </w:rPr>
+            </w:pPr>
+            <w:proofErr w:type="spellStart"/>
+            <w:r>
+              <w:rPr>
+                <w:bCs/>
+              </w:rPr>
+              <w:t>Kamal</w:t>
+            </w:r>
+            <w:proofErr w:type="spellEnd"/>
+            <w:r>
+              <w:rPr>
+                <w:bCs/>
+              </w:rPr>
+              <w:t xml:space="preserve"> </w:t>
+            </w:r>
+            <w:proofErr w:type="spellStart"/>
+            <w:r>
+              <w:rPr>
+                <w:bCs/>
+              </w:rPr>
+              <w:t>Bahadur</w:t>
+            </w:r>
+            <w:proofErr w:type="spellEnd"/>
+            <w:r>
+              <w:rPr>
+                <w:bCs/>
+              </w:rPr>
+              <w:t xml:space="preserve"> </w:t>
+            </w:r>
+            <w:proofErr w:type="spellStart"/>
+            <w:r>
+              <w:rPr>
+                <w:bCs/>
+              </w:rPr>
+              <w:t>Bishwokarma</w:t>
+            </w:r>
+            <w:proofErr w:type="spellEnd"/>
+          </w:p>
+          <w:p>
+            <w:pPr>
+              <w:spacing w:before="60" w:after="60"/>
+              <w:rPr>
+                <w:bCs/>
+              </w:rPr>
+            </w:pPr>
+            <w:r>
+              <w:rPr>
+                <w:bCs/>
+              </w:rPr>
+              <w:t>(Main-Trainer)</w:t>
+            </w:r>
+          </w:p>
+        </w:tc>
+        <w:tc>
+          <w:tcPr>
+            <w:tcW w:w="1783" w:type="dxa"/>
+            <w:shd w:val="clear" w:color="auto" w:fill="auto"/>
+          </w:tcPr>
+          <w:p>
+            <w:pPr>
+              <w:spacing w:line="288" w:lineRule="auto"/>
+              <w:rPr>
+                <w:bCs/>
+                <w:sz w:val="20"/>
+                <w:szCs w:val="20"/>
+              </w:rPr>
+            </w:pPr>
+            <w:r>
+              <w:rPr>
+                <w:bCs/>
+              </w:rPr>
+              <w:t>Village Animal Health Worker</w:t>
+            </w:r>
+          </w:p>
+        </w:tc>
+        <w:tc>
+          <w:tcPr>
+            <w:tcW w:w="981" w:type="dxa"/>
+          </w:tcPr>
+          <w:p>
+            <w:pPr>
+              <w:spacing w:line="288" w:lineRule="auto"/>
+              <w:rPr>
+                <w:bCs/>
+                <w:sz w:val="20"/>
+                <w:szCs w:val="20"/>
+              </w:rPr>
+            </w:pPr>
+          </w:p>
+        </w:tc>
+        <w:tc>
+          <w:tcPr>
+            <w:tcW w:w="926" w:type="dxa"/>
+          </w:tcPr>
+          <w:p>
+            <w:pPr>
+              <w:spacing w:line="288" w:lineRule="auto"/>
+              <w:rPr>
+                <w:bCs/>
+                <w:sz w:val="20"/>
+                <w:szCs w:val="20"/>
+              </w:rPr>
+            </w:pPr>
+          </w:p>
+        </w:tc>
+        <w:tc>
+          <w:tcPr>
+            <w:tcW w:w="1159" w:type="dxa"/>
+            <w:shd w:val="clear" w:color="auto" w:fill="auto"/>
+          </w:tcPr>
+          <w:p>
+            <w:pPr>
+              <w:spacing w:line="288" w:lineRule="auto"/>
+              <w:rPr>
+                <w:bCs/>
+                <w:sz w:val="20"/>
+                <w:szCs w:val="20"/>
+              </w:rPr>
+            </w:pPr>
+          </w:p>
+        </w:tc>
+        <w:tc>
+          <w:tcPr>
+            <w:tcW w:w="1628" w:type="dxa"/>
+            <w:shd w:val="clear" w:color="auto" w:fill="auto"/>
+          </w:tcPr>
+          <w:p>
+            <w:pPr>
+              <w:spacing w:line="288" w:lineRule="auto"/>
+              <w:rPr>
+                <w:bCs/>
+                <w:sz w:val="20"/>
+                <w:szCs w:val="20"/>
+              </w:rPr>
+            </w:pPr>
+            <w:r>
+              <w:rPr>
+                <w:bCs/>
+                <w:sz w:val="20"/>
+                <w:szCs w:val="20"/>
+              </w:rPr>
+              <w:t>3 Months</w:t>
+            </w:r>
+          </w:p>
+        </w:tc>
+      </w:tr>
+      <w:tr>
+        <w:trPr>
+          <w:jc w:val="center"/>
+        </w:trPr>
+        <w:tc>
+          <w:tcPr>
+            <w:tcW w:w="511" w:type="dxa"/>
+            <w:shd w:val="clear" w:color="auto" w:fill="auto"/>
+          </w:tcPr>
+          <w:p>
+            <w:pPr>
+              <w:spacing w:line="288" w:lineRule="auto"/>
+              <w:rPr>
+                <w:bCs/>
+                <w:sz w:val="20"/>
+                <w:szCs w:val="20"/>
+              </w:rPr>
+            </w:pPr>
+            <w:r>
+              <w:rPr>
+                <w:bCs/>
+                <w:sz w:val="20"/>
+                <w:szCs w:val="20"/>
+              </w:rPr>
+              <w:t>28</w:t>
+            </w:r>
+          </w:p>
+        </w:tc>
+        <w:tc>
+          <w:tcPr>
+            <w:tcW w:w="1835" w:type="dxa"/>
+            <w:shd w:val="clear" w:color="auto" w:fill="auto"/>
+          </w:tcPr>
+          <w:p>
+            <w:pPr>
+              <w:spacing w:before="60" w:after="60"/>
+              <w:rPr>
+                <w:bCs/>
+              </w:rPr>
+            </w:pPr>
+            <w:r>
+              <w:rPr>
+                <w:bCs/>
+              </w:rPr>
+              <w:t xml:space="preserve">Min </w:t>
+            </w:r>
+            <w:proofErr w:type="spellStart"/>
+            <w:r>
+              <w:rPr>
+                <w:bCs/>
+              </w:rPr>
+              <w:t>Bahadur</w:t>
+            </w:r>
+            <w:proofErr w:type="spellEnd"/>
+            <w:r>
+              <w:rPr>
+                <w:bCs/>
+              </w:rPr>
+              <w:t xml:space="preserve"> </w:t>
+            </w:r>
+            <w:proofErr w:type="spellStart"/>
+            <w:r>
+              <w:rPr>
+                <w:bCs/>
+              </w:rPr>
+              <w:t>Gurung</w:t>
+            </w:r>
+            <w:proofErr w:type="spellEnd"/>
+          </w:p>
+          <w:p>
+            <w:pPr>
+              <w:spacing w:before="60" w:after="60"/>
+              <w:rPr>
+                <w:bCs/>
+              </w:rPr>
+            </w:pPr>
+            <w:r>
+              <w:rPr>
+                <w:bCs/>
+              </w:rPr>
+              <w:t>(Co-Trainer)</w:t>
+            </w:r>
+          </w:p>
+        </w:tc>
+        <w:tc>
+          <w:tcPr>
+            <w:tcW w:w="1783" w:type="dxa"/>
+            <w:shd w:val="clear" w:color="auto" w:fill="auto"/>
+          </w:tcPr>
+          <w:p>
+            <w:pPr>
+              <w:spacing w:line="288" w:lineRule="auto"/>
+              <w:rPr>
+                <w:bCs/>
+                <w:sz w:val="20"/>
+                <w:szCs w:val="20"/>
+              </w:rPr>
+            </w:pPr>
+            <w:r>
+              <w:rPr>
+                <w:bCs/>
+              </w:rPr>
+              <w:t>Village Animal Health Worker</w:t>
+            </w:r>
+          </w:p>
+        </w:tc>
+        <w:tc>
+          <w:tcPr>
+            <w:tcW w:w="981" w:type="dxa"/>
+          </w:tcPr>
+          <w:p>
+            <w:pPr>
+              <w:spacing w:line="288" w:lineRule="auto"/>
+              <w:rPr>
+                <w:bCs/>
+                <w:sz w:val="20"/>
+                <w:szCs w:val="20"/>
+              </w:rPr>
+            </w:pPr>
+          </w:p>
+        </w:tc>
+        <w:tc>
+          <w:tcPr>
+            <w:tcW w:w="926" w:type="dxa"/>
+          </w:tcPr>
+          <w:p>
+            <w:pPr>
+              <w:spacing w:line="288" w:lineRule="auto"/>
+              <w:rPr>
+                <w:bCs/>
+                <w:sz w:val="20"/>
+                <w:szCs w:val="20"/>
+              </w:rPr>
+            </w:pPr>
+          </w:p>
+        </w:tc>
+        <w:tc>
+          <w:tcPr>
+            <w:tcW w:w="1159" w:type="dxa"/>
+            <w:shd w:val="clear" w:color="auto" w:fill="auto"/>
+          </w:tcPr>
+          <w:p>
+            <w:pPr>
+              <w:spacing w:line="288" w:lineRule="auto"/>
+              <w:rPr>
+                <w:bCs/>
+                <w:sz w:val="20"/>
+                <w:szCs w:val="20"/>
+              </w:rPr>
+            </w:pPr>
+          </w:p>
+        </w:tc>
+        <w:tc>
+          <w:tcPr>
+            <w:tcW w:w="1628" w:type="dxa"/>
+            <w:shd w:val="clear" w:color="auto" w:fill="auto"/>
+          </w:tcPr>
+          <w:p>
+            <w:pPr>
+              <w:spacing w:line="288" w:lineRule="auto"/>
+              <w:rPr>
+                <w:bCs/>
+                <w:sz w:val="20"/>
+                <w:szCs w:val="20"/>
+              </w:rPr>
+            </w:pPr>
+            <w:r>
+              <w:rPr>
+                <w:bCs/>
                 <w:sz w:val="20"/>
                 <w:szCs w:val="20"/>
               </w:rPr>
@@ -4773,18 +5411,18 @@
             <w:pPr>
               <w:spacing w:line="288" w:lineRule="auto"/>
               <w:rPr>
-                <w:b/>
-                <w:sz w:val="20"/>
-                <w:szCs w:val="20"/>
-              </w:rPr>
-            </w:pPr>
-            <w:r>
-              <w:rPr>
-                <w:b/>
-                <w:sz w:val="20"/>
-                <w:szCs w:val="20"/>
-              </w:rPr>
-              <w:t>27</w:t>
+                <w:bCs/>
+                <w:sz w:val="20"/>
+                <w:szCs w:val="20"/>
+              </w:rPr>
+            </w:pPr>
+            <w:r>
+              <w:rPr>
+                <w:bCs/>
+                <w:sz w:val="20"/>
+                <w:szCs w:val="20"/>
+              </w:rPr>
+              <w:t>29</w:t>
             </w:r>
           </w:p>
         </w:tc>
@@ -4796,25 +5434,50 @@
           <w:p>
             <w:pPr>
               <w:spacing w:before="60" w:after="60"/>
-            </w:pPr>
-            <w:r>
-              <w:t>Puspa K</w:t>
-            </w:r>
-            <w:r>
-              <w:t xml:space="preserve">umari </w:t>
-            </w:r>
-            <w:r>
-              <w:t>Y</w:t>
-            </w:r>
-            <w:r>
-              <w:t>ogi</w:t>
+              <w:rPr>
+                <w:bCs/>
+              </w:rPr>
+            </w:pPr>
+            <w:proofErr w:type="spellStart"/>
+            <w:r>
+              <w:rPr>
+                <w:bCs/>
+              </w:rPr>
+              <w:t>Puspa</w:t>
+            </w:r>
+            <w:proofErr w:type="spellEnd"/>
+            <w:r>
+              <w:rPr>
+                <w:bCs/>
+              </w:rPr>
+              <w:t xml:space="preserve"> </w:t>
+            </w:r>
+            <w:proofErr w:type="spellStart"/>
+            <w:r>
+              <w:rPr>
+                <w:bCs/>
+              </w:rPr>
+              <w:t>Kumari</w:t>
+            </w:r>
+            <w:proofErr w:type="spellEnd"/>
+            <w:r>
+              <w:rPr>
+                <w:bCs/>
+              </w:rPr>
+              <w:t xml:space="preserve"> Yogi</w:t>
             </w:r>
           </w:p>
           <w:p>
             <w:pPr>
               <w:spacing w:before="60" w:after="60"/>
-            </w:pPr>
-            <w:r>
+              <w:rPr>
+                <w:bCs/>
+              </w:rPr>
+            </w:pPr>
+            <w:r>
+              <w:rPr>
+                <w:bCs/>
+              </w:rPr>
               <w:t>(Main-Trainer)</w:t>
             </w:r>
           </w:p>
@@ -4828,12 +5491,15 @@
             <w:pPr>
               <w:spacing w:line="288" w:lineRule="auto"/>
               <w:rPr>
-                <w:b/>
-                <w:sz w:val="20"/>
-                <w:szCs w:val="20"/>
-              </w:rPr>
-            </w:pPr>
-            <w:r>
+                <w:bCs/>
+                <w:sz w:val="20"/>
+                <w:szCs w:val="20"/>
+              </w:rPr>
+            </w:pPr>
+            <w:r>
+              <w:rPr>
+                <w:bCs/>
+              </w:rPr>
               <w:t>Village Animal Health Worker</w:t>
             </w:r>
           </w:p>
@@ -4846,7 +5512,7 @@
             <w:pPr>
               <w:spacing w:line="288" w:lineRule="auto"/>
               <w:rPr>
-                <w:b/>
+                <w:bCs/>
                 <w:sz w:val="20"/>
                 <w:szCs w:val="20"/>
               </w:rPr>
@@ -4861,7 +5527,7 @@
             <w:pPr>
               <w:spacing w:line="288" w:lineRule="auto"/>
               <w:rPr>
-                <w:b/>
+                <w:bCs/>
                 <w:sz w:val="20"/>
                 <w:szCs w:val="20"/>
               </w:rPr>
@@ -4877,7 +5543,7 @@
             <w:pPr>
               <w:spacing w:line="288" w:lineRule="auto"/>
               <w:rPr>
-                <w:b/>
+                <w:bCs/>
                 <w:sz w:val="20"/>
                 <w:szCs w:val="20"/>
               </w:rPr>
@@ -4893,14 +5559,14 @@
             <w:pPr>
               <w:spacing w:line="288" w:lineRule="auto"/>
               <w:rPr>
-                <w:b/>
-                <w:sz w:val="20"/>
-                <w:szCs w:val="20"/>
-              </w:rPr>
-            </w:pPr>
-            <w:r>
-              <w:rPr>
-                <w:b/>
+                <w:bCs/>
+                <w:sz w:val="20"/>
+                <w:szCs w:val="20"/>
+              </w:rPr>
+            </w:pPr>
+            <w:r>
+              <w:rPr>
+                <w:bCs/>
                 <w:sz w:val="20"/>
                 <w:szCs w:val="20"/>
               </w:rPr>
@@ -4923,19 +5589,19 @@
             <w:pPr>
               <w:spacing w:line="288" w:lineRule="auto"/>
               <w:rPr>
-                <w:b/>
-                <w:sz w:val="20"/>
-                <w:szCs w:val="20"/>
-              </w:rPr>
-            </w:pPr>
-            <w:r>
-              <w:rPr>
-                <w:b/>
+                <w:bCs/>
+                <w:sz w:val="20"/>
+                <w:szCs w:val="20"/>
+              </w:rPr>
+            </w:pPr>
+            <w:r>
+              <w:rPr>
+                <w:bCs/>
                 <w:sz w:val="20"/>
                 <w:szCs w:val="20"/>
               </w:rPr>
               <w:lastRenderedPageBreak/>
-              <w:t>28</w:t>
+              <w:t>30</w:t>
             </w:r>
           </w:p>
         </w:tc>
@@ -4947,16 +5613,58 @@
           <w:p>
             <w:pPr>
               <w:spacing w:before="60" w:after="60"/>
-            </w:pPr>
-            <w:r>
-              <w:t>Sapana Kumari Khatri</w:t>
-            </w:r>
+              <w:rPr>
+                <w:bCs/>
+              </w:rPr>
+            </w:pPr>
+            <w:proofErr w:type="spellStart"/>
+            <w:r>
+              <w:rPr>
+                <w:bCs/>
+              </w:rPr>
+              <w:t>Sapana</w:t>
+            </w:r>
+            <w:proofErr w:type="spellEnd"/>
+            <w:r>
+              <w:rPr>
+                <w:bCs/>
+              </w:rPr>
+              <w:t xml:space="preserve"> </w:t>
+            </w:r>
+            <w:proofErr w:type="spellStart"/>
+            <w:r>
+              <w:rPr>
+                <w:bCs/>
+              </w:rPr>
+              <w:t>Kumari</w:t>
+            </w:r>
+            <w:proofErr w:type="spellEnd"/>
+            <w:r>
+              <w:rPr>
+                <w:bCs/>
+              </w:rPr>
+              <w:t xml:space="preserve"> </w:t>
+            </w:r>
+            <w:proofErr w:type="spellStart"/>
+            <w:r>
+              <w:rPr>
+                <w:bCs/>
+              </w:rPr>
+              <w:t>Khatri</w:t>
+            </w:r>
+            <w:proofErr w:type="spellEnd"/>
           </w:p>
           <w:p>
             <w:pPr>
               <w:spacing w:before="60" w:after="60"/>
-            </w:pPr>
-            <w:r>
+              <w:rPr>
+                <w:bCs/>
+              </w:rPr>
+            </w:pPr>
+            <w:r>
+              <w:rPr>
+                <w:bCs/>
+              </w:rPr>
               <w:t>(Co-Trainer)</w:t>
             </w:r>
           </w:p>
@@ -4970,12 +5678,15 @@
             <w:pPr>
               <w:spacing w:line="288" w:lineRule="auto"/>
               <w:rPr>
-                <w:b/>
-                <w:sz w:val="20"/>
-                <w:szCs w:val="20"/>
-              </w:rPr>
-            </w:pPr>
-            <w:r>
+                <w:bCs/>
+                <w:sz w:val="20"/>
+                <w:szCs w:val="20"/>
+              </w:rPr>
+            </w:pPr>
+            <w:r>
+              <w:rPr>
+                <w:bCs/>
+              </w:rPr>
               <w:t>Village Animal Health Worker</w:t>
             </w:r>
           </w:p>
@@ -4988,7 +5699,7 @@
             <w:pPr>
               <w:spacing w:line="288" w:lineRule="auto"/>
               <w:rPr>
-                <w:b/>
+                <w:bCs/>
                 <w:sz w:val="20"/>
                 <w:szCs w:val="20"/>
               </w:rPr>
@@ -5003,7 +5714,7 @@
             <w:pPr>
               <w:spacing w:line="288" w:lineRule="auto"/>
               <w:rPr>
-                <w:b/>
+                <w:bCs/>
                 <w:sz w:val="20"/>
                 <w:szCs w:val="20"/>
               </w:rPr>
@@ -5019,7 +5730,7 @@
             <w:pPr>
               <w:spacing w:line="288" w:lineRule="auto"/>
               <w:rPr>
-                <w:b/>
+                <w:bCs/>
                 <w:sz w:val="20"/>
                 <w:szCs w:val="20"/>
               </w:rPr>
@@ -5035,14 +5746,14 @@
             <w:pPr>
               <w:spacing w:line="288" w:lineRule="auto"/>
               <w:rPr>
-                <w:b/>
-                <w:sz w:val="20"/>
-                <w:szCs w:val="20"/>
-              </w:rPr>
-            </w:pPr>
-            <w:r>
-              <w:rPr>
-                <w:b/>
+                <w:bCs/>
+                <w:sz w:val="20"/>
+                <w:szCs w:val="20"/>
+              </w:rPr>
+            </w:pPr>
+            <w:r>
+              <w:rPr>
+                <w:bCs/>
                 <w:sz w:val="20"/>
                 <w:szCs w:val="20"/>
               </w:rPr>
@@ -5053,11 +5764,13 @@
       </w:tr>
       <w:tr>
         <w:trPr>
+          <w:trHeight w:val="323"/>
           <w:jc w:val="center"/>
         </w:trPr>
         <w:tc>
           <w:tcPr>
-            <w:tcW w:w="511" w:type="dxa"/>
+            <w:tcW w:w="8823" w:type="dxa"/>
+            <w:gridSpan w:val="7"/>
             <w:shd w:val="clear" w:color="auto" w:fill="auto"/>
           </w:tcPr>
           <w:p>
@@ -5075,113 +5788,14 @@
                 <w:sz w:val="20"/>
                 <w:szCs w:val="20"/>
               </w:rPr>
-              <w:t>29</w:t>
-            </w:r>
-          </w:p>
-        </w:tc>
-        <w:tc>
-          <w:tcPr>
-            <w:tcW w:w="1835" w:type="dxa"/>
-            <w:shd w:val="clear" w:color="auto" w:fill="auto"/>
-          </w:tcPr>
-          <w:p>
-            <w:pPr>
-              <w:spacing w:before="60" w:after="60"/>
-            </w:pPr>
-          </w:p>
-        </w:tc>
-        <w:tc>
-          <w:tcPr>
-            <w:tcW w:w="1783" w:type="dxa"/>
-            <w:shd w:val="clear" w:color="auto" w:fill="auto"/>
-          </w:tcPr>
-          <w:p>
-            <w:pPr>
-              <w:spacing w:line="288" w:lineRule="auto"/>
-              <w:rPr>
-                <w:b/>
-                <w:sz w:val="20"/>
-                <w:szCs w:val="20"/>
-              </w:rPr>
-            </w:pPr>
-            <w:r>
-              <w:t>Village Animal Health Worker</w:t>
-            </w:r>
-          </w:p>
-        </w:tc>
-        <w:tc>
-          <w:tcPr>
-            <w:tcW w:w="981" w:type="dxa"/>
-          </w:tcPr>
-          <w:p>
-            <w:pPr>
-              <w:spacing w:line="288" w:lineRule="auto"/>
-              <w:rPr>
-                <w:b/>
-                <w:sz w:val="20"/>
-                <w:szCs w:val="20"/>
-              </w:rPr>
-            </w:pPr>
-          </w:p>
-        </w:tc>
-        <w:tc>
-          <w:tcPr>
-            <w:tcW w:w="926" w:type="dxa"/>
-          </w:tcPr>
-          <w:p>
-            <w:pPr>
-              <w:spacing w:line="288" w:lineRule="auto"/>
-              <w:rPr>
-                <w:b/>
-                <w:sz w:val="20"/>
-                <w:szCs w:val="20"/>
-              </w:rPr>
-            </w:pPr>
-          </w:p>
-        </w:tc>
-        <w:tc>
-          <w:tcPr>
-            <w:tcW w:w="1159" w:type="dxa"/>
-            <w:shd w:val="clear" w:color="auto" w:fill="auto"/>
-          </w:tcPr>
-          <w:p>
-            <w:pPr>
-              <w:spacing w:line="288" w:lineRule="auto"/>
-              <w:rPr>
-                <w:b/>
-                <w:sz w:val="20"/>
-                <w:szCs w:val="20"/>
-              </w:rPr>
-            </w:pPr>
-          </w:p>
-        </w:tc>
-        <w:tc>
-          <w:tcPr>
-            <w:tcW w:w="1628" w:type="dxa"/>
-            <w:shd w:val="clear" w:color="auto" w:fill="auto"/>
-          </w:tcPr>
-          <w:p>
-            <w:pPr>
-              <w:spacing w:line="288" w:lineRule="auto"/>
-              <w:rPr>
-                <w:b/>
-                <w:sz w:val="20"/>
-                <w:szCs w:val="20"/>
-              </w:rPr>
-            </w:pPr>
-            <w:r>
-              <w:rPr>
-                <w:b/>
-                <w:sz w:val="20"/>
-                <w:szCs w:val="20"/>
-              </w:rPr>
-              <w:t>3 Months</w:t>
+              <w:t>Support Staff</w:t>
             </w:r>
           </w:p>
         </w:tc>
       </w:tr>
       <w:tr>
         <w:trPr>
+          <w:trHeight w:val="980"/>
           <w:jc w:val="center"/>
         </w:trPr>
         <w:tc>
@@ -5193,18 +5807,18 @@
             <w:pPr>
               <w:spacing w:line="288" w:lineRule="auto"/>
               <w:rPr>
-                <w:b/>
-                <w:sz w:val="20"/>
-                <w:szCs w:val="20"/>
-              </w:rPr>
-            </w:pPr>
-            <w:r>
-              <w:rPr>
-                <w:b/>
-                <w:sz w:val="20"/>
-                <w:szCs w:val="20"/>
-              </w:rPr>
-              <w:t>30</w:t>
+                <w:bCs/>
+                <w:sz w:val="20"/>
+                <w:szCs w:val="20"/>
+              </w:rPr>
+            </w:pPr>
+            <w:r>
+              <w:rPr>
+                <w:bCs/>
+                <w:sz w:val="20"/>
+                <w:szCs w:val="20"/>
+              </w:rPr>
+              <w:t>31</w:t>
             </w:r>
           </w:p>
         </w:tc>
@@ -5212,94 +5826,393 @@
           <w:tcPr>
             <w:tcW w:w="1835" w:type="dxa"/>
             <w:shd w:val="clear" w:color="auto" w:fill="auto"/>
-          </w:tcPr>
-          <w:p>
-            <w:pPr>
-              <w:spacing w:line="288" w:lineRule="auto"/>
-              <w:rPr>
-                <w:b/>
-                <w:sz w:val="20"/>
-                <w:szCs w:val="20"/>
-              </w:rPr>
-            </w:pPr>
-          </w:p>
-        </w:tc>
-        <w:tc>
-          <w:tcPr>
-            <w:tcW w:w="1783" w:type="dxa"/>
-            <w:shd w:val="clear" w:color="auto" w:fill="auto"/>
-          </w:tcPr>
-          <w:p>
-            <w:pPr>
-              <w:spacing w:line="288" w:lineRule="auto"/>
-              <w:rPr>
-                <w:b/>
-                <w:sz w:val="20"/>
-                <w:szCs w:val="20"/>
-              </w:rPr>
-            </w:pPr>
-          </w:p>
-        </w:tc>
-        <w:tc>
-          <w:tcPr>
-            <w:tcW w:w="981" w:type="dxa"/>
-          </w:tcPr>
-          <w:p>
-            <w:pPr>
-              <w:spacing w:line="288" w:lineRule="auto"/>
-              <w:rPr>
-                <w:b/>
-                <w:sz w:val="20"/>
-                <w:szCs w:val="20"/>
-              </w:rPr>
-            </w:pPr>
-          </w:p>
-        </w:tc>
-        <w:tc>
-          <w:tcPr>
-            <w:tcW w:w="926" w:type="dxa"/>
-          </w:tcPr>
-          <w:p>
-            <w:pPr>
-              <w:spacing w:line="288" w:lineRule="auto"/>
-              <w:rPr>
-                <w:b/>
-                <w:sz w:val="20"/>
-                <w:szCs w:val="20"/>
-              </w:rPr>
-            </w:pPr>
-          </w:p>
-        </w:tc>
-        <w:tc>
-          <w:tcPr>
-            <w:tcW w:w="1159" w:type="dxa"/>
-            <w:shd w:val="clear" w:color="auto" w:fill="auto"/>
-          </w:tcPr>
-          <w:p>
-            <w:pPr>
-              <w:spacing w:line="288" w:lineRule="auto"/>
-              <w:rPr>
-                <w:b/>
-                <w:sz w:val="20"/>
-                <w:szCs w:val="20"/>
-              </w:rPr>
-            </w:pPr>
+            <w:vAlign w:val="center"/>
+          </w:tcPr>
+          <w:p>
+            <w:pPr>
+              <w:spacing w:before="60" w:after="60"/>
+            </w:pPr>
+            <w:proofErr w:type="spellStart"/>
+            <w:r>
+              <w:t>Lalit</w:t>
+            </w:r>
+            <w:proofErr w:type="spellEnd"/>
+            <w:r>
+              <w:t xml:space="preserve"> </w:t>
+            </w:r>
+            <w:proofErr w:type="spellStart"/>
+            <w:r>
+              <w:t>Bahadur</w:t>
+            </w:r>
+            <w:proofErr w:type="spellEnd"/>
+            <w:r>
+              <w:t xml:space="preserve"> Saru</w:t>
+            </w:r>
+          </w:p>
+          <w:p>
+            <w:pPr>
+              <w:spacing w:before="60" w:after="60"/>
+            </w:pPr>
+            <w:r>
+              <w:t xml:space="preserve"> </w:t>
+            </w:r>
+            <w:r>
+              <w:t>(Training Coordinator)</w:t>
+            </w:r>
+          </w:p>
+        </w:tc>
+        <w:tc>
+          <w:tcPr>
+            <w:tcW w:w="4849" w:type="dxa"/>
+            <w:gridSpan w:val="4"/>
+            <w:vMerge w:val="restart"/>
+            <w:shd w:val="clear" w:color="auto" w:fill="auto"/>
+            <w:vAlign w:val="center"/>
+          </w:tcPr>
+          <w:p>
+            <w:pPr>
+              <w:spacing w:line="288" w:lineRule="auto"/>
+              <w:jc w:val="center"/>
+              <w:rPr>
+                <w:bCs/>
+                <w:sz w:val="20"/>
+                <w:szCs w:val="20"/>
+              </w:rPr>
+            </w:pPr>
+            <w:r>
+              <w:rPr>
+                <w:bCs/>
+                <w:i/>
+                <w:iCs/>
+              </w:rPr>
+              <w:t>Support Staff available for all training groups and locations</w:t>
+            </w:r>
           </w:p>
         </w:tc>
         <w:tc>
           <w:tcPr>
             <w:tcW w:w="1628" w:type="dxa"/>
             <w:shd w:val="clear" w:color="auto" w:fill="auto"/>
-          </w:tcPr>
-          <w:p>
-            <w:pPr>
-              <w:spacing w:line="288" w:lineRule="auto"/>
-              <w:rPr>
-                <w:b/>
-                <w:sz w:val="20"/>
-                <w:szCs w:val="20"/>
-              </w:rPr>
-            </w:pPr>
+            <w:vAlign w:val="center"/>
+          </w:tcPr>
+          <w:p>
+            <w:pPr>
+              <w:spacing w:line="288" w:lineRule="auto"/>
+              <w:rPr>
+                <w:bCs/>
+              </w:rPr>
+            </w:pPr>
+            <w:r>
+              <w:rPr>
+                <w:bCs/>
+              </w:rPr>
+              <w:t>12 Months</w:t>
+            </w:r>
+          </w:p>
+        </w:tc>
+      </w:tr>
+      <w:tr>
+        <w:trPr>
+          <w:trHeight w:val="980"/>
+          <w:jc w:val="center"/>
+        </w:trPr>
+        <w:tc>
+          <w:tcPr>
+            <w:tcW w:w="511" w:type="dxa"/>
+            <w:shd w:val="clear" w:color="auto" w:fill="auto"/>
+          </w:tcPr>
+          <w:p>
+            <w:pPr>
+              <w:spacing w:line="288" w:lineRule="auto"/>
+              <w:rPr>
+                <w:bCs/>
+                <w:sz w:val="20"/>
+                <w:szCs w:val="20"/>
+              </w:rPr>
+            </w:pPr>
+            <w:r>
+              <w:rPr>
+                <w:bCs/>
+                <w:sz w:val="20"/>
+                <w:szCs w:val="20"/>
+              </w:rPr>
+              <w:t>32</w:t>
+            </w:r>
+          </w:p>
+        </w:tc>
+        <w:tc>
+          <w:tcPr>
+            <w:tcW w:w="1835" w:type="dxa"/>
+            <w:shd w:val="clear" w:color="auto" w:fill="auto"/>
+            <w:vAlign w:val="center"/>
+          </w:tcPr>
+          <w:p>
+            <w:pPr>
+              <w:spacing w:before="60" w:after="60"/>
+            </w:pPr>
+            <w:r>
+              <w:t xml:space="preserve"> </w:t>
+            </w:r>
+            <w:proofErr w:type="spellStart"/>
+            <w:r>
+              <w:t>Dinesh</w:t>
+            </w:r>
+            <w:proofErr w:type="spellEnd"/>
+            <w:r>
+              <w:t xml:space="preserve"> BK</w:t>
+            </w:r>
+          </w:p>
+          <w:p>
+            <w:pPr>
+              <w:spacing w:before="60" w:after="60"/>
+            </w:pPr>
+            <w:r>
+              <w:t>(Data-base Expert)</w:t>
+            </w:r>
+          </w:p>
+        </w:tc>
+        <w:tc>
+          <w:tcPr>
+            <w:tcW w:w="4849" w:type="dxa"/>
+            <w:gridSpan w:val="4"/>
+            <w:vMerge/>
+            <w:shd w:val="clear" w:color="auto" w:fill="auto"/>
+          </w:tcPr>
+          <w:p>
+            <w:pPr>
+              <w:spacing w:line="288" w:lineRule="auto"/>
+              <w:rPr>
+                <w:bCs/>
+                <w:sz w:val="20"/>
+                <w:szCs w:val="20"/>
+              </w:rPr>
+            </w:pPr>
+          </w:p>
+        </w:tc>
+        <w:tc>
+          <w:tcPr>
+            <w:tcW w:w="1628" w:type="dxa"/>
+            <w:shd w:val="clear" w:color="auto" w:fill="auto"/>
+            <w:vAlign w:val="center"/>
+          </w:tcPr>
+          <w:p>
+            <w:pPr>
+              <w:spacing w:line="288" w:lineRule="auto"/>
+              <w:rPr>
+                <w:bCs/>
+              </w:rPr>
+            </w:pPr>
+            <w:r>
+              <w:rPr>
+                <w:bCs/>
+              </w:rPr>
+              <w:t>12 Months</w:t>
+            </w:r>
+          </w:p>
+        </w:tc>
+      </w:tr>
+      <w:tr>
+        <w:trPr>
+          <w:trHeight w:val="980"/>
+          <w:jc w:val="center"/>
+        </w:trPr>
+        <w:tc>
+          <w:tcPr>
+            <w:tcW w:w="511" w:type="dxa"/>
+            <w:shd w:val="clear" w:color="auto" w:fill="auto"/>
+          </w:tcPr>
+          <w:p>
+            <w:pPr>
+              <w:spacing w:line="288" w:lineRule="auto"/>
+              <w:rPr>
+                <w:bCs/>
+                <w:sz w:val="20"/>
+                <w:szCs w:val="20"/>
+              </w:rPr>
+            </w:pPr>
+            <w:r>
+              <w:rPr>
+                <w:bCs/>
+                <w:sz w:val="20"/>
+                <w:szCs w:val="20"/>
+              </w:rPr>
+              <w:t>33</w:t>
+            </w:r>
+          </w:p>
+        </w:tc>
+        <w:tc>
+          <w:tcPr>
+            <w:tcW w:w="1835" w:type="dxa"/>
+            <w:shd w:val="clear" w:color="auto" w:fill="auto"/>
+            <w:vAlign w:val="center"/>
+          </w:tcPr>
+          <w:p>
+            <w:pPr>
+              <w:spacing w:before="60" w:after="60"/>
+            </w:pPr>
+            <w:proofErr w:type="spellStart"/>
+            <w:r>
+              <w:t>Karna</w:t>
+            </w:r>
+            <w:proofErr w:type="spellEnd"/>
+            <w:r>
+              <w:t xml:space="preserve"> </w:t>
+            </w:r>
+            <w:proofErr w:type="spellStart"/>
+            <w:r>
+              <w:t>Bahadur</w:t>
+            </w:r>
+            <w:proofErr w:type="spellEnd"/>
+            <w:r>
+              <w:t xml:space="preserve"> BK</w:t>
+            </w:r>
+            <w:r>
+              <w:t xml:space="preserve"> </w:t>
+            </w:r>
+          </w:p>
+          <w:p>
+            <w:pPr>
+              <w:spacing w:before="60" w:after="60"/>
+            </w:pPr>
+            <w:r>
+              <w:t>(Monitoring Officer)</w:t>
+            </w:r>
+          </w:p>
+        </w:tc>
+        <w:tc>
+          <w:tcPr>
+            <w:tcW w:w="4849" w:type="dxa"/>
+            <w:gridSpan w:val="4"/>
+            <w:vMerge/>
+            <w:shd w:val="clear" w:color="auto" w:fill="auto"/>
+          </w:tcPr>
+          <w:p>
+            <w:pPr>
+              <w:spacing w:line="288" w:lineRule="auto"/>
+              <w:rPr>
+                <w:bCs/>
+                <w:sz w:val="20"/>
+                <w:szCs w:val="20"/>
+              </w:rPr>
+            </w:pPr>
+          </w:p>
+        </w:tc>
+        <w:tc>
+          <w:tcPr>
+            <w:tcW w:w="1628" w:type="dxa"/>
+            <w:shd w:val="clear" w:color="auto" w:fill="auto"/>
+            <w:vAlign w:val="center"/>
+          </w:tcPr>
+          <w:p>
+            <w:pPr>
+              <w:spacing w:line="288" w:lineRule="auto"/>
+              <w:rPr>
+                <w:bCs/>
+              </w:rPr>
+            </w:pPr>
+            <w:r>
+              <w:rPr>
+                <w:bCs/>
+              </w:rPr>
+              <w:t>12 Months</w:t>
+            </w:r>
+          </w:p>
+        </w:tc>
+      </w:tr>
+      <w:tr>
+        <w:trPr>
+          <w:trHeight w:val="980"/>
+          <w:jc w:val="center"/>
+        </w:trPr>
+        <w:tc>
+          <w:tcPr>
+            <w:tcW w:w="511" w:type="dxa"/>
+            <w:shd w:val="clear" w:color="auto" w:fill="auto"/>
+          </w:tcPr>
+          <w:p>
+            <w:pPr>
+              <w:spacing w:line="288" w:lineRule="auto"/>
+              <w:rPr>
+                <w:bCs/>
+                <w:sz w:val="20"/>
+                <w:szCs w:val="20"/>
+              </w:rPr>
+            </w:pPr>
+            <w:r>
+              <w:rPr>
+                <w:bCs/>
+                <w:sz w:val="20"/>
+                <w:szCs w:val="20"/>
+              </w:rPr>
+              <w:t>34</w:t>
+            </w:r>
+          </w:p>
+        </w:tc>
+        <w:tc>
+          <w:tcPr>
+            <w:tcW w:w="1835" w:type="dxa"/>
+            <w:shd w:val="clear" w:color="auto" w:fill="auto"/>
+            <w:vAlign w:val="center"/>
+          </w:tcPr>
+          <w:p>
+            <w:pPr>
+              <w:spacing w:before="60" w:after="60"/>
+            </w:pPr>
+            <w:r>
+              <w:t xml:space="preserve">Akal Roka </w:t>
+            </w:r>
+            <w:proofErr w:type="spellStart"/>
+            <w:r>
+              <w:t>Maggar</w:t>
+            </w:r>
+            <w:proofErr w:type="spellEnd"/>
+          </w:p>
+          <w:p>
+            <w:pPr>
+              <w:spacing w:before="60" w:after="60"/>
+            </w:pPr>
+            <w:r>
+              <w:t>(Placement and Counseling Expert)</w:t>
+            </w:r>
+          </w:p>
+        </w:tc>
+        <w:tc>
+          <w:tcPr>
+            <w:tcW w:w="4849" w:type="dxa"/>
+            <w:gridSpan w:val="4"/>
+            <w:vMerge/>
+            <w:shd w:val="clear" w:color="auto" w:fill="auto"/>
+          </w:tcPr>
+          <w:p>
+            <w:pPr>
+              <w:spacing w:line="288" w:lineRule="auto"/>
+              <w:rPr>
+                <w:bCs/>
+                <w:sz w:val="20"/>
+                <w:szCs w:val="20"/>
+              </w:rPr>
+            </w:pPr>
+          </w:p>
+        </w:tc>
+        <w:tc>
+          <w:tcPr>
+            <w:tcW w:w="1628" w:type="dxa"/>
+            <w:shd w:val="clear" w:color="auto" w:fill="auto"/>
+            <w:vAlign w:val="center"/>
+          </w:tcPr>
+          <w:p>
+            <w:pPr>
+              <w:spacing w:line="288" w:lineRule="auto"/>
+              <w:rPr>
+                <w:bCs/>
+              </w:rPr>
+            </w:pPr>
+            <w:r>
+              <w:rPr>
+                <w:bCs/>
+              </w:rPr>
+              <w:t>12 Months</w:t>
+            </w:r>
           </w:p>
         </w:tc>
       </w:tr>
@@ -5327,50 +6240,32 @@
     </w:p>
     <w:p>
       <w:pPr>
-        <w:tabs>
-          <w:tab w:val="left" w:pos="360"/>
-        </w:tabs>
+        <w:jc w:val="center"/>
       </w:pPr>
-    </w:p>
-    <w:p>
-      <w:pPr>
-        <w:jc w:val="center"/>
-        <w:rPr>
-          <w:rFonts w:ascii="Times New Roman Bold" w:hAnsi="Times New Roman Bold"/>
-          <w:b/>
-          <w:smallCaps/>
-          <w:sz w:val="28"/>
-          <w:szCs w:val="28"/>
-        </w:rPr>
-      </w:pPr>
-    </w:p>
-    <w:p>
-      <w:pPr>
-        <w:jc w:val="center"/>
-        <w:rPr>
-          <w:rFonts w:ascii="Times New Roman Bold" w:hAnsi="Times New Roman Bold"/>
-          <w:b/>
-          <w:smallCaps/>
-          <w:sz w:val="28"/>
-          <w:szCs w:val="28"/>
-        </w:rPr>
-      </w:pPr>
-    </w:p>
-    <w:p>
-      <w:pPr>
-        <w:jc w:val="center"/>
-        <w:rPr>
-          <w:rFonts w:ascii="Times New Roman Bold" w:hAnsi="Times New Roman Bold"/>
-          <w:b/>
-          <w:smallCaps/>
-          <w:sz w:val="28"/>
-          <w:szCs w:val="28"/>
-        </w:rPr>
-      </w:pPr>
-    </w:p>
-    <w:p>
       <w:bookmarkStart w:id="3" w:name="_GoBack"/>
       <w:bookmarkEnd w:id="3"/>
+      <w:r>
+        <w:rPr>
+          <w:b/>
+          <w:bCs/>
+        </w:rPr>
+        <w:t xml:space="preserve">Note: Key Expert &amp; Support Staff CV &amp; Certificates attached on </w:t>
+      </w:r>
+      <w:r>
+        <w:rPr>
+          <w:b/>
+          <w:bCs/>
+          <w:highlight w:val="yellow"/>
+        </w:rPr>
+        <w:t>Annex-</w:t>
+      </w:r>
+      <w:r>
+        <w:rPr>
+          <w:b/>
+          <w:bCs/>
+        </w:rPr>
+        <w:t>2</w:t>
+      </w:r>
     </w:p>
     <w:sectPr>
       <w:pgSz w:w="12240" w:h="15840"/>
@@ -5867,7 +6762,7 @@
   <a:extraClrSchemeLst/>
   <a:extLst>
     <a:ext uri="{05A4C25C-085E-4340-85A3-A5531E510DB2}">
-      <thm15:themeFamily xmlns:thm15="http://schemas.microsoft.com/office/thememl/2012/main" xmlns="" name="Office Theme" id="{62F939B6-93AF-4DB8-9C6B-D6C7DFDC589F}" vid="{4A3C46E8-61CC-4603-A589-7422A47A8E4A}"/>
+      <thm15:themeFamily xmlns="" xmlns:thm15="http://schemas.microsoft.com/office/thememl/2012/main" name="Office Theme" id="{62F939B6-93AF-4DB8-9C6B-D6C7DFDC589F}" vid="{4A3C46E8-61CC-4603-A589-7422A47A8E4A}"/>
     </a:ext>
   </a:extLst>
 </a:theme>
